--- a/Fase 1/Evidencias Individuales/Nuñez_Erwin_1.3_APT122_AutoevaluacionFase1.docx
+++ b/Fase 1/Evidencias Individuales/Nuñez_Erwin_1.3_APT122_AutoevaluacionFase1.docx
@@ -679,7 +679,7 @@
     </w:p>
     <w:sdt>
       <w:sdtPr>
-        <w:id w:val="-1405289930"/>
+        <w:id w:val="1405635632"/>
         <w:docPartObj>
           <w:docPartGallery w:val="Table of Contents"/>
           <w:docPartUnique w:val="1"/>
@@ -690,13 +690,21 @@
           <w:pPr>
             <w:widowControl w:val="0"/>
             <w:tabs>
-              <w:tab w:val="right" w:leader="dot" w:pos="8640"/>
+              <w:tab w:val="right" w:leader="dot" w:pos="12000"/>
             </w:tabs>
             <w:spacing w:after="0" w:before="60" w:line="240" w:lineRule="auto"/>
             <w:rPr>
+              <w:rFonts w:ascii="Arial" w:cs="Arial" w:eastAsia="Arial" w:hAnsi="Arial"/>
               <w:b w:val="1"/>
+              <w:i w:val="0"/>
+              <w:smallCaps w:val="0"/>
+              <w:strike w:val="0"/>
               <w:color w:val="000000"/>
+              <w:sz w:val="22"/>
+              <w:szCs w:val="22"/>
               <w:u w:val="none"/>
+              <w:shd w:fill="auto" w:val="clear"/>
+              <w:vertAlign w:val="baseline"/>
             </w:rPr>
           </w:pPr>
           <w:r>
@@ -707,30 +715,24 @@
           <w:hyperlink w:anchor="_heading=">
             <w:r>
               <w:rPr>
+                <w:rFonts w:ascii="Calibri" w:cs="Calibri" w:eastAsia="Calibri" w:hAnsi="Calibri"/>
                 <w:b w:val="1"/>
+                <w:i w:val="0"/>
+                <w:smallCaps w:val="0"/>
+                <w:strike w:val="0"/>
                 <w:color w:val="000000"/>
+                <w:sz w:val="24"/>
+                <w:szCs w:val="24"/>
                 <w:u w:val="none"/>
+                <w:shd w:fill="auto" w:val="clear"/>
+                <w:vertAlign w:val="baseline"/>
                 <w:rtl w:val="0"/>
               </w:rPr>
               <w:t xml:space="preserve">Índice</w:t>
               <w:tab/>
+              <w:t xml:space="preserve">2</w:t>
             </w:r>
           </w:hyperlink>
-          <w:r>
-            <w:fldChar w:fldCharType="begin"/>
-            <w:instrText xml:space="preserve"> PAGEREF _heading= \h </w:instrText>
-            <w:fldChar w:fldCharType="separate"/>
-          </w:r>
-          <w:r>
-            <w:rPr>
-              <w:b w:val="1"/>
-              <w:rtl w:val="0"/>
-            </w:rPr>
-            <w:t xml:space="preserve">2</w:t>
-          </w:r>
-          <w:r>
-            <w:fldChar w:fldCharType="end"/>
-          </w:r>
           <w:r>
             <w:rPr>
               <w:rtl w:val="0"/>
@@ -741,42 +743,44 @@
           <w:pPr>
             <w:widowControl w:val="0"/>
             <w:tabs>
-              <w:tab w:val="right" w:leader="dot" w:pos="8640"/>
+              <w:tab w:val="right" w:leader="dot" w:pos="12000"/>
             </w:tabs>
             <w:spacing w:after="0" w:before="60" w:line="240" w:lineRule="auto"/>
             <w:rPr>
+              <w:rFonts w:ascii="Arial" w:cs="Arial" w:eastAsia="Arial" w:hAnsi="Arial"/>
               <w:b w:val="1"/>
+              <w:i w:val="0"/>
+              <w:smallCaps w:val="0"/>
+              <w:strike w:val="0"/>
               <w:color w:val="000000"/>
+              <w:sz w:val="22"/>
+              <w:szCs w:val="22"/>
               <w:u w:val="none"/>
+              <w:shd w:fill="auto" w:val="clear"/>
+              <w:vertAlign w:val="baseline"/>
             </w:rPr>
           </w:pPr>
           <w:hyperlink w:anchor="_heading=">
             <w:r>
               <w:rPr>
+                <w:rFonts w:ascii="Calibri" w:cs="Calibri" w:eastAsia="Calibri" w:hAnsi="Calibri"/>
                 <w:b w:val="1"/>
+                <w:i w:val="0"/>
+                <w:smallCaps w:val="0"/>
+                <w:strike w:val="0"/>
                 <w:color w:val="000000"/>
+                <w:sz w:val="24"/>
+                <w:szCs w:val="24"/>
                 <w:u w:val="none"/>
+                <w:shd w:fill="auto" w:val="clear"/>
+                <w:vertAlign w:val="baseline"/>
                 <w:rtl w:val="0"/>
               </w:rPr>
               <w:t xml:space="preserve">Resumen</w:t>
               <w:tab/>
+              <w:t xml:space="preserve">3</w:t>
             </w:r>
           </w:hyperlink>
-          <w:r>
-            <w:fldChar w:fldCharType="begin"/>
-            <w:instrText xml:space="preserve"> PAGEREF _heading= \h </w:instrText>
-            <w:fldChar w:fldCharType="separate"/>
-          </w:r>
-          <w:r>
-            <w:rPr>
-              <w:b w:val="1"/>
-              <w:rtl w:val="0"/>
-            </w:rPr>
-            <w:t xml:space="preserve">3</w:t>
-          </w:r>
-          <w:r>
-            <w:fldChar w:fldCharType="end"/>
-          </w:r>
           <w:r>
             <w:rPr>
               <w:rtl w:val="0"/>
@@ -787,42 +791,44 @@
           <w:pPr>
             <w:widowControl w:val="0"/>
             <w:tabs>
-              <w:tab w:val="right" w:leader="dot" w:pos="8640"/>
+              <w:tab w:val="right" w:leader="dot" w:pos="12000"/>
             </w:tabs>
             <w:spacing w:after="0" w:before="60" w:line="240" w:lineRule="auto"/>
             <w:rPr>
+              <w:rFonts w:ascii="Arial" w:cs="Arial" w:eastAsia="Arial" w:hAnsi="Arial"/>
               <w:b w:val="1"/>
+              <w:i w:val="0"/>
+              <w:smallCaps w:val="0"/>
+              <w:strike w:val="0"/>
               <w:color w:val="000000"/>
+              <w:sz w:val="22"/>
+              <w:szCs w:val="22"/>
               <w:u w:val="none"/>
+              <w:shd w:fill="auto" w:val="clear"/>
+              <w:vertAlign w:val="baseline"/>
             </w:rPr>
           </w:pPr>
           <w:hyperlink w:anchor="_heading=">
             <w:r>
               <w:rPr>
+                <w:rFonts w:ascii="Calibri" w:cs="Calibri" w:eastAsia="Calibri" w:hAnsi="Calibri"/>
                 <w:b w:val="1"/>
+                <w:i w:val="0"/>
+                <w:smallCaps w:val="0"/>
+                <w:strike w:val="0"/>
                 <w:color w:val="000000"/>
+                <w:sz w:val="24"/>
+                <w:szCs w:val="24"/>
                 <w:u w:val="none"/>
+                <w:shd w:fill="auto" w:val="clear"/>
+                <w:vertAlign w:val="baseline"/>
                 <w:rtl w:val="0"/>
               </w:rPr>
               <w:t xml:space="preserve">1. Descripción del Proyecto APT</w:t>
               <w:tab/>
+              <w:t xml:space="preserve">4</w:t>
             </w:r>
           </w:hyperlink>
-          <w:r>
-            <w:fldChar w:fldCharType="begin"/>
-            <w:instrText xml:space="preserve"> PAGEREF _heading= \h </w:instrText>
-            <w:fldChar w:fldCharType="separate"/>
-          </w:r>
-          <w:r>
-            <w:rPr>
-              <w:b w:val="1"/>
-              <w:rtl w:val="0"/>
-            </w:rPr>
-            <w:t xml:space="preserve">5</w:t>
-          </w:r>
-          <w:r>
-            <w:fldChar w:fldCharType="end"/>
-          </w:r>
           <w:r>
             <w:rPr>
               <w:rtl w:val="0"/>
@@ -833,42 +839,44 @@
           <w:pPr>
             <w:widowControl w:val="0"/>
             <w:tabs>
-              <w:tab w:val="right" w:leader="dot" w:pos="8640"/>
+              <w:tab w:val="right" w:leader="dot" w:pos="12000"/>
             </w:tabs>
             <w:spacing w:after="0" w:before="60" w:line="240" w:lineRule="auto"/>
             <w:rPr>
+              <w:rFonts w:ascii="Arial" w:cs="Arial" w:eastAsia="Arial" w:hAnsi="Arial"/>
               <w:b w:val="1"/>
+              <w:i w:val="0"/>
+              <w:smallCaps w:val="0"/>
+              <w:strike w:val="0"/>
               <w:color w:val="000000"/>
+              <w:sz w:val="22"/>
+              <w:szCs w:val="22"/>
               <w:u w:val="none"/>
+              <w:shd w:fill="auto" w:val="clear"/>
+              <w:vertAlign w:val="baseline"/>
             </w:rPr>
           </w:pPr>
           <w:hyperlink w:anchor="_heading=">
             <w:r>
               <w:rPr>
+                <w:rFonts w:ascii="Calibri" w:cs="Calibri" w:eastAsia="Calibri" w:hAnsi="Calibri"/>
                 <w:b w:val="1"/>
+                <w:i w:val="0"/>
+                <w:smallCaps w:val="0"/>
+                <w:strike w:val="0"/>
                 <w:color w:val="000000"/>
+                <w:sz w:val="24"/>
+                <w:szCs w:val="24"/>
                 <w:u w:val="none"/>
+                <w:shd w:fill="auto" w:val="clear"/>
+                <w:vertAlign w:val="baseline"/>
                 <w:rtl w:val="0"/>
               </w:rPr>
               <w:t xml:space="preserve">2. Relación del Proyecto APT con las competencias del perfil de egreso</w:t>
               <w:tab/>
+              <w:t xml:space="preserve">5</w:t>
             </w:r>
           </w:hyperlink>
-          <w:r>
-            <w:fldChar w:fldCharType="begin"/>
-            <w:instrText xml:space="preserve"> PAGEREF _heading= \h </w:instrText>
-            <w:fldChar w:fldCharType="separate"/>
-          </w:r>
-          <w:r>
-            <w:rPr>
-              <w:b w:val="1"/>
-              <w:rtl w:val="0"/>
-            </w:rPr>
-            <w:t xml:space="preserve">6</w:t>
-          </w:r>
-          <w:r>
-            <w:fldChar w:fldCharType="end"/>
-          </w:r>
           <w:r>
             <w:rPr>
               <w:rtl w:val="0"/>
@@ -879,42 +887,44 @@
           <w:pPr>
             <w:widowControl w:val="0"/>
             <w:tabs>
-              <w:tab w:val="right" w:leader="dot" w:pos="8640"/>
+              <w:tab w:val="right" w:leader="dot" w:pos="12000"/>
             </w:tabs>
             <w:spacing w:after="0" w:before="60" w:line="240" w:lineRule="auto"/>
             <w:rPr>
+              <w:rFonts w:ascii="Arial" w:cs="Arial" w:eastAsia="Arial" w:hAnsi="Arial"/>
               <w:b w:val="1"/>
+              <w:i w:val="0"/>
+              <w:smallCaps w:val="0"/>
+              <w:strike w:val="0"/>
               <w:color w:val="000000"/>
+              <w:sz w:val="22"/>
+              <w:szCs w:val="22"/>
               <w:u w:val="none"/>
+              <w:shd w:fill="auto" w:val="clear"/>
+              <w:vertAlign w:val="baseline"/>
             </w:rPr>
           </w:pPr>
           <w:hyperlink w:anchor="_heading=">
             <w:r>
               <w:rPr>
+                <w:rFonts w:ascii="Calibri" w:cs="Calibri" w:eastAsia="Calibri" w:hAnsi="Calibri"/>
                 <w:b w:val="1"/>
+                <w:i w:val="0"/>
+                <w:smallCaps w:val="0"/>
+                <w:strike w:val="0"/>
                 <w:color w:val="000000"/>
+                <w:sz w:val="24"/>
+                <w:szCs w:val="24"/>
                 <w:u w:val="none"/>
+                <w:shd w:fill="auto" w:val="clear"/>
+                <w:vertAlign w:val="baseline"/>
                 <w:rtl w:val="0"/>
               </w:rPr>
               <w:t xml:space="preserve">3. Relación del Proyecto APT con los intereses profesionales</w:t>
               <w:tab/>
+              <w:t xml:space="preserve">6</w:t>
             </w:r>
           </w:hyperlink>
-          <w:r>
-            <w:fldChar w:fldCharType="begin"/>
-            <w:instrText xml:space="preserve"> PAGEREF _heading= \h </w:instrText>
-            <w:fldChar w:fldCharType="separate"/>
-          </w:r>
-          <w:r>
-            <w:rPr>
-              <w:b w:val="1"/>
-              <w:rtl w:val="0"/>
-            </w:rPr>
-            <w:t xml:space="preserve">7</w:t>
-          </w:r>
-          <w:r>
-            <w:fldChar w:fldCharType="end"/>
-          </w:r>
           <w:r>
             <w:rPr>
               <w:rtl w:val="0"/>
@@ -925,42 +935,44 @@
           <w:pPr>
             <w:widowControl w:val="0"/>
             <w:tabs>
-              <w:tab w:val="right" w:leader="dot" w:pos="8640"/>
+              <w:tab w:val="right" w:leader="dot" w:pos="12000"/>
             </w:tabs>
             <w:spacing w:after="0" w:before="60" w:line="240" w:lineRule="auto"/>
             <w:rPr>
+              <w:rFonts w:ascii="Arial" w:cs="Arial" w:eastAsia="Arial" w:hAnsi="Arial"/>
               <w:b w:val="1"/>
+              <w:i w:val="0"/>
+              <w:smallCaps w:val="0"/>
+              <w:strike w:val="0"/>
               <w:color w:val="000000"/>
+              <w:sz w:val="22"/>
+              <w:szCs w:val="22"/>
               <w:u w:val="none"/>
+              <w:shd w:fill="auto" w:val="clear"/>
+              <w:vertAlign w:val="baseline"/>
             </w:rPr>
           </w:pPr>
           <w:hyperlink w:anchor="_heading=">
             <w:r>
               <w:rPr>
+                <w:rFonts w:ascii="Calibri" w:cs="Calibri" w:eastAsia="Calibri" w:hAnsi="Calibri"/>
                 <w:b w:val="1"/>
+                <w:i w:val="0"/>
+                <w:smallCaps w:val="0"/>
+                <w:strike w:val="0"/>
                 <w:color w:val="000000"/>
+                <w:sz w:val="24"/>
+                <w:szCs w:val="24"/>
                 <w:u w:val="none"/>
+                <w:shd w:fill="auto" w:val="clear"/>
+                <w:vertAlign w:val="baseline"/>
                 <w:rtl w:val="0"/>
               </w:rPr>
               <w:t xml:space="preserve">4. Factibilidad del proyecto dentro de la asignatura</w:t>
               <w:tab/>
+              <w:t xml:space="preserve">7</w:t>
             </w:r>
           </w:hyperlink>
-          <w:r>
-            <w:fldChar w:fldCharType="begin"/>
-            <w:instrText xml:space="preserve"> PAGEREF _heading= \h </w:instrText>
-            <w:fldChar w:fldCharType="separate"/>
-          </w:r>
-          <w:r>
-            <w:rPr>
-              <w:b w:val="1"/>
-              <w:rtl w:val="0"/>
-            </w:rPr>
-            <w:t xml:space="preserve">8</w:t>
-          </w:r>
-          <w:r>
-            <w:fldChar w:fldCharType="end"/>
-          </w:r>
           <w:r>
             <w:rPr>
               <w:rtl w:val="0"/>
@@ -971,42 +983,44 @@
           <w:pPr>
             <w:widowControl w:val="0"/>
             <w:tabs>
-              <w:tab w:val="right" w:leader="dot" w:pos="8640"/>
+              <w:tab w:val="right" w:leader="dot" w:pos="12000"/>
             </w:tabs>
             <w:spacing w:after="0" w:before="60" w:line="240" w:lineRule="auto"/>
             <w:rPr>
+              <w:rFonts w:ascii="Arial" w:cs="Arial" w:eastAsia="Arial" w:hAnsi="Arial"/>
               <w:b w:val="1"/>
+              <w:i w:val="0"/>
+              <w:smallCaps w:val="0"/>
+              <w:strike w:val="0"/>
               <w:color w:val="000000"/>
+              <w:sz w:val="22"/>
+              <w:szCs w:val="22"/>
               <w:u w:val="none"/>
+              <w:shd w:fill="auto" w:val="clear"/>
+              <w:vertAlign w:val="baseline"/>
             </w:rPr>
           </w:pPr>
           <w:hyperlink w:anchor="_heading=">
             <w:r>
               <w:rPr>
+                <w:rFonts w:ascii="Calibri" w:cs="Calibri" w:eastAsia="Calibri" w:hAnsi="Calibri"/>
                 <w:b w:val="1"/>
+                <w:i w:val="0"/>
+                <w:smallCaps w:val="0"/>
+                <w:strike w:val="0"/>
                 <w:color w:val="000000"/>
+                <w:sz w:val="24"/>
+                <w:szCs w:val="24"/>
                 <w:u w:val="none"/>
+                <w:shd w:fill="auto" w:val="clear"/>
+                <w:vertAlign w:val="baseline"/>
                 <w:rtl w:val="0"/>
               </w:rPr>
               <w:t xml:space="preserve">5. Objetivos del Proyecto APT</w:t>
               <w:tab/>
+              <w:t xml:space="preserve">7</w:t>
             </w:r>
           </w:hyperlink>
-          <w:r>
-            <w:fldChar w:fldCharType="begin"/>
-            <w:instrText xml:space="preserve"> PAGEREF _heading= \h </w:instrText>
-            <w:fldChar w:fldCharType="separate"/>
-          </w:r>
-          <w:r>
-            <w:rPr>
-              <w:b w:val="1"/>
-              <w:rtl w:val="0"/>
-            </w:rPr>
-            <w:t xml:space="preserve">8</w:t>
-          </w:r>
-          <w:r>
-            <w:fldChar w:fldCharType="end"/>
-          </w:r>
           <w:r>
             <w:rPr>
               <w:rtl w:val="0"/>
@@ -1017,42 +1031,44 @@
           <w:pPr>
             <w:widowControl w:val="0"/>
             <w:tabs>
-              <w:tab w:val="right" w:leader="dot" w:pos="8640"/>
+              <w:tab w:val="right" w:leader="dot" w:pos="12000"/>
             </w:tabs>
             <w:spacing w:after="0" w:before="60" w:line="240" w:lineRule="auto"/>
             <w:rPr>
+              <w:rFonts w:ascii="Arial" w:cs="Arial" w:eastAsia="Arial" w:hAnsi="Arial"/>
               <w:b w:val="1"/>
+              <w:i w:val="0"/>
+              <w:smallCaps w:val="0"/>
+              <w:strike w:val="0"/>
               <w:color w:val="000000"/>
+              <w:sz w:val="22"/>
+              <w:szCs w:val="22"/>
               <w:u w:val="none"/>
+              <w:shd w:fill="auto" w:val="clear"/>
+              <w:vertAlign w:val="baseline"/>
             </w:rPr>
           </w:pPr>
           <w:hyperlink w:anchor="_heading=">
             <w:r>
               <w:rPr>
+                <w:rFonts w:ascii="Calibri" w:cs="Calibri" w:eastAsia="Calibri" w:hAnsi="Calibri"/>
                 <w:b w:val="1"/>
+                <w:i w:val="0"/>
+                <w:smallCaps w:val="0"/>
+                <w:strike w:val="0"/>
                 <w:color w:val="000000"/>
+                <w:sz w:val="24"/>
+                <w:szCs w:val="24"/>
                 <w:u w:val="none"/>
+                <w:shd w:fill="auto" w:val="clear"/>
+                <w:vertAlign w:val="baseline"/>
                 <w:rtl w:val="0"/>
               </w:rPr>
               <w:t xml:space="preserve">6. Propuesta metodológica de trabajo</w:t>
               <w:tab/>
+              <w:t xml:space="preserve">9</w:t>
             </w:r>
           </w:hyperlink>
-          <w:r>
-            <w:fldChar w:fldCharType="begin"/>
-            <w:instrText xml:space="preserve"> PAGEREF _heading= \h </w:instrText>
-            <w:fldChar w:fldCharType="separate"/>
-          </w:r>
-          <w:r>
-            <w:rPr>
-              <w:b w:val="1"/>
-              <w:rtl w:val="0"/>
-            </w:rPr>
-            <w:t xml:space="preserve">10</w:t>
-          </w:r>
-          <w:r>
-            <w:fldChar w:fldCharType="end"/>
-          </w:r>
           <w:r>
             <w:rPr>
               <w:rtl w:val="0"/>
@@ -1063,42 +1079,44 @@
           <w:pPr>
             <w:widowControl w:val="0"/>
             <w:tabs>
-              <w:tab w:val="right" w:leader="dot" w:pos="8640"/>
+              <w:tab w:val="right" w:leader="dot" w:pos="12000"/>
             </w:tabs>
             <w:spacing w:after="0" w:before="60" w:line="240" w:lineRule="auto"/>
             <w:rPr>
+              <w:rFonts w:ascii="Arial" w:cs="Arial" w:eastAsia="Arial" w:hAnsi="Arial"/>
               <w:b w:val="1"/>
+              <w:i w:val="0"/>
+              <w:smallCaps w:val="0"/>
+              <w:strike w:val="0"/>
               <w:color w:val="000000"/>
+              <w:sz w:val="22"/>
+              <w:szCs w:val="22"/>
               <w:u w:val="none"/>
+              <w:shd w:fill="auto" w:val="clear"/>
+              <w:vertAlign w:val="baseline"/>
             </w:rPr>
           </w:pPr>
           <w:hyperlink w:anchor="_heading=">
             <w:r>
               <w:rPr>
+                <w:rFonts w:ascii="Calibri" w:cs="Calibri" w:eastAsia="Calibri" w:hAnsi="Calibri"/>
                 <w:b w:val="1"/>
+                <w:i w:val="0"/>
+                <w:smallCaps w:val="0"/>
+                <w:strike w:val="0"/>
                 <w:color w:val="000000"/>
+                <w:sz w:val="24"/>
+                <w:szCs w:val="24"/>
                 <w:u w:val="none"/>
+                <w:shd w:fill="auto" w:val="clear"/>
+                <w:vertAlign w:val="baseline"/>
                 <w:rtl w:val="0"/>
               </w:rPr>
               <w:t xml:space="preserve">7. Plan de trabajo</w:t>
               <w:tab/>
+              <w:t xml:space="preserve">10</w:t>
             </w:r>
           </w:hyperlink>
-          <w:r>
-            <w:fldChar w:fldCharType="begin"/>
-            <w:instrText xml:space="preserve"> PAGEREF _heading= \h </w:instrText>
-            <w:fldChar w:fldCharType="separate"/>
-          </w:r>
-          <w:r>
-            <w:rPr>
-              <w:b w:val="1"/>
-              <w:rtl w:val="0"/>
-            </w:rPr>
-            <w:t xml:space="preserve">10</w:t>
-          </w:r>
-          <w:r>
-            <w:fldChar w:fldCharType="end"/>
-          </w:r>
           <w:r>
             <w:rPr>
               <w:rtl w:val="0"/>
@@ -1109,42 +1127,44 @@
           <w:pPr>
             <w:widowControl w:val="0"/>
             <w:tabs>
-              <w:tab w:val="right" w:leader="dot" w:pos="8640"/>
+              <w:tab w:val="right" w:leader="dot" w:pos="12000"/>
             </w:tabs>
             <w:spacing w:after="0" w:before="60" w:line="240" w:lineRule="auto"/>
             <w:rPr>
+              <w:rFonts w:ascii="Arial" w:cs="Arial" w:eastAsia="Arial" w:hAnsi="Arial"/>
               <w:b w:val="1"/>
+              <w:i w:val="0"/>
+              <w:smallCaps w:val="0"/>
+              <w:strike w:val="0"/>
               <w:color w:val="000000"/>
+              <w:sz w:val="22"/>
+              <w:szCs w:val="22"/>
               <w:u w:val="none"/>
+              <w:shd w:fill="auto" w:val="clear"/>
+              <w:vertAlign w:val="baseline"/>
             </w:rPr>
           </w:pPr>
           <w:hyperlink w:anchor="_heading=">
             <w:r>
               <w:rPr>
+                <w:rFonts w:ascii="Calibri" w:cs="Calibri" w:eastAsia="Calibri" w:hAnsi="Calibri"/>
                 <w:b w:val="1"/>
+                <w:i w:val="0"/>
+                <w:smallCaps w:val="0"/>
+                <w:strike w:val="0"/>
                 <w:color w:val="000000"/>
+                <w:sz w:val="24"/>
+                <w:szCs w:val="24"/>
                 <w:u w:val="none"/>
+                <w:shd w:fill="auto" w:val="clear"/>
+                <w:vertAlign w:val="baseline"/>
                 <w:rtl w:val="0"/>
               </w:rPr>
               <w:t xml:space="preserve">8. Propuesta de evidencias</w:t>
               <w:tab/>
+              <w:t xml:space="preserve">14</w:t>
             </w:r>
           </w:hyperlink>
-          <w:r>
-            <w:fldChar w:fldCharType="begin"/>
-            <w:instrText xml:space="preserve"> PAGEREF _heading= \h </w:instrText>
-            <w:fldChar w:fldCharType="separate"/>
-          </w:r>
-          <w:r>
-            <w:rPr>
-              <w:b w:val="1"/>
-              <w:rtl w:val="0"/>
-            </w:rPr>
-            <w:t xml:space="preserve">11</w:t>
-          </w:r>
-          <w:r>
-            <w:fldChar w:fldCharType="end"/>
-          </w:r>
           <w:r>
             <w:rPr>
               <w:rtl w:val="0"/>
@@ -1155,42 +1175,44 @@
           <w:pPr>
             <w:widowControl w:val="0"/>
             <w:tabs>
-              <w:tab w:val="right" w:leader="dot" w:pos="8640"/>
+              <w:tab w:val="right" w:leader="dot" w:pos="12000"/>
             </w:tabs>
             <w:spacing w:after="0" w:before="60" w:line="240" w:lineRule="auto"/>
             <w:rPr>
+              <w:rFonts w:ascii="Arial" w:cs="Arial" w:eastAsia="Arial" w:hAnsi="Arial"/>
               <w:b w:val="1"/>
+              <w:i w:val="0"/>
+              <w:smallCaps w:val="0"/>
+              <w:strike w:val="0"/>
               <w:color w:val="000000"/>
+              <w:sz w:val="22"/>
+              <w:szCs w:val="22"/>
               <w:u w:val="none"/>
+              <w:shd w:fill="auto" w:val="clear"/>
+              <w:vertAlign w:val="baseline"/>
             </w:rPr>
           </w:pPr>
           <w:hyperlink w:anchor="_heading=">
             <w:r>
               <w:rPr>
+                <w:rFonts w:ascii="Calibri" w:cs="Calibri" w:eastAsia="Calibri" w:hAnsi="Calibri"/>
                 <w:b w:val="1"/>
+                <w:i w:val="0"/>
+                <w:smallCaps w:val="0"/>
+                <w:strike w:val="0"/>
                 <w:color w:val="000000"/>
+                <w:sz w:val="24"/>
+                <w:szCs w:val="24"/>
                 <w:u w:val="none"/>
+                <w:shd w:fill="auto" w:val="clear"/>
+                <w:vertAlign w:val="baseline"/>
                 <w:rtl w:val="0"/>
               </w:rPr>
               <w:t xml:space="preserve">Conclusiones individuales</w:t>
               <w:tab/>
+              <w:t xml:space="preserve">16</w:t>
             </w:r>
           </w:hyperlink>
-          <w:r>
-            <w:fldChar w:fldCharType="begin"/>
-            <w:instrText xml:space="preserve"> PAGEREF _heading= \h </w:instrText>
-            <w:fldChar w:fldCharType="separate"/>
-          </w:r>
-          <w:r>
-            <w:rPr>
-              <w:b w:val="1"/>
-              <w:rtl w:val="0"/>
-            </w:rPr>
-            <w:t xml:space="preserve">12</w:t>
-          </w:r>
-          <w:r>
-            <w:fldChar w:fldCharType="end"/>
-          </w:r>
           <w:r>
             <w:rPr>
               <w:rtl w:val="0"/>
@@ -1201,42 +1223,44 @@
           <w:pPr>
             <w:widowControl w:val="0"/>
             <w:tabs>
-              <w:tab w:val="right" w:leader="dot" w:pos="8640"/>
+              <w:tab w:val="right" w:leader="dot" w:pos="12000"/>
             </w:tabs>
             <w:spacing w:after="0" w:before="60" w:line="240" w:lineRule="auto"/>
             <w:rPr>
+              <w:rFonts w:ascii="Arial" w:cs="Arial" w:eastAsia="Arial" w:hAnsi="Arial"/>
               <w:b w:val="1"/>
+              <w:i w:val="0"/>
+              <w:smallCaps w:val="0"/>
+              <w:strike w:val="0"/>
               <w:color w:val="000000"/>
+              <w:sz w:val="22"/>
+              <w:szCs w:val="22"/>
               <w:u w:val="none"/>
+              <w:shd w:fill="auto" w:val="clear"/>
+              <w:vertAlign w:val="baseline"/>
             </w:rPr>
           </w:pPr>
           <w:hyperlink w:anchor="_heading=">
             <w:r>
               <w:rPr>
+                <w:rFonts w:ascii="Calibri" w:cs="Calibri" w:eastAsia="Calibri" w:hAnsi="Calibri"/>
                 <w:b w:val="1"/>
+                <w:i w:val="0"/>
+                <w:smallCaps w:val="0"/>
+                <w:strike w:val="0"/>
                 <w:color w:val="000000"/>
+                <w:sz w:val="24"/>
+                <w:szCs w:val="24"/>
                 <w:u w:val="none"/>
+                <w:shd w:fill="auto" w:val="clear"/>
+                <w:vertAlign w:val="baseline"/>
                 <w:rtl w:val="0"/>
               </w:rPr>
-              <w:t xml:space="preserve">Reflexión (English)</w:t>
+              <w:t xml:space="preserve">Reflexión</w:t>
               <w:tab/>
+              <w:t xml:space="preserve">16</w:t>
             </w:r>
           </w:hyperlink>
-          <w:r>
-            <w:fldChar w:fldCharType="begin"/>
-            <w:instrText xml:space="preserve"> PAGEREF _heading= \h </w:instrText>
-            <w:fldChar w:fldCharType="separate"/>
-          </w:r>
-          <w:r>
-            <w:rPr>
-              <w:b w:val="1"/>
-              <w:rtl w:val="0"/>
-            </w:rPr>
-            <w:t xml:space="preserve">12</w:t>
-          </w:r>
-          <w:r>
-            <w:fldChar w:fldCharType="end"/>
-          </w:r>
           <w:r>
             <w:rPr>
               <w:rtl w:val="0"/>
@@ -1247,42 +1271,44 @@
           <w:pPr>
             <w:widowControl w:val="0"/>
             <w:tabs>
-              <w:tab w:val="right" w:leader="dot" w:pos="8640"/>
+              <w:tab w:val="right" w:leader="dot" w:pos="12000"/>
             </w:tabs>
             <w:spacing w:after="0" w:before="60" w:line="240" w:lineRule="auto"/>
             <w:rPr>
+              <w:rFonts w:ascii="Arial" w:cs="Arial" w:eastAsia="Arial" w:hAnsi="Arial"/>
               <w:b w:val="1"/>
+              <w:i w:val="0"/>
+              <w:smallCaps w:val="0"/>
+              <w:strike w:val="0"/>
               <w:color w:val="000000"/>
+              <w:sz w:val="22"/>
+              <w:szCs w:val="22"/>
               <w:u w:val="none"/>
+              <w:shd w:fill="auto" w:val="clear"/>
+              <w:vertAlign w:val="baseline"/>
             </w:rPr>
           </w:pPr>
           <w:hyperlink w:anchor="_heading=">
             <w:r>
               <w:rPr>
+                <w:rFonts w:ascii="Calibri" w:cs="Calibri" w:eastAsia="Calibri" w:hAnsi="Calibri"/>
                 <w:b w:val="1"/>
+                <w:i w:val="0"/>
+                <w:smallCaps w:val="0"/>
+                <w:strike w:val="0"/>
                 <w:color w:val="000000"/>
+                <w:sz w:val="24"/>
+                <w:szCs w:val="24"/>
                 <w:u w:val="none"/>
+                <w:shd w:fill="auto" w:val="clear"/>
+                <w:vertAlign w:val="baseline"/>
                 <w:rtl w:val="0"/>
               </w:rPr>
               <w:t xml:space="preserve">Bibliografía / Referencias</w:t>
               <w:tab/>
+              <w:t xml:space="preserve">17</w:t>
             </w:r>
           </w:hyperlink>
-          <w:r>
-            <w:fldChar w:fldCharType="begin"/>
-            <w:instrText xml:space="preserve"> PAGEREF _heading= \h </w:instrText>
-            <w:fldChar w:fldCharType="separate"/>
-          </w:r>
-          <w:r>
-            <w:rPr>
-              <w:b w:val="1"/>
-              <w:rtl w:val="0"/>
-            </w:rPr>
-            <w:t xml:space="preserve">13</w:t>
-          </w:r>
-          <w:r>
-            <w:fldChar w:fldCharType="end"/>
-          </w:r>
           <w:r>
             <w:rPr>
               <w:rtl w:val="0"/>
@@ -2816,6 +2842,114 @@
     </w:p>
     <w:p>
       <w:pPr>
+        <w:spacing w:line="360" w:lineRule="auto"/>
+        <w:jc w:val="both"/>
+        <w:rPr/>
+      </w:pPr>
+      <w:r>
+        <w:rPr>
+          <w:rtl w:val="0"/>
+        </w:rPr>
+      </w:r>
+    </w:p>
+    <w:p>
+      <w:pPr>
+        <w:spacing w:line="360" w:lineRule="auto"/>
+        <w:jc w:val="both"/>
+        <w:rPr/>
+      </w:pPr>
+      <w:r>
+        <w:rPr>
+          <w:rtl w:val="0"/>
+        </w:rPr>
+      </w:r>
+    </w:p>
+    <w:p>
+      <w:pPr>
+        <w:spacing w:line="360" w:lineRule="auto"/>
+        <w:jc w:val="both"/>
+        <w:rPr/>
+      </w:pPr>
+      <w:r>
+        <w:rPr>
+          <w:rtl w:val="0"/>
+        </w:rPr>
+      </w:r>
+    </w:p>
+    <w:p>
+      <w:pPr>
+        <w:spacing w:line="360" w:lineRule="auto"/>
+        <w:jc w:val="both"/>
+        <w:rPr/>
+      </w:pPr>
+      <w:r>
+        <w:rPr>
+          <w:rtl w:val="0"/>
+        </w:rPr>
+      </w:r>
+    </w:p>
+    <w:p>
+      <w:pPr>
+        <w:spacing w:line="360" w:lineRule="auto"/>
+        <w:jc w:val="both"/>
+        <w:rPr/>
+      </w:pPr>
+      <w:r>
+        <w:rPr>
+          <w:rtl w:val="0"/>
+        </w:rPr>
+      </w:r>
+    </w:p>
+    <w:p>
+      <w:pPr>
+        <w:spacing w:line="360" w:lineRule="auto"/>
+        <w:jc w:val="both"/>
+        <w:rPr/>
+      </w:pPr>
+      <w:r>
+        <w:rPr>
+          <w:rtl w:val="0"/>
+        </w:rPr>
+      </w:r>
+    </w:p>
+    <w:p>
+      <w:pPr>
+        <w:spacing w:line="360" w:lineRule="auto"/>
+        <w:jc w:val="both"/>
+        <w:rPr/>
+      </w:pPr>
+      <w:r>
+        <w:rPr>
+          <w:rtl w:val="0"/>
+        </w:rPr>
+      </w:r>
+    </w:p>
+    <w:p>
+      <w:pPr>
+        <w:spacing w:line="360" w:lineRule="auto"/>
+        <w:jc w:val="both"/>
+        <w:rPr/>
+      </w:pPr>
+      <w:r>
+        <w:rPr>
+          <w:rtl w:val="0"/>
+        </w:rPr>
+      </w:r>
+    </w:p>
+    <w:p>
+      <w:pPr>
+        <w:spacing w:line="360" w:lineRule="auto"/>
+        <w:jc w:val="both"/>
+        <w:rPr/>
+      </w:pPr>
+      <w:r>
+        <w:rPr>
+          <w:rtl w:val="0"/>
+        </w:rPr>
+      </w:r>
+    </w:p>
+    <w:p>
+      <w:pPr>
         <w:pStyle w:val="Heading1"/>
         <w:spacing w:line="360" w:lineRule="auto"/>
         <w:jc w:val="both"/>
@@ -2842,85 +2976,7137 @@
     </w:p>
     <w:p>
       <w:pPr>
-        <w:spacing w:line="360" w:lineRule="auto"/>
+        <w:spacing w:after="0" w:line="360" w:lineRule="auto"/>
         <w:jc w:val="both"/>
-        <w:rPr/>
-      </w:pPr>
-      <w:r>
         <w:rPr>
           <w:b w:val="1"/>
-          <w:rtl w:val="0"/>
         </w:rPr>
-        <w:t xml:space="preserve">Semana 3:</w:t>
-      </w:r>
+      </w:pPr>
       <w:r>
         <w:rPr>
           <w:rtl w:val="0"/>
         </w:rPr>
-        <w:t xml:space="preserve"> Definición de objetivos y alcance del proyecto.</w:t>
-        <w:br w:type="textWrapping"/>
       </w:r>
     </w:p>
+    <w:sdt>
+      <w:sdtPr>
+        <w:lock w:val="contentLocked"/>
+        <w:id w:val="-1349394836"/>
+        <w:tag w:val="goog_rdk_0"/>
+      </w:sdtPr>
+      <w:sdtContent>
+        <w:tbl>
+          <w:tblPr>
+            <w:tblStyle w:val="Table2"/>
+            <w:tblW w:w="9643.60381861575" w:type="dxa"/>
+            <w:jc w:val="center"/>
+            <w:tblBorders>
+              <w:top w:color="bfbfbf" w:space="0" w:sz="4" w:val="single"/>
+              <w:left w:color="bfbfbf" w:space="0" w:sz="4" w:val="single"/>
+              <w:bottom w:color="bfbfbf" w:space="0" w:sz="4" w:val="single"/>
+              <w:right w:color="bfbfbf" w:space="0" w:sz="4" w:val="single"/>
+              <w:insideH w:color="bfbfbf" w:space="0" w:sz="4" w:val="single"/>
+              <w:insideV w:color="bfbfbf" w:space="0" w:sz="4" w:val="single"/>
+            </w:tblBorders>
+            <w:tblLayout w:type="fixed"/>
+            <w:tblLook w:val="0400"/>
+          </w:tblPr>
+          <w:tblGrid>
+            <w:gridCol w:w="1366.3961813842482"/>
+            <w:gridCol w:w="1379.5346062052504"/>
+            <w:gridCol w:w="1379.5346062052504"/>
+            <w:gridCol w:w="1379.5346062052504"/>
+            <w:gridCol w:w="1379.5346062052504"/>
+            <w:gridCol w:w="1379.5346062052504"/>
+            <w:gridCol w:w="1379.5346062052504"/>
+            <w:tblGridChange w:id="0">
+              <w:tblGrid>
+                <w:gridCol w:w="1366.3961813842482"/>
+                <w:gridCol w:w="1379.5346062052504"/>
+                <w:gridCol w:w="1379.5346062052504"/>
+                <w:gridCol w:w="1379.5346062052504"/>
+                <w:gridCol w:w="1379.5346062052504"/>
+                <w:gridCol w:w="1379.5346062052504"/>
+                <w:gridCol w:w="1379.5346062052504"/>
+              </w:tblGrid>
+            </w:tblGridChange>
+          </w:tblGrid>
+          <w:tr>
+            <w:trPr>
+              <w:cantSplit w:val="0"/>
+              <w:tblHeader w:val="0"/>
+            </w:trPr>
+            <w:tc>
+              <w:tcPr>
+                <w:tcBorders>
+                  <w:top w:color="cccccc" w:space="0" w:sz="4" w:val="single"/>
+                  <w:left w:color="cccccc" w:space="0" w:sz="4" w:val="single"/>
+                  <w:bottom w:color="cccccc" w:space="0" w:sz="4" w:val="single"/>
+                  <w:right w:color="cccccc" w:space="0" w:sz="4" w:val="single"/>
+                </w:tcBorders>
+              </w:tcPr>
+              <w:p>
+                <w:pPr>
+                  <w:spacing w:after="160" w:line="259" w:lineRule="auto"/>
+                  <w:jc w:val="center"/>
+                  <w:rPr>
+                    <w:color w:val="1f3864"/>
+                    <w:sz w:val="18"/>
+                    <w:szCs w:val="18"/>
+                  </w:rPr>
+                </w:pPr>
+                <w:r>
+                  <w:rPr>
+                    <w:color w:val="1f3864"/>
+                    <w:sz w:val="18"/>
+                    <w:szCs w:val="18"/>
+                    <w:rtl w:val="0"/>
+                  </w:rPr>
+                  <w:t xml:space="preserve">Competencia o unidades de competencias</w:t>
+                </w:r>
+              </w:p>
+            </w:tc>
+            <w:tc>
+              <w:tcPr>
+                <w:tcBorders>
+                  <w:top w:color="cccccc" w:space="0" w:sz="4" w:val="single"/>
+                  <w:left w:color="cccccc" w:space="0" w:sz="4" w:val="single"/>
+                  <w:bottom w:color="cccccc" w:space="0" w:sz="4" w:val="single"/>
+                  <w:right w:color="cccccc" w:space="0" w:sz="4" w:val="single"/>
+                </w:tcBorders>
+                <w:vAlign w:val="center"/>
+              </w:tcPr>
+              <w:p>
+                <w:pPr>
+                  <w:spacing w:after="160" w:line="259" w:lineRule="auto"/>
+                  <w:jc w:val="center"/>
+                  <w:rPr>
+                    <w:color w:val="1f3864"/>
+                  </w:rPr>
+                </w:pPr>
+                <w:r>
+                  <w:rPr>
+                    <w:color w:val="1f3864"/>
+                    <w:rtl w:val="0"/>
+                  </w:rPr>
+                  <w:t xml:space="preserve">Nombre de  Actividades/Tareas</w:t>
+                </w:r>
+              </w:p>
+            </w:tc>
+            <w:tc>
+              <w:tcPr>
+                <w:tcBorders>
+                  <w:top w:color="cccccc" w:space="0" w:sz="4" w:val="single"/>
+                  <w:left w:color="cccccc" w:space="0" w:sz="4" w:val="single"/>
+                  <w:bottom w:color="cccccc" w:space="0" w:sz="4" w:val="single"/>
+                  <w:right w:color="cccccc" w:space="0" w:sz="4" w:val="single"/>
+                </w:tcBorders>
+                <w:vAlign w:val="center"/>
+              </w:tcPr>
+              <w:p>
+                <w:pPr>
+                  <w:spacing w:after="160" w:line="259" w:lineRule="auto"/>
+                  <w:jc w:val="center"/>
+                  <w:rPr>
+                    <w:color w:val="1f3864"/>
+                  </w:rPr>
+                </w:pPr>
+                <w:r>
+                  <w:rPr>
+                    <w:color w:val="1f3864"/>
+                    <w:rtl w:val="0"/>
+                  </w:rPr>
+                  <w:t xml:space="preserve">Descripción Actividades/Tareas</w:t>
+                </w:r>
+              </w:p>
+            </w:tc>
+            <w:tc>
+              <w:tcPr>
+                <w:tcBorders>
+                  <w:top w:color="cccccc" w:space="0" w:sz="4" w:val="single"/>
+                  <w:left w:color="cccccc" w:space="0" w:sz="4" w:val="single"/>
+                  <w:bottom w:color="cccccc" w:space="0" w:sz="4" w:val="single"/>
+                  <w:right w:color="cccccc" w:space="0" w:sz="4" w:val="single"/>
+                </w:tcBorders>
+                <w:vAlign w:val="center"/>
+              </w:tcPr>
+              <w:p>
+                <w:pPr>
+                  <w:spacing w:after="160" w:line="259" w:lineRule="auto"/>
+                  <w:jc w:val="center"/>
+                  <w:rPr>
+                    <w:color w:val="1f3864"/>
+                  </w:rPr>
+                </w:pPr>
+                <w:r>
+                  <w:rPr>
+                    <w:color w:val="1f3864"/>
+                    <w:rtl w:val="0"/>
+                  </w:rPr>
+                  <w:t xml:space="preserve">Recursos</w:t>
+                </w:r>
+              </w:p>
+            </w:tc>
+            <w:tc>
+              <w:tcPr>
+                <w:tcBorders>
+                  <w:top w:color="cccccc" w:space="0" w:sz="4" w:val="single"/>
+                  <w:left w:color="cccccc" w:space="0" w:sz="4" w:val="single"/>
+                  <w:bottom w:color="cccccc" w:space="0" w:sz="4" w:val="single"/>
+                  <w:right w:color="cccccc" w:space="0" w:sz="4" w:val="single"/>
+                </w:tcBorders>
+                <w:vAlign w:val="center"/>
+              </w:tcPr>
+              <w:p>
+                <w:pPr>
+                  <w:spacing w:after="160" w:line="259" w:lineRule="auto"/>
+                  <w:jc w:val="center"/>
+                  <w:rPr>
+                    <w:color w:val="1f3864"/>
+                  </w:rPr>
+                </w:pPr>
+                <w:r>
+                  <w:rPr>
+                    <w:color w:val="1f3864"/>
+                    <w:rtl w:val="0"/>
+                  </w:rPr>
+                  <w:t xml:space="preserve">Duración de la actividad</w:t>
+                </w:r>
+              </w:p>
+              <w:p>
+                <w:pPr>
+                  <w:spacing w:after="160" w:line="259" w:lineRule="auto"/>
+                  <w:jc w:val="center"/>
+                  <w:rPr>
+                    <w:color w:val="1f3864"/>
+                  </w:rPr>
+                </w:pPr>
+                <w:r>
+                  <w:rPr>
+                    <w:rtl w:val="0"/>
+                  </w:rPr>
+                </w:r>
+              </w:p>
+            </w:tc>
+            <w:tc>
+              <w:tcPr>
+                <w:tcBorders>
+                  <w:top w:color="cccccc" w:space="0" w:sz="4" w:val="single"/>
+                  <w:left w:color="cccccc" w:space="0" w:sz="4" w:val="single"/>
+                  <w:bottom w:color="cccccc" w:space="0" w:sz="4" w:val="single"/>
+                  <w:right w:color="cccccc" w:space="0" w:sz="4" w:val="single"/>
+                </w:tcBorders>
+                <w:shd w:fill="d9d9d9" w:val="clear"/>
+                <w:vAlign w:val="center"/>
+              </w:tcPr>
+              <w:p>
+                <w:pPr>
+                  <w:spacing w:after="160" w:line="259" w:lineRule="auto"/>
+                  <w:jc w:val="center"/>
+                  <w:rPr>
+                    <w:color w:val="1f3864"/>
+                  </w:rPr>
+                </w:pPr>
+                <w:r>
+                  <w:rPr>
+                    <w:color w:val="1f3864"/>
+                    <w:rtl w:val="0"/>
+                  </w:rPr>
+                  <w:t xml:space="preserve">Responsable</w:t>
+                </w:r>
+                <w:r>
+                  <w:rPr>
+                    <w:color w:val="1f3864"/>
+                    <w:vertAlign w:val="superscript"/>
+                  </w:rPr>
+                  <w:footnoteReference w:customMarkFollows="0" w:id="0"/>
+                </w:r>
+                <w:r>
+                  <w:rPr>
+                    <w:rtl w:val="0"/>
+                  </w:rPr>
+                </w:r>
+              </w:p>
+            </w:tc>
+            <w:tc>
+              <w:tcPr>
+                <w:tcBorders>
+                  <w:top w:color="cccccc" w:space="0" w:sz="4" w:val="single"/>
+                  <w:left w:color="cccccc" w:space="0" w:sz="4" w:val="single"/>
+                  <w:bottom w:color="cccccc" w:space="0" w:sz="4" w:val="single"/>
+                  <w:right w:color="cccccc" w:space="0" w:sz="4" w:val="single"/>
+                </w:tcBorders>
+                <w:vAlign w:val="center"/>
+              </w:tcPr>
+              <w:p>
+                <w:pPr>
+                  <w:spacing w:after="160" w:line="259" w:lineRule="auto"/>
+                  <w:jc w:val="center"/>
+                  <w:rPr>
+                    <w:color w:val="1f3864"/>
+                  </w:rPr>
+                </w:pPr>
+                <w:r>
+                  <w:rPr>
+                    <w:color w:val="1f3864"/>
+                    <w:rtl w:val="0"/>
+                  </w:rPr>
+                  <w:t xml:space="preserve">Observaciones</w:t>
+                </w:r>
+              </w:p>
+            </w:tc>
+          </w:tr>
+          <w:tr>
+            <w:trPr>
+              <w:cantSplit w:val="0"/>
+              <w:tblHeader w:val="0"/>
+            </w:trPr>
+            <w:tc>
+              <w:tcPr>
+                <w:tcBorders>
+                  <w:top w:color="cccccc" w:space="0" w:sz="4" w:val="single"/>
+                  <w:left w:color="cccccc" w:space="0" w:sz="4" w:val="single"/>
+                  <w:bottom w:color="cccccc" w:space="0" w:sz="4" w:val="single"/>
+                  <w:right w:color="cccccc" w:space="0" w:sz="4" w:val="single"/>
+                </w:tcBorders>
+              </w:tcPr>
+              <w:p>
+                <w:pPr>
+                  <w:spacing w:after="160" w:line="259" w:lineRule="auto"/>
+                  <w:jc w:val="both"/>
+                  <w:rPr>
+                    <w:i w:val="1"/>
+                    <w:sz w:val="18"/>
+                    <w:szCs w:val="18"/>
+                  </w:rPr>
+                </w:pPr>
+                <w:r>
+                  <w:rPr>
+                    <w:i w:val="1"/>
+                    <w:sz w:val="18"/>
+                    <w:szCs w:val="18"/>
+                    <w:rtl w:val="0"/>
+                  </w:rPr>
+                  <w:t xml:space="preserve">Gestión de proyectos y comunicación con stakeholders</w:t>
+                </w:r>
+              </w:p>
+            </w:tc>
+            <w:tc>
+              <w:tcPr>
+                <w:tcBorders>
+                  <w:top w:color="cccccc" w:space="0" w:sz="4" w:val="single"/>
+                  <w:left w:color="cccccc" w:space="0" w:sz="4" w:val="single"/>
+                  <w:bottom w:color="cccccc" w:space="0" w:sz="4" w:val="single"/>
+                  <w:right w:color="cccccc" w:space="0" w:sz="4" w:val="single"/>
+                </w:tcBorders>
+              </w:tcPr>
+              <w:p>
+                <w:pPr>
+                  <w:spacing w:after="160" w:line="259" w:lineRule="auto"/>
+                  <w:jc w:val="both"/>
+                  <w:rPr>
+                    <w:i w:val="1"/>
+                    <w:sz w:val="18"/>
+                    <w:szCs w:val="18"/>
+                  </w:rPr>
+                </w:pPr>
+                <w:r>
+                  <w:rPr>
+                    <w:i w:val="1"/>
+                    <w:sz w:val="18"/>
+                    <w:szCs w:val="18"/>
+                    <w:rtl w:val="0"/>
+                  </w:rPr>
+                  <w:t xml:space="preserve">Reunión de arranque</w:t>
+                </w:r>
+              </w:p>
+            </w:tc>
+            <w:tc>
+              <w:tcPr>
+                <w:tcBorders>
+                  <w:top w:color="cccccc" w:space="0" w:sz="4" w:val="single"/>
+                  <w:left w:color="cccccc" w:space="0" w:sz="4" w:val="single"/>
+                  <w:bottom w:color="cccccc" w:space="0" w:sz="4" w:val="single"/>
+                  <w:right w:color="cccccc" w:space="0" w:sz="4" w:val="single"/>
+                </w:tcBorders>
+              </w:tcPr>
+              <w:p>
+                <w:pPr>
+                  <w:spacing w:after="160" w:line="259" w:lineRule="auto"/>
+                  <w:jc w:val="both"/>
+                  <w:rPr>
+                    <w:i w:val="1"/>
+                    <w:sz w:val="18"/>
+                    <w:szCs w:val="18"/>
+                  </w:rPr>
+                </w:pPr>
+                <w:r>
+                  <w:rPr>
+                    <w:i w:val="1"/>
+                    <w:sz w:val="18"/>
+                    <w:szCs w:val="18"/>
+                    <w:rtl w:val="0"/>
+                  </w:rPr>
+                  <w:t xml:space="preserve">Kickoff para alinear objetivos, alcance, riesgos y calendario con el equipo y stakeholders.</w:t>
+                </w:r>
+              </w:p>
+            </w:tc>
+            <w:tc>
+              <w:tcPr>
+                <w:tcBorders>
+                  <w:top w:color="cccccc" w:space="0" w:sz="4" w:val="single"/>
+                  <w:left w:color="cccccc" w:space="0" w:sz="4" w:val="single"/>
+                  <w:bottom w:color="cccccc" w:space="0" w:sz="4" w:val="single"/>
+                  <w:right w:color="cccccc" w:space="0" w:sz="4" w:val="single"/>
+                </w:tcBorders>
+              </w:tcPr>
+              <w:p>
+                <w:pPr>
+                  <w:spacing w:after="160" w:line="259" w:lineRule="auto"/>
+                  <w:jc w:val="both"/>
+                  <w:rPr>
+                    <w:i w:val="1"/>
+                    <w:sz w:val="18"/>
+                    <w:szCs w:val="18"/>
+                  </w:rPr>
+                </w:pPr>
+                <w:r>
+                  <w:rPr>
+                    <w:i w:val="1"/>
+                    <w:sz w:val="18"/>
+                    <w:szCs w:val="18"/>
+                    <w:rtl w:val="0"/>
+                  </w:rPr>
+                  <w:t xml:space="preserve">Plataforma de videoconferencia, presentaciones, actas</w:t>
+                </w:r>
+              </w:p>
+            </w:tc>
+            <w:tc>
+              <w:tcPr>
+                <w:tcBorders>
+                  <w:top w:color="cccccc" w:space="0" w:sz="4" w:val="single"/>
+                  <w:left w:color="cccccc" w:space="0" w:sz="4" w:val="single"/>
+                  <w:bottom w:color="cccccc" w:space="0" w:sz="4" w:val="single"/>
+                  <w:right w:color="cccccc" w:space="0" w:sz="4" w:val="single"/>
+                </w:tcBorders>
+              </w:tcPr>
+              <w:p>
+                <w:pPr>
+                  <w:spacing w:after="160" w:line="259" w:lineRule="auto"/>
+                  <w:jc w:val="both"/>
+                  <w:rPr>
+                    <w:i w:val="1"/>
+                    <w:sz w:val="18"/>
+                    <w:szCs w:val="18"/>
+                  </w:rPr>
+                </w:pPr>
+                <w:r>
+                  <w:rPr>
+                    <w:i w:val="1"/>
+                    <w:sz w:val="18"/>
+                    <w:szCs w:val="18"/>
+                    <w:rtl w:val="0"/>
+                  </w:rPr>
+                  <w:t xml:space="preserve">7</w:t>
+                </w:r>
+              </w:p>
+            </w:tc>
+            <w:tc>
+              <w:tcPr>
+                <w:tcBorders>
+                  <w:top w:color="cccccc" w:space="0" w:sz="4" w:val="single"/>
+                  <w:left w:color="cccccc" w:space="0" w:sz="4" w:val="single"/>
+                  <w:bottom w:color="cccccc" w:space="0" w:sz="4" w:val="single"/>
+                  <w:right w:color="cccccc" w:space="0" w:sz="4" w:val="single"/>
+                </w:tcBorders>
+                <w:shd w:fill="d9d9d9" w:val="clear"/>
+              </w:tcPr>
+              <w:p>
+                <w:pPr>
+                  <w:spacing w:after="160" w:line="259" w:lineRule="auto"/>
+                  <w:jc w:val="both"/>
+                  <w:rPr>
+                    <w:i w:val="1"/>
+                    <w:sz w:val="18"/>
+                    <w:szCs w:val="18"/>
+                  </w:rPr>
+                </w:pPr>
+                <w:r>
+                  <w:rPr>
+                    <w:i w:val="1"/>
+                    <w:sz w:val="18"/>
+                    <w:szCs w:val="18"/>
+                    <w:rtl w:val="0"/>
+                  </w:rPr>
+                  <w:t xml:space="preserve">Erwin Nuñez, Benjamin Sepúlveda</w:t>
+                </w:r>
+              </w:p>
+            </w:tc>
+            <w:tc>
+              <w:tcPr>
+                <w:tcBorders>
+                  <w:top w:color="cccccc" w:space="0" w:sz="4" w:val="single"/>
+                  <w:left w:color="cccccc" w:space="0" w:sz="4" w:val="single"/>
+                  <w:bottom w:color="cccccc" w:space="0" w:sz="4" w:val="single"/>
+                  <w:right w:color="cccccc" w:space="0" w:sz="4" w:val="single"/>
+                </w:tcBorders>
+              </w:tcPr>
+              <w:p>
+                <w:pPr>
+                  <w:spacing w:after="160" w:line="259" w:lineRule="auto"/>
+                  <w:jc w:val="both"/>
+                  <w:rPr>
+                    <w:i w:val="1"/>
+                    <w:sz w:val="18"/>
+                    <w:szCs w:val="18"/>
+                  </w:rPr>
+                </w:pPr>
+                <w:r>
+                  <w:rPr>
+                    <w:i w:val="1"/>
+                    <w:sz w:val="18"/>
+                    <w:szCs w:val="18"/>
+                    <w:rtl w:val="0"/>
+                  </w:rPr>
+                  <w:t xml:space="preserve">Conflictos de prioridades</w:t>
+                </w:r>
+              </w:p>
+            </w:tc>
+          </w:tr>
+          <w:tr>
+            <w:trPr>
+              <w:cantSplit w:val="0"/>
+              <w:tblHeader w:val="0"/>
+            </w:trPr>
+            <w:tc>
+              <w:tcPr>
+                <w:tcBorders>
+                  <w:top w:color="cccccc" w:space="0" w:sz="4" w:val="single"/>
+                  <w:left w:color="cccccc" w:space="0" w:sz="4" w:val="single"/>
+                  <w:bottom w:color="cccccc" w:space="0" w:sz="4" w:val="single"/>
+                  <w:right w:color="cccccc" w:space="0" w:sz="4" w:val="single"/>
+                </w:tcBorders>
+              </w:tcPr>
+              <w:p>
+                <w:pPr>
+                  <w:spacing w:after="160" w:line="259" w:lineRule="auto"/>
+                  <w:jc w:val="both"/>
+                  <w:rPr>
+                    <w:i w:val="1"/>
+                    <w:sz w:val="18"/>
+                    <w:szCs w:val="18"/>
+                  </w:rPr>
+                </w:pPr>
+                <w:r>
+                  <w:rPr>
+                    <w:i w:val="1"/>
+                    <w:sz w:val="18"/>
+                    <w:szCs w:val="18"/>
+                    <w:rtl w:val="0"/>
+                  </w:rPr>
+                  <w:t xml:space="preserve">Documentación técnica y gestión del conocimiento</w:t>
+                </w:r>
+              </w:p>
+            </w:tc>
+            <w:tc>
+              <w:tcPr>
+                <w:tcBorders>
+                  <w:top w:color="cccccc" w:space="0" w:sz="4" w:val="single"/>
+                  <w:left w:color="cccccc" w:space="0" w:sz="4" w:val="single"/>
+                  <w:bottom w:color="cccccc" w:space="0" w:sz="4" w:val="single"/>
+                  <w:right w:color="cccccc" w:space="0" w:sz="4" w:val="single"/>
+                </w:tcBorders>
+              </w:tcPr>
+              <w:p>
+                <w:pPr>
+                  <w:spacing w:after="160" w:line="259" w:lineRule="auto"/>
+                  <w:jc w:val="both"/>
+                  <w:rPr>
+                    <w:i w:val="1"/>
+                    <w:sz w:val="18"/>
+                    <w:szCs w:val="18"/>
+                  </w:rPr>
+                </w:pPr>
+                <w:r>
+                  <w:rPr>
+                    <w:i w:val="1"/>
+                    <w:sz w:val="18"/>
+                    <w:szCs w:val="18"/>
+                    <w:rtl w:val="0"/>
+                  </w:rPr>
+                  <w:t xml:space="preserve">Creación de documentos iniciales</w:t>
+                </w:r>
+              </w:p>
+            </w:tc>
+            <w:tc>
+              <w:tcPr>
+                <w:tcBorders>
+                  <w:top w:color="cccccc" w:space="0" w:sz="4" w:val="single"/>
+                  <w:left w:color="cccccc" w:space="0" w:sz="4" w:val="single"/>
+                  <w:bottom w:color="cccccc" w:space="0" w:sz="4" w:val="single"/>
+                  <w:right w:color="cccccc" w:space="0" w:sz="4" w:val="single"/>
+                </w:tcBorders>
+              </w:tcPr>
+              <w:p>
+                <w:pPr>
+                  <w:spacing w:after="160" w:line="259" w:lineRule="auto"/>
+                  <w:jc w:val="both"/>
+                  <w:rPr>
+                    <w:i w:val="1"/>
+                    <w:sz w:val="18"/>
+                    <w:szCs w:val="18"/>
+                  </w:rPr>
+                </w:pPr>
+                <w:r>
+                  <w:rPr>
+                    <w:i w:val="1"/>
+                    <w:sz w:val="18"/>
+                    <w:szCs w:val="18"/>
+                    <w:rtl w:val="0"/>
+                  </w:rPr>
+                  <w:t xml:space="preserve">Redacción del acta de constitución, plan de trabajo y criterios de éxito.</w:t>
+                </w:r>
+              </w:p>
+            </w:tc>
+            <w:tc>
+              <w:tcPr>
+                <w:tcBorders>
+                  <w:top w:color="cccccc" w:space="0" w:sz="4" w:val="single"/>
+                  <w:left w:color="cccccc" w:space="0" w:sz="4" w:val="single"/>
+                  <w:bottom w:color="cccccc" w:space="0" w:sz="4" w:val="single"/>
+                  <w:right w:color="cccccc" w:space="0" w:sz="4" w:val="single"/>
+                </w:tcBorders>
+              </w:tcPr>
+              <w:p>
+                <w:pPr>
+                  <w:spacing w:after="160" w:line="259" w:lineRule="auto"/>
+                  <w:jc w:val="both"/>
+                  <w:rPr>
+                    <w:i w:val="1"/>
+                    <w:sz w:val="18"/>
+                    <w:szCs w:val="18"/>
+                  </w:rPr>
+                </w:pPr>
+                <w:r>
+                  <w:rPr>
+                    <w:i w:val="1"/>
+                    <w:sz w:val="18"/>
+                    <w:szCs w:val="18"/>
+                    <w:rtl w:val="0"/>
+                  </w:rPr>
+                  <w:t xml:space="preserve">Suite ofimática, repositorio documental</w:t>
+                </w:r>
+              </w:p>
+            </w:tc>
+            <w:tc>
+              <w:tcPr>
+                <w:tcBorders>
+                  <w:top w:color="cccccc" w:space="0" w:sz="4" w:val="single"/>
+                  <w:left w:color="cccccc" w:space="0" w:sz="4" w:val="single"/>
+                  <w:bottom w:color="cccccc" w:space="0" w:sz="4" w:val="single"/>
+                  <w:right w:color="cccccc" w:space="0" w:sz="4" w:val="single"/>
+                </w:tcBorders>
+              </w:tcPr>
+              <w:p>
+                <w:pPr>
+                  <w:spacing w:after="160" w:line="259" w:lineRule="auto"/>
+                  <w:jc w:val="both"/>
+                  <w:rPr>
+                    <w:i w:val="1"/>
+                    <w:sz w:val="18"/>
+                    <w:szCs w:val="18"/>
+                  </w:rPr>
+                </w:pPr>
+                <w:r>
+                  <w:rPr>
+                    <w:i w:val="1"/>
+                    <w:sz w:val="18"/>
+                    <w:szCs w:val="18"/>
+                    <w:rtl w:val="0"/>
+                  </w:rPr>
+                  <w:t xml:space="preserve">7</w:t>
+                </w:r>
+              </w:p>
+            </w:tc>
+            <w:tc>
+              <w:tcPr>
+                <w:tcBorders>
+                  <w:top w:color="cccccc" w:space="0" w:sz="4" w:val="single"/>
+                  <w:left w:color="cccccc" w:space="0" w:sz="4" w:val="single"/>
+                  <w:bottom w:color="cccccc" w:space="0" w:sz="4" w:val="single"/>
+                  <w:right w:color="cccccc" w:space="0" w:sz="4" w:val="single"/>
+                </w:tcBorders>
+                <w:shd w:fill="d9d9d9" w:val="clear"/>
+              </w:tcPr>
+              <w:p>
+                <w:pPr>
+                  <w:spacing w:after="160" w:line="259" w:lineRule="auto"/>
+                  <w:jc w:val="both"/>
+                  <w:rPr>
+                    <w:i w:val="1"/>
+                    <w:sz w:val="18"/>
+                    <w:szCs w:val="18"/>
+                  </w:rPr>
+                </w:pPr>
+                <w:r>
+                  <w:rPr>
+                    <w:i w:val="1"/>
+                    <w:sz w:val="18"/>
+                    <w:szCs w:val="18"/>
+                    <w:rtl w:val="0"/>
+                  </w:rPr>
+                  <w:t xml:space="preserve">Erwin Nuñez, Benjamin Sepúlveda</w:t>
+                </w:r>
+              </w:p>
+            </w:tc>
+            <w:tc>
+              <w:tcPr>
+                <w:tcBorders>
+                  <w:top w:color="cccccc" w:space="0" w:sz="4" w:val="single"/>
+                  <w:left w:color="cccccc" w:space="0" w:sz="4" w:val="single"/>
+                  <w:bottom w:color="cccccc" w:space="0" w:sz="4" w:val="single"/>
+                  <w:right w:color="cccccc" w:space="0" w:sz="4" w:val="single"/>
+                </w:tcBorders>
+              </w:tcPr>
+              <w:p>
+                <w:pPr>
+                  <w:spacing w:after="160" w:line="259" w:lineRule="auto"/>
+                  <w:jc w:val="both"/>
+                  <w:rPr>
+                    <w:i w:val="1"/>
+                    <w:sz w:val="18"/>
+                    <w:szCs w:val="18"/>
+                  </w:rPr>
+                </w:pPr>
+                <w:r>
+                  <w:rPr>
+                    <w:i w:val="1"/>
+                    <w:sz w:val="18"/>
+                    <w:szCs w:val="18"/>
+                    <w:rtl w:val="0"/>
+                  </w:rPr>
+                  <w:t xml:space="preserve">Información incompleta</w:t>
+                </w:r>
+              </w:p>
+            </w:tc>
+          </w:tr>
+          <w:tr>
+            <w:trPr>
+              <w:cantSplit w:val="0"/>
+              <w:tblHeader w:val="0"/>
+            </w:trPr>
+            <w:tc>
+              <w:tcPr>
+                <w:tcBorders>
+                  <w:top w:color="cccccc" w:space="0" w:sz="4" w:val="single"/>
+                  <w:left w:color="cccccc" w:space="0" w:sz="4" w:val="single"/>
+                  <w:bottom w:color="cccccc" w:space="0" w:sz="4" w:val="single"/>
+                  <w:right w:color="cccccc" w:space="0" w:sz="4" w:val="single"/>
+                </w:tcBorders>
+                <w:tcMar>
+                  <w:top w:w="100.0" w:type="dxa"/>
+                  <w:left w:w="100.0" w:type="dxa"/>
+                  <w:bottom w:w="100.0" w:type="dxa"/>
+                  <w:right w:w="100.0" w:type="dxa"/>
+                </w:tcMar>
+                <w:vAlign w:val="top"/>
+              </w:tcPr>
+              <w:p>
+                <w:pPr>
+                  <w:spacing w:after="160" w:line="259" w:lineRule="auto"/>
+                  <w:jc w:val="both"/>
+                  <w:rPr>
+                    <w:i w:val="1"/>
+                    <w:sz w:val="18"/>
+                    <w:szCs w:val="18"/>
+                  </w:rPr>
+                </w:pPr>
+                <w:r>
+                  <w:rPr>
+                    <w:i w:val="1"/>
+                    <w:sz w:val="18"/>
+                    <w:szCs w:val="18"/>
+                    <w:rtl w:val="0"/>
+                  </w:rPr>
+                  <w:t xml:space="preserve">Gestión ágil (Scrum)</w:t>
+                </w:r>
+              </w:p>
+            </w:tc>
+            <w:tc>
+              <w:tcPr>
+                <w:tcBorders>
+                  <w:top w:color="cccccc" w:space="0" w:sz="4" w:val="single"/>
+                  <w:left w:color="cccccc" w:space="0" w:sz="4" w:val="single"/>
+                  <w:bottom w:color="cccccc" w:space="0" w:sz="4" w:val="single"/>
+                  <w:right w:color="cccccc" w:space="0" w:sz="4" w:val="single"/>
+                </w:tcBorders>
+                <w:tcMar>
+                  <w:top w:w="100.0" w:type="dxa"/>
+                  <w:left w:w="100.0" w:type="dxa"/>
+                  <w:bottom w:w="100.0" w:type="dxa"/>
+                  <w:right w:w="100.0" w:type="dxa"/>
+                </w:tcMar>
+                <w:vAlign w:val="top"/>
+              </w:tcPr>
+              <w:p>
+                <w:pPr>
+                  <w:spacing w:after="160" w:line="259" w:lineRule="auto"/>
+                  <w:jc w:val="both"/>
+                  <w:rPr>
+                    <w:i w:val="1"/>
+                    <w:sz w:val="18"/>
+                    <w:szCs w:val="18"/>
+                  </w:rPr>
+                </w:pPr>
+                <w:r>
+                  <w:rPr>
+                    <w:i w:val="1"/>
+                    <w:sz w:val="18"/>
+                    <w:szCs w:val="18"/>
+                    <w:rtl w:val="0"/>
+                  </w:rPr>
+                  <w:t xml:space="preserve">Definición de roles y responsabilidades</w:t>
+                </w:r>
+              </w:p>
+            </w:tc>
+            <w:tc>
+              <w:tcPr>
+                <w:tcBorders>
+                  <w:top w:color="cccccc" w:space="0" w:sz="4" w:val="single"/>
+                  <w:left w:color="cccccc" w:space="0" w:sz="4" w:val="single"/>
+                  <w:bottom w:color="cccccc" w:space="0" w:sz="4" w:val="single"/>
+                  <w:right w:color="cccccc" w:space="0" w:sz="4" w:val="single"/>
+                </w:tcBorders>
+                <w:tcMar>
+                  <w:top w:w="100.0" w:type="dxa"/>
+                  <w:left w:w="100.0" w:type="dxa"/>
+                  <w:bottom w:w="100.0" w:type="dxa"/>
+                  <w:right w:w="100.0" w:type="dxa"/>
+                </w:tcMar>
+                <w:vAlign w:val="top"/>
+              </w:tcPr>
+              <w:p>
+                <w:pPr>
+                  <w:spacing w:after="160" w:line="259" w:lineRule="auto"/>
+                  <w:jc w:val="both"/>
+                  <w:rPr>
+                    <w:i w:val="1"/>
+                    <w:sz w:val="18"/>
+                    <w:szCs w:val="18"/>
+                  </w:rPr>
+                </w:pPr>
+                <w:r>
+                  <w:rPr>
+                    <w:i w:val="1"/>
+                    <w:sz w:val="18"/>
+                    <w:szCs w:val="18"/>
+                    <w:rtl w:val="0"/>
+                  </w:rPr>
+                  <w:t xml:space="preserve">Asignación de roles (PO, SM, Dev, QA) y acuerdos de colaboración.</w:t>
+                </w:r>
+              </w:p>
+            </w:tc>
+            <w:tc>
+              <w:tcPr>
+                <w:tcBorders>
+                  <w:top w:color="cccccc" w:space="0" w:sz="4" w:val="single"/>
+                  <w:left w:color="cccccc" w:space="0" w:sz="4" w:val="single"/>
+                  <w:bottom w:color="cccccc" w:space="0" w:sz="4" w:val="single"/>
+                  <w:right w:color="cccccc" w:space="0" w:sz="4" w:val="single"/>
+                </w:tcBorders>
+                <w:tcMar>
+                  <w:top w:w="100.0" w:type="dxa"/>
+                  <w:left w:w="100.0" w:type="dxa"/>
+                  <w:bottom w:w="100.0" w:type="dxa"/>
+                  <w:right w:w="100.0" w:type="dxa"/>
+                </w:tcMar>
+                <w:vAlign w:val="top"/>
+              </w:tcPr>
+              <w:p>
+                <w:pPr>
+                  <w:spacing w:after="160" w:line="259" w:lineRule="auto"/>
+                  <w:jc w:val="both"/>
+                  <w:rPr>
+                    <w:i w:val="1"/>
+                    <w:sz w:val="18"/>
+                    <w:szCs w:val="18"/>
+                  </w:rPr>
+                </w:pPr>
+                <w:r>
+                  <w:rPr>
+                    <w:i w:val="1"/>
+                    <w:sz w:val="18"/>
+                    <w:szCs w:val="18"/>
+                    <w:rtl w:val="0"/>
+                  </w:rPr>
+                  <w:t xml:space="preserve">Recursos estándar de desarrollo</w:t>
+                </w:r>
+              </w:p>
+            </w:tc>
+            <w:tc>
+              <w:tcPr>
+                <w:tcBorders>
+                  <w:top w:color="cccccc" w:space="0" w:sz="4" w:val="single"/>
+                  <w:left w:color="cccccc" w:space="0" w:sz="4" w:val="single"/>
+                  <w:bottom w:color="cccccc" w:space="0" w:sz="4" w:val="single"/>
+                  <w:right w:color="cccccc" w:space="0" w:sz="4" w:val="single"/>
+                </w:tcBorders>
+              </w:tcPr>
+              <w:p>
+                <w:pPr>
+                  <w:spacing w:after="160" w:line="259" w:lineRule="auto"/>
+                  <w:jc w:val="both"/>
+                  <w:rPr>
+                    <w:i w:val="1"/>
+                    <w:sz w:val="18"/>
+                    <w:szCs w:val="18"/>
+                  </w:rPr>
+                </w:pPr>
+                <w:r>
+                  <w:rPr>
+                    <w:i w:val="1"/>
+                    <w:sz w:val="18"/>
+                    <w:szCs w:val="18"/>
+                    <w:rtl w:val="0"/>
+                  </w:rPr>
+                  <w:t xml:space="preserve">7</w:t>
+                </w:r>
+              </w:p>
+            </w:tc>
+            <w:tc>
+              <w:tcPr>
+                <w:tcBorders>
+                  <w:top w:color="cccccc" w:space="0" w:sz="4" w:val="single"/>
+                  <w:left w:color="cccccc" w:space="0" w:sz="4" w:val="single"/>
+                  <w:bottom w:color="cccccc" w:space="0" w:sz="4" w:val="single"/>
+                  <w:right w:color="cccccc" w:space="0" w:sz="4" w:val="single"/>
+                </w:tcBorders>
+                <w:shd w:fill="d9d9d9" w:val="clear"/>
+              </w:tcPr>
+              <w:p>
+                <w:pPr>
+                  <w:spacing w:after="160" w:line="259" w:lineRule="auto"/>
+                  <w:jc w:val="both"/>
+                  <w:rPr>
+                    <w:i w:val="1"/>
+                    <w:sz w:val="18"/>
+                    <w:szCs w:val="18"/>
+                  </w:rPr>
+                </w:pPr>
+                <w:r>
+                  <w:rPr>
+                    <w:i w:val="1"/>
+                    <w:sz w:val="18"/>
+                    <w:szCs w:val="18"/>
+                    <w:rtl w:val="0"/>
+                  </w:rPr>
+                  <w:t xml:space="preserve">Benjamin Sepúlveda</w:t>
+                </w:r>
+              </w:p>
+            </w:tc>
+            <w:tc>
+              <w:tcPr>
+                <w:tcBorders>
+                  <w:top w:color="cccccc" w:space="0" w:sz="4" w:val="single"/>
+                  <w:left w:color="cccccc" w:space="0" w:sz="4" w:val="single"/>
+                  <w:bottom w:color="cccccc" w:space="0" w:sz="4" w:val="single"/>
+                  <w:right w:color="cccccc" w:space="0" w:sz="4" w:val="single"/>
+                </w:tcBorders>
+              </w:tcPr>
+              <w:p>
+                <w:pPr>
+                  <w:spacing w:after="160" w:line="259" w:lineRule="auto"/>
+                  <w:jc w:val="both"/>
+                  <w:rPr>
+                    <w:i w:val="1"/>
+                    <w:sz w:val="18"/>
+                    <w:szCs w:val="18"/>
+                  </w:rPr>
+                </w:pPr>
+                <w:r>
+                  <w:rPr>
+                    <w:i w:val="1"/>
+                    <w:sz w:val="18"/>
+                    <w:szCs w:val="18"/>
+                    <w:rtl w:val="0"/>
+                  </w:rPr>
+                  <w:t xml:space="preserve">Resistencia al cambio</w:t>
+                </w:r>
+              </w:p>
+            </w:tc>
+          </w:tr>
+          <w:tr>
+            <w:trPr>
+              <w:cantSplit w:val="0"/>
+              <w:tblHeader w:val="0"/>
+            </w:trPr>
+            <w:tc>
+              <w:tcPr>
+                <w:tcBorders>
+                  <w:top w:color="cccccc" w:space="0" w:sz="4" w:val="single"/>
+                  <w:left w:color="cccccc" w:space="0" w:sz="4" w:val="single"/>
+                  <w:bottom w:color="cccccc" w:space="0" w:sz="4" w:val="single"/>
+                  <w:right w:color="cccccc" w:space="0" w:sz="4" w:val="single"/>
+                </w:tcBorders>
+                <w:tcMar>
+                  <w:top w:w="100.0" w:type="dxa"/>
+                  <w:left w:w="100.0" w:type="dxa"/>
+                  <w:bottom w:w="100.0" w:type="dxa"/>
+                  <w:right w:w="100.0" w:type="dxa"/>
+                </w:tcMar>
+                <w:vAlign w:val="top"/>
+              </w:tcPr>
+              <w:p>
+                <w:pPr>
+                  <w:spacing w:after="160" w:line="259" w:lineRule="auto"/>
+                  <w:jc w:val="both"/>
+                  <w:rPr>
+                    <w:i w:val="1"/>
+                    <w:sz w:val="18"/>
+                    <w:szCs w:val="18"/>
+                  </w:rPr>
+                </w:pPr>
+                <w:r>
+                  <w:rPr>
+                    <w:i w:val="1"/>
+                    <w:sz w:val="18"/>
+                    <w:szCs w:val="18"/>
+                    <w:rtl w:val="0"/>
+                  </w:rPr>
+                  <w:t xml:space="preserve">Administración de configuración de ambientes</w:t>
+                </w:r>
+              </w:p>
+            </w:tc>
+            <w:tc>
+              <w:tcPr>
+                <w:tcBorders>
+                  <w:top w:color="cccccc" w:space="0" w:sz="4" w:val="single"/>
+                  <w:left w:color="cccccc" w:space="0" w:sz="4" w:val="single"/>
+                  <w:bottom w:color="cccccc" w:space="0" w:sz="4" w:val="single"/>
+                  <w:right w:color="cccccc" w:space="0" w:sz="4" w:val="single"/>
+                </w:tcBorders>
+                <w:tcMar>
+                  <w:top w:w="100.0" w:type="dxa"/>
+                  <w:left w:w="100.0" w:type="dxa"/>
+                  <w:bottom w:w="100.0" w:type="dxa"/>
+                  <w:right w:w="100.0" w:type="dxa"/>
+                </w:tcMar>
+                <w:vAlign w:val="top"/>
+              </w:tcPr>
+              <w:p>
+                <w:pPr>
+                  <w:spacing w:after="160" w:line="259" w:lineRule="auto"/>
+                  <w:jc w:val="both"/>
+                  <w:rPr>
+                    <w:i w:val="1"/>
+                    <w:sz w:val="18"/>
+                    <w:szCs w:val="18"/>
+                  </w:rPr>
+                </w:pPr>
+                <w:r>
+                  <w:rPr>
+                    <w:i w:val="1"/>
+                    <w:sz w:val="18"/>
+                    <w:szCs w:val="18"/>
+                    <w:rtl w:val="0"/>
+                  </w:rPr>
+                  <w:t xml:space="preserve">Configuración del entorno de trabajo</w:t>
+                </w:r>
+              </w:p>
+            </w:tc>
+            <w:tc>
+              <w:tcPr>
+                <w:tcBorders>
+                  <w:top w:color="cccccc" w:space="0" w:sz="4" w:val="single"/>
+                  <w:left w:color="cccccc" w:space="0" w:sz="4" w:val="single"/>
+                  <w:bottom w:color="cccccc" w:space="0" w:sz="4" w:val="single"/>
+                  <w:right w:color="cccccc" w:space="0" w:sz="4" w:val="single"/>
+                </w:tcBorders>
+                <w:tcMar>
+                  <w:top w:w="100.0" w:type="dxa"/>
+                  <w:left w:w="100.0" w:type="dxa"/>
+                  <w:bottom w:w="100.0" w:type="dxa"/>
+                  <w:right w:w="100.0" w:type="dxa"/>
+                </w:tcMar>
+                <w:vAlign w:val="top"/>
+              </w:tcPr>
+              <w:p>
+                <w:pPr>
+                  <w:spacing w:after="160" w:line="259" w:lineRule="auto"/>
+                  <w:jc w:val="both"/>
+                  <w:rPr>
+                    <w:i w:val="1"/>
+                    <w:sz w:val="18"/>
+                    <w:szCs w:val="18"/>
+                  </w:rPr>
+                </w:pPr>
+                <w:r>
+                  <w:rPr>
+                    <w:i w:val="1"/>
+                    <w:sz w:val="18"/>
+                    <w:szCs w:val="18"/>
+                    <w:rtl w:val="0"/>
+                  </w:rPr>
+                  <w:t xml:space="preserve">Preparar repositorio, CI/CD, tableros, guías de ramas y ambientes.</w:t>
+                </w:r>
+              </w:p>
+            </w:tc>
+            <w:tc>
+              <w:tcPr>
+                <w:tcBorders>
+                  <w:top w:color="cccccc" w:space="0" w:sz="4" w:val="single"/>
+                  <w:left w:color="cccccc" w:space="0" w:sz="4" w:val="single"/>
+                  <w:bottom w:color="cccccc" w:space="0" w:sz="4" w:val="single"/>
+                  <w:right w:color="cccccc" w:space="0" w:sz="4" w:val="single"/>
+                </w:tcBorders>
+                <w:tcMar>
+                  <w:top w:w="100.0" w:type="dxa"/>
+                  <w:left w:w="100.0" w:type="dxa"/>
+                  <w:bottom w:w="100.0" w:type="dxa"/>
+                  <w:right w:w="100.0" w:type="dxa"/>
+                </w:tcMar>
+                <w:vAlign w:val="top"/>
+              </w:tcPr>
+              <w:p>
+                <w:pPr>
+                  <w:spacing w:after="160" w:line="259" w:lineRule="auto"/>
+                  <w:jc w:val="both"/>
+                  <w:rPr>
+                    <w:i w:val="1"/>
+                    <w:sz w:val="18"/>
+                    <w:szCs w:val="18"/>
+                  </w:rPr>
+                </w:pPr>
+                <w:r>
+                  <w:rPr>
+                    <w:i w:val="1"/>
+                    <w:sz w:val="18"/>
+                    <w:szCs w:val="18"/>
+                    <w:rtl w:val="0"/>
+                  </w:rPr>
+                  <w:t xml:space="preserve">Repositorio Git, CI/CD, entornos de desarrollo</w:t>
+                </w:r>
+              </w:p>
+            </w:tc>
+            <w:tc>
+              <w:tcPr>
+                <w:tcBorders>
+                  <w:top w:color="cccccc" w:space="0" w:sz="4" w:val="single"/>
+                  <w:left w:color="cccccc" w:space="0" w:sz="4" w:val="single"/>
+                  <w:bottom w:color="cccccc" w:space="0" w:sz="4" w:val="single"/>
+                  <w:right w:color="cccccc" w:space="0" w:sz="4" w:val="single"/>
+                </w:tcBorders>
+              </w:tcPr>
+              <w:p>
+                <w:pPr>
+                  <w:spacing w:after="160" w:line="259" w:lineRule="auto"/>
+                  <w:jc w:val="both"/>
+                  <w:rPr>
+                    <w:i w:val="1"/>
+                    <w:sz w:val="18"/>
+                    <w:szCs w:val="18"/>
+                  </w:rPr>
+                </w:pPr>
+                <w:r>
+                  <w:rPr>
+                    <w:i w:val="1"/>
+                    <w:sz w:val="18"/>
+                    <w:szCs w:val="18"/>
+                    <w:rtl w:val="0"/>
+                  </w:rPr>
+                  <w:t xml:space="preserve">7</w:t>
+                </w:r>
+              </w:p>
+            </w:tc>
+            <w:tc>
+              <w:tcPr>
+                <w:tcBorders>
+                  <w:top w:color="cccccc" w:space="0" w:sz="4" w:val="single"/>
+                  <w:left w:color="cccccc" w:space="0" w:sz="4" w:val="single"/>
+                  <w:bottom w:color="cccccc" w:space="0" w:sz="4" w:val="single"/>
+                  <w:right w:color="cccccc" w:space="0" w:sz="4" w:val="single"/>
+                </w:tcBorders>
+                <w:shd w:fill="d9d9d9" w:val="clear"/>
+              </w:tcPr>
+              <w:p>
+                <w:pPr>
+                  <w:spacing w:after="160" w:line="259" w:lineRule="auto"/>
+                  <w:jc w:val="both"/>
+                  <w:rPr>
+                    <w:i w:val="1"/>
+                    <w:sz w:val="18"/>
+                    <w:szCs w:val="18"/>
+                  </w:rPr>
+                </w:pPr>
+                <w:r>
+                  <w:rPr>
+                    <w:i w:val="1"/>
+                    <w:sz w:val="18"/>
+                    <w:szCs w:val="18"/>
+                    <w:rtl w:val="0"/>
+                  </w:rPr>
+                  <w:t xml:space="preserve">Erwin Nuñez</w:t>
+                </w:r>
+              </w:p>
+            </w:tc>
+            <w:tc>
+              <w:tcPr>
+                <w:tcBorders>
+                  <w:top w:color="cccccc" w:space="0" w:sz="4" w:val="single"/>
+                  <w:left w:color="cccccc" w:space="0" w:sz="4" w:val="single"/>
+                  <w:bottom w:color="cccccc" w:space="0" w:sz="4" w:val="single"/>
+                  <w:right w:color="cccccc" w:space="0" w:sz="4" w:val="single"/>
+                </w:tcBorders>
+              </w:tcPr>
+              <w:p>
+                <w:pPr>
+                  <w:spacing w:after="160" w:line="259" w:lineRule="auto"/>
+                  <w:jc w:val="both"/>
+                  <w:rPr>
+                    <w:i w:val="1"/>
+                    <w:sz w:val="18"/>
+                    <w:szCs w:val="18"/>
+                  </w:rPr>
+                </w:pPr>
+                <w:r>
+                  <w:rPr>
+                    <w:i w:val="1"/>
+                    <w:sz w:val="18"/>
+                    <w:szCs w:val="18"/>
+                    <w:rtl w:val="0"/>
+                  </w:rPr>
+                  <w:t xml:space="preserve">Errores de versión</w:t>
+                </w:r>
+              </w:p>
+            </w:tc>
+          </w:tr>
+          <w:tr>
+            <w:trPr>
+              <w:cantSplit w:val="0"/>
+              <w:tblHeader w:val="0"/>
+            </w:trPr>
+            <w:tc>
+              <w:tcPr>
+                <w:tcBorders>
+                  <w:top w:color="cccccc" w:space="0" w:sz="4" w:val="single"/>
+                  <w:left w:color="cccccc" w:space="0" w:sz="4" w:val="single"/>
+                  <w:bottom w:color="cccccc" w:space="0" w:sz="4" w:val="single"/>
+                  <w:right w:color="cccccc" w:space="0" w:sz="4" w:val="single"/>
+                </w:tcBorders>
+                <w:tcMar>
+                  <w:top w:w="100.0" w:type="dxa"/>
+                  <w:left w:w="100.0" w:type="dxa"/>
+                  <w:bottom w:w="100.0" w:type="dxa"/>
+                  <w:right w:w="100.0" w:type="dxa"/>
+                </w:tcMar>
+                <w:vAlign w:val="top"/>
+              </w:tcPr>
+              <w:p>
+                <w:pPr>
+                  <w:spacing w:after="160" w:line="259" w:lineRule="auto"/>
+                  <w:jc w:val="both"/>
+                  <w:rPr>
+                    <w:i w:val="1"/>
+                    <w:sz w:val="18"/>
+                    <w:szCs w:val="18"/>
+                  </w:rPr>
+                </w:pPr>
+                <w:r>
+                  <w:rPr>
+                    <w:i w:val="1"/>
+                    <w:sz w:val="18"/>
+                    <w:szCs w:val="18"/>
+                    <w:rtl w:val="0"/>
+                  </w:rPr>
+                  <w:t xml:space="preserve">Gestión de proyectos y comunicación con stakeholders</w:t>
+                </w:r>
+              </w:p>
+            </w:tc>
+            <w:tc>
+              <w:tcPr>
+                <w:tcBorders>
+                  <w:top w:color="cccccc" w:space="0" w:sz="4" w:val="single"/>
+                  <w:left w:color="cccccc" w:space="0" w:sz="4" w:val="single"/>
+                  <w:bottom w:color="cccccc" w:space="0" w:sz="4" w:val="single"/>
+                  <w:right w:color="cccccc" w:space="0" w:sz="4" w:val="single"/>
+                </w:tcBorders>
+                <w:tcMar>
+                  <w:top w:w="100.0" w:type="dxa"/>
+                  <w:left w:w="100.0" w:type="dxa"/>
+                  <w:bottom w:w="100.0" w:type="dxa"/>
+                  <w:right w:w="100.0" w:type="dxa"/>
+                </w:tcMar>
+                <w:vAlign w:val="top"/>
+              </w:tcPr>
+              <w:p>
+                <w:pPr>
+                  <w:spacing w:after="160" w:line="259" w:lineRule="auto"/>
+                  <w:jc w:val="both"/>
+                  <w:rPr>
+                    <w:i w:val="1"/>
+                    <w:sz w:val="18"/>
+                    <w:szCs w:val="18"/>
+                  </w:rPr>
+                </w:pPr>
+                <w:r>
+                  <w:rPr>
+                    <w:i w:val="1"/>
+                    <w:sz w:val="18"/>
+                    <w:szCs w:val="18"/>
+                    <w:rtl w:val="0"/>
+                  </w:rPr>
+                  <w:t xml:space="preserve">Reunión con stakeholders</w:t>
+                </w:r>
+              </w:p>
+            </w:tc>
+            <w:tc>
+              <w:tcPr>
+                <w:tcBorders>
+                  <w:top w:color="cccccc" w:space="0" w:sz="4" w:val="single"/>
+                  <w:left w:color="cccccc" w:space="0" w:sz="4" w:val="single"/>
+                  <w:bottom w:color="cccccc" w:space="0" w:sz="4" w:val="single"/>
+                  <w:right w:color="cccccc" w:space="0" w:sz="4" w:val="single"/>
+                </w:tcBorders>
+                <w:tcMar>
+                  <w:top w:w="100.0" w:type="dxa"/>
+                  <w:left w:w="100.0" w:type="dxa"/>
+                  <w:bottom w:w="100.0" w:type="dxa"/>
+                  <w:right w:w="100.0" w:type="dxa"/>
+                </w:tcMar>
+                <w:vAlign w:val="top"/>
+              </w:tcPr>
+              <w:p>
+                <w:pPr>
+                  <w:spacing w:after="160" w:line="259" w:lineRule="auto"/>
+                  <w:jc w:val="both"/>
+                  <w:rPr>
+                    <w:i w:val="1"/>
+                    <w:sz w:val="18"/>
+                    <w:szCs w:val="18"/>
+                  </w:rPr>
+                </w:pPr>
+                <w:r>
+                  <w:rPr>
+                    <w:i w:val="1"/>
+                    <w:sz w:val="18"/>
+                    <w:szCs w:val="18"/>
+                    <w:rtl w:val="0"/>
+                  </w:rPr>
+                  <w:t xml:space="preserve">Sesiones con médicos, cuidadores y pacientes para levantar necesidades.</w:t>
+                </w:r>
+              </w:p>
+            </w:tc>
+            <w:tc>
+              <w:tcPr>
+                <w:tcBorders>
+                  <w:top w:color="cccccc" w:space="0" w:sz="4" w:val="single"/>
+                  <w:left w:color="cccccc" w:space="0" w:sz="4" w:val="single"/>
+                  <w:bottom w:color="cccccc" w:space="0" w:sz="4" w:val="single"/>
+                  <w:right w:color="cccccc" w:space="0" w:sz="4" w:val="single"/>
+                </w:tcBorders>
+                <w:tcMar>
+                  <w:top w:w="100.0" w:type="dxa"/>
+                  <w:left w:w="100.0" w:type="dxa"/>
+                  <w:bottom w:w="100.0" w:type="dxa"/>
+                  <w:right w:w="100.0" w:type="dxa"/>
+                </w:tcMar>
+                <w:vAlign w:val="top"/>
+              </w:tcPr>
+              <w:p>
+                <w:pPr>
+                  <w:spacing w:after="160" w:line="259" w:lineRule="auto"/>
+                  <w:jc w:val="both"/>
+                  <w:rPr>
+                    <w:i w:val="1"/>
+                    <w:sz w:val="18"/>
+                    <w:szCs w:val="18"/>
+                  </w:rPr>
+                </w:pPr>
+                <w:r>
+                  <w:rPr>
+                    <w:i w:val="1"/>
+                    <w:sz w:val="18"/>
+                    <w:szCs w:val="18"/>
+                    <w:rtl w:val="0"/>
+                  </w:rPr>
+                  <w:t xml:space="preserve">Plataforma de videoconferencia, presentaciones, actas</w:t>
+                </w:r>
+              </w:p>
+            </w:tc>
+            <w:tc>
+              <w:tcPr>
+                <w:tcBorders>
+                  <w:top w:color="cccccc" w:space="0" w:sz="4" w:val="single"/>
+                  <w:left w:color="cccccc" w:space="0" w:sz="4" w:val="single"/>
+                  <w:bottom w:color="cccccc" w:space="0" w:sz="4" w:val="single"/>
+                  <w:right w:color="cccccc" w:space="0" w:sz="4" w:val="single"/>
+                </w:tcBorders>
+              </w:tcPr>
+              <w:p>
+                <w:pPr>
+                  <w:spacing w:after="160" w:line="259" w:lineRule="auto"/>
+                  <w:jc w:val="both"/>
+                  <w:rPr>
+                    <w:i w:val="1"/>
+                    <w:sz w:val="18"/>
+                    <w:szCs w:val="18"/>
+                  </w:rPr>
+                </w:pPr>
+                <w:r>
+                  <w:rPr>
+                    <w:i w:val="1"/>
+                    <w:sz w:val="18"/>
+                    <w:szCs w:val="18"/>
+                    <w:rtl w:val="0"/>
+                  </w:rPr>
+                  <w:t xml:space="preserve">7</w:t>
+                </w:r>
+              </w:p>
+            </w:tc>
+            <w:tc>
+              <w:tcPr>
+                <w:tcBorders>
+                  <w:top w:color="cccccc" w:space="0" w:sz="4" w:val="single"/>
+                  <w:left w:color="cccccc" w:space="0" w:sz="4" w:val="single"/>
+                  <w:bottom w:color="cccccc" w:space="0" w:sz="4" w:val="single"/>
+                  <w:right w:color="cccccc" w:space="0" w:sz="4" w:val="single"/>
+                </w:tcBorders>
+                <w:shd w:fill="d9d9d9" w:val="clear"/>
+              </w:tcPr>
+              <w:p>
+                <w:pPr>
+                  <w:spacing w:after="160" w:line="259" w:lineRule="auto"/>
+                  <w:jc w:val="both"/>
+                  <w:rPr>
+                    <w:i w:val="1"/>
+                    <w:sz w:val="18"/>
+                    <w:szCs w:val="18"/>
+                  </w:rPr>
+                </w:pPr>
+                <w:r>
+                  <w:rPr>
+                    <w:i w:val="1"/>
+                    <w:sz w:val="18"/>
+                    <w:szCs w:val="18"/>
+                    <w:rtl w:val="0"/>
+                  </w:rPr>
+                  <w:t xml:space="preserve">Erwin Nuñez, Benjamin Sepúlveda</w:t>
+                </w:r>
+              </w:p>
+            </w:tc>
+            <w:tc>
+              <w:tcPr>
+                <w:tcBorders>
+                  <w:top w:color="cccccc" w:space="0" w:sz="4" w:val="single"/>
+                  <w:left w:color="cccccc" w:space="0" w:sz="4" w:val="single"/>
+                  <w:bottom w:color="cccccc" w:space="0" w:sz="4" w:val="single"/>
+                  <w:right w:color="cccccc" w:space="0" w:sz="4" w:val="single"/>
+                </w:tcBorders>
+              </w:tcPr>
+              <w:p>
+                <w:pPr>
+                  <w:spacing w:after="160" w:line="259" w:lineRule="auto"/>
+                  <w:jc w:val="both"/>
+                  <w:rPr>
+                    <w:i w:val="1"/>
+                    <w:sz w:val="18"/>
+                    <w:szCs w:val="18"/>
+                  </w:rPr>
+                </w:pPr>
+                <w:r>
+                  <w:rPr>
+                    <w:i w:val="1"/>
+                    <w:sz w:val="18"/>
+                    <w:szCs w:val="18"/>
+                    <w:rtl w:val="0"/>
+                  </w:rPr>
+                  <w:t xml:space="preserve">Falta de alineación</w:t>
+                </w:r>
+              </w:p>
+            </w:tc>
+          </w:tr>
+          <w:tr>
+            <w:trPr>
+              <w:cantSplit w:val="0"/>
+              <w:tblHeader w:val="0"/>
+            </w:trPr>
+            <w:tc>
+              <w:tcPr>
+                <w:tcBorders>
+                  <w:top w:color="cccccc" w:space="0" w:sz="4" w:val="single"/>
+                  <w:left w:color="cccccc" w:space="0" w:sz="4" w:val="single"/>
+                  <w:bottom w:color="cccccc" w:space="0" w:sz="4" w:val="single"/>
+                  <w:right w:color="cccccc" w:space="0" w:sz="4" w:val="single"/>
+                </w:tcBorders>
+                <w:tcMar>
+                  <w:top w:w="100.0" w:type="dxa"/>
+                  <w:left w:w="100.0" w:type="dxa"/>
+                  <w:bottom w:w="100.0" w:type="dxa"/>
+                  <w:right w:w="100.0" w:type="dxa"/>
+                </w:tcMar>
+                <w:vAlign w:val="top"/>
+              </w:tcPr>
+              <w:p>
+                <w:pPr>
+                  <w:spacing w:after="160" w:line="259" w:lineRule="auto"/>
+                  <w:jc w:val="both"/>
+                  <w:rPr>
+                    <w:i w:val="1"/>
+                    <w:sz w:val="18"/>
+                    <w:szCs w:val="18"/>
+                  </w:rPr>
+                </w:pPr>
+                <w:r>
+                  <w:rPr>
+                    <w:i w:val="1"/>
+                    <w:sz w:val="18"/>
+                    <w:szCs w:val="18"/>
+                    <w:rtl w:val="0"/>
+                  </w:rPr>
+                  <w:t xml:space="preserve">Levantamiento y análisis de requerimientos</w:t>
+                </w:r>
+              </w:p>
+            </w:tc>
+            <w:tc>
+              <w:tcPr>
+                <w:tcBorders>
+                  <w:top w:color="cccccc" w:space="0" w:sz="4" w:val="single"/>
+                  <w:left w:color="cccccc" w:space="0" w:sz="4" w:val="single"/>
+                  <w:bottom w:color="cccccc" w:space="0" w:sz="4" w:val="single"/>
+                  <w:right w:color="cccccc" w:space="0" w:sz="4" w:val="single"/>
+                </w:tcBorders>
+                <w:tcMar>
+                  <w:top w:w="100.0" w:type="dxa"/>
+                  <w:left w:w="100.0" w:type="dxa"/>
+                  <w:bottom w:w="100.0" w:type="dxa"/>
+                  <w:right w:w="100.0" w:type="dxa"/>
+                </w:tcMar>
+                <w:vAlign w:val="top"/>
+              </w:tcPr>
+              <w:p>
+                <w:pPr>
+                  <w:spacing w:after="160" w:line="259" w:lineRule="auto"/>
+                  <w:jc w:val="both"/>
+                  <w:rPr>
+                    <w:i w:val="1"/>
+                    <w:sz w:val="18"/>
+                    <w:szCs w:val="18"/>
+                  </w:rPr>
+                </w:pPr>
+                <w:r>
+                  <w:rPr>
+                    <w:i w:val="1"/>
+                    <w:sz w:val="18"/>
+                    <w:szCs w:val="18"/>
+                    <w:rtl w:val="0"/>
+                  </w:rPr>
+                  <w:t xml:space="preserve">Identificación de requerimientos funcionales</w:t>
+                </w:r>
+              </w:p>
+            </w:tc>
+            <w:tc>
+              <w:tcPr>
+                <w:tcBorders>
+                  <w:top w:color="cccccc" w:space="0" w:sz="4" w:val="single"/>
+                  <w:left w:color="cccccc" w:space="0" w:sz="4" w:val="single"/>
+                  <w:bottom w:color="cccccc" w:space="0" w:sz="4" w:val="single"/>
+                  <w:right w:color="cccccc" w:space="0" w:sz="4" w:val="single"/>
+                </w:tcBorders>
+                <w:tcMar>
+                  <w:top w:w="100.0" w:type="dxa"/>
+                  <w:left w:w="100.0" w:type="dxa"/>
+                  <w:bottom w:w="100.0" w:type="dxa"/>
+                  <w:right w:w="100.0" w:type="dxa"/>
+                </w:tcMar>
+                <w:vAlign w:val="top"/>
+              </w:tcPr>
+              <w:p>
+                <w:pPr>
+                  <w:spacing w:after="160" w:line="259" w:lineRule="auto"/>
+                  <w:jc w:val="both"/>
+                  <w:rPr>
+                    <w:i w:val="1"/>
+                    <w:sz w:val="18"/>
+                    <w:szCs w:val="18"/>
+                  </w:rPr>
+                </w:pPr>
+                <w:r>
+                  <w:rPr>
+                    <w:i w:val="1"/>
+                    <w:sz w:val="18"/>
+                    <w:szCs w:val="18"/>
+                    <w:rtl w:val="0"/>
+                  </w:rPr>
+                  <w:t xml:space="preserve">Documentar funcionalidades del sistema priorizadas por valor.</w:t>
+                </w:r>
+              </w:p>
+            </w:tc>
+            <w:tc>
+              <w:tcPr>
+                <w:tcBorders>
+                  <w:top w:color="cccccc" w:space="0" w:sz="4" w:val="single"/>
+                  <w:left w:color="cccccc" w:space="0" w:sz="4" w:val="single"/>
+                  <w:bottom w:color="cccccc" w:space="0" w:sz="4" w:val="single"/>
+                  <w:right w:color="cccccc" w:space="0" w:sz="4" w:val="single"/>
+                </w:tcBorders>
+                <w:tcMar>
+                  <w:top w:w="100.0" w:type="dxa"/>
+                  <w:left w:w="100.0" w:type="dxa"/>
+                  <w:bottom w:w="100.0" w:type="dxa"/>
+                  <w:right w:w="100.0" w:type="dxa"/>
+                </w:tcMar>
+                <w:vAlign w:val="top"/>
+              </w:tcPr>
+              <w:p>
+                <w:pPr>
+                  <w:spacing w:after="160" w:line="259" w:lineRule="auto"/>
+                  <w:jc w:val="both"/>
+                  <w:rPr>
+                    <w:i w:val="1"/>
+                    <w:sz w:val="18"/>
+                    <w:szCs w:val="18"/>
+                  </w:rPr>
+                </w:pPr>
+                <w:r>
+                  <w:rPr>
+                    <w:i w:val="1"/>
+                    <w:sz w:val="18"/>
+                    <w:szCs w:val="18"/>
+                    <w:rtl w:val="0"/>
+                  </w:rPr>
+                  <w:t xml:space="preserve">Encuestas/entrevistas, plantillas de requisitos, tablero</w:t>
+                </w:r>
+              </w:p>
+            </w:tc>
+            <w:tc>
+              <w:tcPr>
+                <w:tcBorders>
+                  <w:top w:color="cccccc" w:space="0" w:sz="4" w:val="single"/>
+                  <w:left w:color="cccccc" w:space="0" w:sz="4" w:val="single"/>
+                  <w:bottom w:color="cccccc" w:space="0" w:sz="4" w:val="single"/>
+                  <w:right w:color="cccccc" w:space="0" w:sz="4" w:val="single"/>
+                </w:tcBorders>
+              </w:tcPr>
+              <w:p>
+                <w:pPr>
+                  <w:spacing w:after="160" w:line="259" w:lineRule="auto"/>
+                  <w:jc w:val="both"/>
+                  <w:rPr>
+                    <w:i w:val="1"/>
+                    <w:sz w:val="18"/>
+                    <w:szCs w:val="18"/>
+                  </w:rPr>
+                </w:pPr>
+                <w:r>
+                  <w:rPr>
+                    <w:i w:val="1"/>
+                    <w:sz w:val="18"/>
+                    <w:szCs w:val="18"/>
+                    <w:rtl w:val="0"/>
+                  </w:rPr>
+                  <w:t xml:space="preserve">7</w:t>
+                </w:r>
+              </w:p>
+            </w:tc>
+            <w:tc>
+              <w:tcPr>
+                <w:tcBorders>
+                  <w:top w:color="cccccc" w:space="0" w:sz="4" w:val="single"/>
+                  <w:left w:color="cccccc" w:space="0" w:sz="4" w:val="single"/>
+                  <w:bottom w:color="cccccc" w:space="0" w:sz="4" w:val="single"/>
+                  <w:right w:color="cccccc" w:space="0" w:sz="4" w:val="single"/>
+                </w:tcBorders>
+                <w:shd w:fill="d9d9d9" w:val="clear"/>
+              </w:tcPr>
+              <w:p>
+                <w:pPr>
+                  <w:spacing w:after="160" w:line="259" w:lineRule="auto"/>
+                  <w:jc w:val="both"/>
+                  <w:rPr>
+                    <w:i w:val="1"/>
+                    <w:sz w:val="18"/>
+                    <w:szCs w:val="18"/>
+                  </w:rPr>
+                </w:pPr>
+                <w:r>
+                  <w:rPr>
+                    <w:i w:val="1"/>
+                    <w:sz w:val="18"/>
+                    <w:szCs w:val="18"/>
+                    <w:rtl w:val="0"/>
+                  </w:rPr>
+                  <w:t xml:space="preserve">Benjamin Sepúlveda</w:t>
+                </w:r>
+              </w:p>
+            </w:tc>
+            <w:tc>
+              <w:tcPr>
+                <w:tcBorders>
+                  <w:top w:color="cccccc" w:space="0" w:sz="4" w:val="single"/>
+                  <w:left w:color="cccccc" w:space="0" w:sz="4" w:val="single"/>
+                  <w:bottom w:color="cccccc" w:space="0" w:sz="4" w:val="single"/>
+                  <w:right w:color="cccccc" w:space="0" w:sz="4" w:val="single"/>
+                </w:tcBorders>
+              </w:tcPr>
+              <w:p>
+                <w:pPr>
+                  <w:spacing w:after="160" w:line="259" w:lineRule="auto"/>
+                  <w:jc w:val="both"/>
+                  <w:rPr>
+                    <w:i w:val="1"/>
+                    <w:sz w:val="18"/>
+                    <w:szCs w:val="18"/>
+                  </w:rPr>
+                </w:pPr>
+                <w:r>
+                  <w:rPr>
+                    <w:i w:val="1"/>
+                    <w:sz w:val="18"/>
+                    <w:szCs w:val="18"/>
+                    <w:rtl w:val="0"/>
+                  </w:rPr>
+                  <w:t xml:space="preserve">Requerimientos ambiguos</w:t>
+                </w:r>
+              </w:p>
+            </w:tc>
+          </w:tr>
+          <w:tr>
+            <w:trPr>
+              <w:cantSplit w:val="0"/>
+              <w:tblHeader w:val="0"/>
+            </w:trPr>
+            <w:tc>
+              <w:tcPr>
+                <w:tcBorders>
+                  <w:top w:color="cccccc" w:space="0" w:sz="4" w:val="single"/>
+                  <w:left w:color="cccccc" w:space="0" w:sz="4" w:val="single"/>
+                  <w:bottom w:color="cccccc" w:space="0" w:sz="4" w:val="single"/>
+                  <w:right w:color="cccccc" w:space="0" w:sz="4" w:val="single"/>
+                </w:tcBorders>
+                <w:tcMar>
+                  <w:top w:w="100.0" w:type="dxa"/>
+                  <w:left w:w="100.0" w:type="dxa"/>
+                  <w:bottom w:w="100.0" w:type="dxa"/>
+                  <w:right w:w="100.0" w:type="dxa"/>
+                </w:tcMar>
+                <w:vAlign w:val="top"/>
+              </w:tcPr>
+              <w:p>
+                <w:pPr>
+                  <w:spacing w:after="160" w:line="259" w:lineRule="auto"/>
+                  <w:jc w:val="both"/>
+                  <w:rPr>
+                    <w:i w:val="1"/>
+                    <w:sz w:val="18"/>
+                    <w:szCs w:val="18"/>
+                  </w:rPr>
+                </w:pPr>
+                <w:r>
+                  <w:rPr>
+                    <w:i w:val="1"/>
+                    <w:sz w:val="18"/>
+                    <w:szCs w:val="18"/>
+                    <w:rtl w:val="0"/>
+                  </w:rPr>
+                  <w:t xml:space="preserve">Levantamiento y análisis de requerimientos</w:t>
+                </w:r>
+              </w:p>
+            </w:tc>
+            <w:tc>
+              <w:tcPr>
+                <w:tcBorders>
+                  <w:top w:color="cccccc" w:space="0" w:sz="4" w:val="single"/>
+                  <w:left w:color="cccccc" w:space="0" w:sz="4" w:val="single"/>
+                  <w:bottom w:color="cccccc" w:space="0" w:sz="4" w:val="single"/>
+                  <w:right w:color="cccccc" w:space="0" w:sz="4" w:val="single"/>
+                </w:tcBorders>
+                <w:tcMar>
+                  <w:top w:w="100.0" w:type="dxa"/>
+                  <w:left w:w="100.0" w:type="dxa"/>
+                  <w:bottom w:w="100.0" w:type="dxa"/>
+                  <w:right w:w="100.0" w:type="dxa"/>
+                </w:tcMar>
+                <w:vAlign w:val="top"/>
+              </w:tcPr>
+              <w:p>
+                <w:pPr>
+                  <w:spacing w:after="160" w:line="259" w:lineRule="auto"/>
+                  <w:jc w:val="both"/>
+                  <w:rPr>
+                    <w:i w:val="1"/>
+                    <w:sz w:val="18"/>
+                    <w:szCs w:val="18"/>
+                  </w:rPr>
+                </w:pPr>
+                <w:r>
+                  <w:rPr>
+                    <w:i w:val="1"/>
+                    <w:sz w:val="18"/>
+                    <w:szCs w:val="18"/>
+                    <w:rtl w:val="0"/>
+                  </w:rPr>
+                  <w:t xml:space="preserve">Identificación de requerimientos no funcionales</w:t>
+                </w:r>
+              </w:p>
+            </w:tc>
+            <w:tc>
+              <w:tcPr>
+                <w:tcBorders>
+                  <w:top w:color="cccccc" w:space="0" w:sz="4" w:val="single"/>
+                  <w:left w:color="cccccc" w:space="0" w:sz="4" w:val="single"/>
+                  <w:bottom w:color="cccccc" w:space="0" w:sz="4" w:val="single"/>
+                  <w:right w:color="cccccc" w:space="0" w:sz="4" w:val="single"/>
+                </w:tcBorders>
+                <w:tcMar>
+                  <w:top w:w="100.0" w:type="dxa"/>
+                  <w:left w:w="100.0" w:type="dxa"/>
+                  <w:bottom w:w="100.0" w:type="dxa"/>
+                  <w:right w:w="100.0" w:type="dxa"/>
+                </w:tcMar>
+                <w:vAlign w:val="top"/>
+              </w:tcPr>
+              <w:p>
+                <w:pPr>
+                  <w:spacing w:after="160" w:line="259" w:lineRule="auto"/>
+                  <w:jc w:val="both"/>
+                  <w:rPr>
+                    <w:i w:val="1"/>
+                    <w:sz w:val="18"/>
+                    <w:szCs w:val="18"/>
+                  </w:rPr>
+                </w:pPr>
+                <w:r>
+                  <w:rPr>
+                    <w:i w:val="1"/>
+                    <w:sz w:val="18"/>
+                    <w:szCs w:val="18"/>
+                    <w:rtl w:val="0"/>
+                  </w:rPr>
+                  <w:t xml:space="preserve">Definir seguridad, rendimiento, disponibilidad y accesibilidad.</w:t>
+                </w:r>
+              </w:p>
+            </w:tc>
+            <w:tc>
+              <w:tcPr>
+                <w:tcBorders>
+                  <w:top w:color="cccccc" w:space="0" w:sz="4" w:val="single"/>
+                  <w:left w:color="cccccc" w:space="0" w:sz="4" w:val="single"/>
+                  <w:bottom w:color="cccccc" w:space="0" w:sz="4" w:val="single"/>
+                  <w:right w:color="cccccc" w:space="0" w:sz="4" w:val="single"/>
+                </w:tcBorders>
+                <w:tcMar>
+                  <w:top w:w="100.0" w:type="dxa"/>
+                  <w:left w:w="100.0" w:type="dxa"/>
+                  <w:bottom w:w="100.0" w:type="dxa"/>
+                  <w:right w:w="100.0" w:type="dxa"/>
+                </w:tcMar>
+                <w:vAlign w:val="top"/>
+              </w:tcPr>
+              <w:p>
+                <w:pPr>
+                  <w:spacing w:after="160" w:line="259" w:lineRule="auto"/>
+                  <w:jc w:val="both"/>
+                  <w:rPr>
+                    <w:i w:val="1"/>
+                    <w:sz w:val="18"/>
+                    <w:szCs w:val="18"/>
+                  </w:rPr>
+                </w:pPr>
+                <w:r>
+                  <w:rPr>
+                    <w:i w:val="1"/>
+                    <w:sz w:val="18"/>
+                    <w:szCs w:val="18"/>
+                    <w:rtl w:val="0"/>
+                  </w:rPr>
+                  <w:t xml:space="preserve">Encuestas/entrevistas, plantillas de requisitos, tablero</w:t>
+                </w:r>
+              </w:p>
+            </w:tc>
+            <w:tc>
+              <w:tcPr>
+                <w:tcBorders>
+                  <w:top w:color="cccccc" w:space="0" w:sz="4" w:val="single"/>
+                  <w:left w:color="cccccc" w:space="0" w:sz="4" w:val="single"/>
+                  <w:bottom w:color="cccccc" w:space="0" w:sz="4" w:val="single"/>
+                  <w:right w:color="cccccc" w:space="0" w:sz="4" w:val="single"/>
+                </w:tcBorders>
+              </w:tcPr>
+              <w:p>
+                <w:pPr>
+                  <w:spacing w:after="160" w:line="259" w:lineRule="auto"/>
+                  <w:jc w:val="both"/>
+                  <w:rPr>
+                    <w:i w:val="1"/>
+                    <w:sz w:val="18"/>
+                    <w:szCs w:val="18"/>
+                  </w:rPr>
+                </w:pPr>
+                <w:r>
+                  <w:rPr>
+                    <w:i w:val="1"/>
+                    <w:sz w:val="18"/>
+                    <w:szCs w:val="18"/>
+                    <w:rtl w:val="0"/>
+                  </w:rPr>
+                  <w:t xml:space="preserve">7</w:t>
+                </w:r>
+              </w:p>
+            </w:tc>
+            <w:tc>
+              <w:tcPr>
+                <w:tcBorders>
+                  <w:top w:color="cccccc" w:space="0" w:sz="4" w:val="single"/>
+                  <w:left w:color="cccccc" w:space="0" w:sz="4" w:val="single"/>
+                  <w:bottom w:color="cccccc" w:space="0" w:sz="4" w:val="single"/>
+                  <w:right w:color="cccccc" w:space="0" w:sz="4" w:val="single"/>
+                </w:tcBorders>
+                <w:shd w:fill="d9d9d9" w:val="clear"/>
+              </w:tcPr>
+              <w:p>
+                <w:pPr>
+                  <w:spacing w:after="160" w:line="259" w:lineRule="auto"/>
+                  <w:jc w:val="both"/>
+                  <w:rPr>
+                    <w:i w:val="1"/>
+                    <w:sz w:val="18"/>
+                    <w:szCs w:val="18"/>
+                  </w:rPr>
+                </w:pPr>
+                <w:r>
+                  <w:rPr>
+                    <w:i w:val="1"/>
+                    <w:sz w:val="18"/>
+                    <w:szCs w:val="18"/>
+                    <w:rtl w:val="0"/>
+                  </w:rPr>
+                  <w:t xml:space="preserve">Benjamin Sepúlveda</w:t>
+                </w:r>
+              </w:p>
+            </w:tc>
+            <w:tc>
+              <w:tcPr>
+                <w:tcBorders>
+                  <w:top w:color="cccccc" w:space="0" w:sz="4" w:val="single"/>
+                  <w:left w:color="cccccc" w:space="0" w:sz="4" w:val="single"/>
+                  <w:bottom w:color="cccccc" w:space="0" w:sz="4" w:val="single"/>
+                  <w:right w:color="cccccc" w:space="0" w:sz="4" w:val="single"/>
+                </w:tcBorders>
+              </w:tcPr>
+              <w:p>
+                <w:pPr>
+                  <w:spacing w:after="160" w:line="259" w:lineRule="auto"/>
+                  <w:jc w:val="both"/>
+                  <w:rPr>
+                    <w:i w:val="1"/>
+                    <w:sz w:val="18"/>
+                    <w:szCs w:val="18"/>
+                  </w:rPr>
+                </w:pPr>
+                <w:r>
+                  <w:rPr>
+                    <w:i w:val="1"/>
+                    <w:sz w:val="18"/>
+                    <w:szCs w:val="18"/>
+                    <w:rtl w:val="0"/>
+                  </w:rPr>
+                  <w:t xml:space="preserve">Falta de claridad</w:t>
+                </w:r>
+              </w:p>
+            </w:tc>
+          </w:tr>
+          <w:tr>
+            <w:trPr>
+              <w:cantSplit w:val="0"/>
+              <w:tblHeader w:val="0"/>
+            </w:trPr>
+            <w:tc>
+              <w:tcPr>
+                <w:tcBorders>
+                  <w:top w:color="cccccc" w:space="0" w:sz="4" w:val="single"/>
+                  <w:left w:color="cccccc" w:space="0" w:sz="4" w:val="single"/>
+                  <w:bottom w:color="cccccc" w:space="0" w:sz="4" w:val="single"/>
+                  <w:right w:color="cccccc" w:space="0" w:sz="4" w:val="single"/>
+                </w:tcBorders>
+                <w:tcMar>
+                  <w:top w:w="100.0" w:type="dxa"/>
+                  <w:left w:w="100.0" w:type="dxa"/>
+                  <w:bottom w:w="100.0" w:type="dxa"/>
+                  <w:right w:w="100.0" w:type="dxa"/>
+                </w:tcMar>
+                <w:vAlign w:val="top"/>
+              </w:tcPr>
+              <w:p>
+                <w:pPr>
+                  <w:spacing w:after="160" w:line="259" w:lineRule="auto"/>
+                  <w:jc w:val="both"/>
+                  <w:rPr>
+                    <w:i w:val="1"/>
+                    <w:sz w:val="18"/>
+                    <w:szCs w:val="18"/>
+                  </w:rPr>
+                </w:pPr>
+                <w:r>
+                  <w:rPr>
+                    <w:i w:val="1"/>
+                    <w:sz w:val="18"/>
+                    <w:szCs w:val="18"/>
+                    <w:rtl w:val="0"/>
+                  </w:rPr>
+                  <w:t xml:space="preserve">Gestión ágil (Scrum)</w:t>
+                </w:r>
+              </w:p>
+            </w:tc>
+            <w:tc>
+              <w:tcPr>
+                <w:tcBorders>
+                  <w:top w:color="cccccc" w:space="0" w:sz="4" w:val="single"/>
+                  <w:left w:color="cccccc" w:space="0" w:sz="4" w:val="single"/>
+                  <w:bottom w:color="cccccc" w:space="0" w:sz="4" w:val="single"/>
+                  <w:right w:color="cccccc" w:space="0" w:sz="4" w:val="single"/>
+                </w:tcBorders>
+                <w:tcMar>
+                  <w:top w:w="100.0" w:type="dxa"/>
+                  <w:left w:w="100.0" w:type="dxa"/>
+                  <w:bottom w:w="100.0" w:type="dxa"/>
+                  <w:right w:w="100.0" w:type="dxa"/>
+                </w:tcMar>
+                <w:vAlign w:val="top"/>
+              </w:tcPr>
+              <w:p>
+                <w:pPr>
+                  <w:spacing w:after="160" w:line="259" w:lineRule="auto"/>
+                  <w:jc w:val="both"/>
+                  <w:rPr>
+                    <w:i w:val="1"/>
+                    <w:sz w:val="18"/>
+                    <w:szCs w:val="18"/>
+                  </w:rPr>
+                </w:pPr>
+                <w:r>
+                  <w:rPr>
+                    <w:i w:val="1"/>
+                    <w:sz w:val="18"/>
+                    <w:szCs w:val="18"/>
+                    <w:rtl w:val="0"/>
+                  </w:rPr>
+                  <w:t xml:space="preserve">Priorización del backlog inicial</w:t>
+                </w:r>
+              </w:p>
+            </w:tc>
+            <w:tc>
+              <w:tcPr>
+                <w:tcBorders>
+                  <w:top w:color="cccccc" w:space="0" w:sz="4" w:val="single"/>
+                  <w:left w:color="cccccc" w:space="0" w:sz="4" w:val="single"/>
+                  <w:bottom w:color="cccccc" w:space="0" w:sz="4" w:val="single"/>
+                  <w:right w:color="cccccc" w:space="0" w:sz="4" w:val="single"/>
+                </w:tcBorders>
+                <w:tcMar>
+                  <w:top w:w="100.0" w:type="dxa"/>
+                  <w:left w:w="100.0" w:type="dxa"/>
+                  <w:bottom w:w="100.0" w:type="dxa"/>
+                  <w:right w:w="100.0" w:type="dxa"/>
+                </w:tcMar>
+                <w:vAlign w:val="top"/>
+              </w:tcPr>
+              <w:p>
+                <w:pPr>
+                  <w:spacing w:after="160" w:line="259" w:lineRule="auto"/>
+                  <w:jc w:val="both"/>
+                  <w:rPr>
+                    <w:i w:val="1"/>
+                    <w:sz w:val="18"/>
+                    <w:szCs w:val="18"/>
+                  </w:rPr>
+                </w:pPr>
+                <w:r>
+                  <w:rPr>
+                    <w:i w:val="1"/>
+                    <w:sz w:val="18"/>
+                    <w:szCs w:val="18"/>
+                    <w:rtl w:val="0"/>
+                  </w:rPr>
+                  <w:t xml:space="preserve">Ordenar épicas e historias según impacto y esfuerzo.</w:t>
+                </w:r>
+              </w:p>
+            </w:tc>
+            <w:tc>
+              <w:tcPr>
+                <w:tcBorders>
+                  <w:top w:color="cccccc" w:space="0" w:sz="4" w:val="single"/>
+                  <w:left w:color="cccccc" w:space="0" w:sz="4" w:val="single"/>
+                  <w:bottom w:color="cccccc" w:space="0" w:sz="4" w:val="single"/>
+                  <w:right w:color="cccccc" w:space="0" w:sz="4" w:val="single"/>
+                </w:tcBorders>
+                <w:tcMar>
+                  <w:top w:w="100.0" w:type="dxa"/>
+                  <w:left w:w="100.0" w:type="dxa"/>
+                  <w:bottom w:w="100.0" w:type="dxa"/>
+                  <w:right w:w="100.0" w:type="dxa"/>
+                </w:tcMar>
+                <w:vAlign w:val="top"/>
+              </w:tcPr>
+              <w:p>
+                <w:pPr>
+                  <w:spacing w:after="160" w:line="259" w:lineRule="auto"/>
+                  <w:jc w:val="both"/>
+                  <w:rPr>
+                    <w:i w:val="1"/>
+                    <w:sz w:val="18"/>
+                    <w:szCs w:val="18"/>
+                  </w:rPr>
+                </w:pPr>
+                <w:r>
+                  <w:rPr>
+                    <w:i w:val="1"/>
+                    <w:sz w:val="18"/>
+                    <w:szCs w:val="18"/>
+                    <w:rtl w:val="0"/>
+                  </w:rPr>
+                  <w:t xml:space="preserve">Recursos estándar de desarrollo</w:t>
+                </w:r>
+              </w:p>
+            </w:tc>
+            <w:tc>
+              <w:tcPr>
+                <w:tcBorders>
+                  <w:top w:color="cccccc" w:space="0" w:sz="4" w:val="single"/>
+                  <w:left w:color="cccccc" w:space="0" w:sz="4" w:val="single"/>
+                  <w:bottom w:color="cccccc" w:space="0" w:sz="4" w:val="single"/>
+                  <w:right w:color="cccccc" w:space="0" w:sz="4" w:val="single"/>
+                </w:tcBorders>
+              </w:tcPr>
+              <w:p>
+                <w:pPr>
+                  <w:spacing w:after="160" w:line="259" w:lineRule="auto"/>
+                  <w:jc w:val="both"/>
+                  <w:rPr>
+                    <w:i w:val="1"/>
+                    <w:sz w:val="18"/>
+                    <w:szCs w:val="18"/>
+                  </w:rPr>
+                </w:pPr>
+                <w:r>
+                  <w:rPr>
+                    <w:i w:val="1"/>
+                    <w:sz w:val="18"/>
+                    <w:szCs w:val="18"/>
+                    <w:rtl w:val="0"/>
+                  </w:rPr>
+                  <w:t xml:space="preserve">7</w:t>
+                </w:r>
+              </w:p>
+            </w:tc>
+            <w:tc>
+              <w:tcPr>
+                <w:tcBorders>
+                  <w:top w:color="cccccc" w:space="0" w:sz="4" w:val="single"/>
+                  <w:left w:color="cccccc" w:space="0" w:sz="4" w:val="single"/>
+                  <w:bottom w:color="cccccc" w:space="0" w:sz="4" w:val="single"/>
+                  <w:right w:color="cccccc" w:space="0" w:sz="4" w:val="single"/>
+                </w:tcBorders>
+                <w:shd w:fill="d9d9d9" w:val="clear"/>
+              </w:tcPr>
+              <w:p>
+                <w:pPr>
+                  <w:spacing w:after="160" w:line="259" w:lineRule="auto"/>
+                  <w:jc w:val="both"/>
+                  <w:rPr>
+                    <w:i w:val="1"/>
+                    <w:sz w:val="18"/>
+                    <w:szCs w:val="18"/>
+                  </w:rPr>
+                </w:pPr>
+                <w:r>
+                  <w:rPr>
+                    <w:i w:val="1"/>
+                    <w:sz w:val="18"/>
+                    <w:szCs w:val="18"/>
+                    <w:rtl w:val="0"/>
+                  </w:rPr>
+                  <w:t xml:space="preserve">Erwin Nuñez</w:t>
+                </w:r>
+              </w:p>
+            </w:tc>
+            <w:tc>
+              <w:tcPr>
+                <w:tcBorders>
+                  <w:top w:color="cccccc" w:space="0" w:sz="4" w:val="single"/>
+                  <w:left w:color="cccccc" w:space="0" w:sz="4" w:val="single"/>
+                  <w:bottom w:color="cccccc" w:space="0" w:sz="4" w:val="single"/>
+                  <w:right w:color="cccccc" w:space="0" w:sz="4" w:val="single"/>
+                </w:tcBorders>
+              </w:tcPr>
+              <w:p>
+                <w:pPr>
+                  <w:spacing w:after="160" w:line="259" w:lineRule="auto"/>
+                  <w:jc w:val="both"/>
+                  <w:rPr>
+                    <w:i w:val="1"/>
+                    <w:sz w:val="18"/>
+                    <w:szCs w:val="18"/>
+                  </w:rPr>
+                </w:pPr>
+                <w:r>
+                  <w:rPr>
+                    <w:i w:val="1"/>
+                    <w:sz w:val="18"/>
+                    <w:szCs w:val="18"/>
+                    <w:rtl w:val="0"/>
+                  </w:rPr>
+                  <w:t xml:space="preserve">Retrasos en entregas</w:t>
+                </w:r>
+              </w:p>
+            </w:tc>
+          </w:tr>
+          <w:tr>
+            <w:trPr>
+              <w:cantSplit w:val="0"/>
+              <w:tblHeader w:val="0"/>
+            </w:trPr>
+            <w:tc>
+              <w:tcPr>
+                <w:tcBorders>
+                  <w:top w:color="cccccc" w:space="0" w:sz="4" w:val="single"/>
+                  <w:left w:color="cccccc" w:space="0" w:sz="4" w:val="single"/>
+                  <w:bottom w:color="cccccc" w:space="0" w:sz="4" w:val="single"/>
+                  <w:right w:color="cccccc" w:space="0" w:sz="4" w:val="single"/>
+                </w:tcBorders>
+                <w:tcMar>
+                  <w:top w:w="100.0" w:type="dxa"/>
+                  <w:left w:w="100.0" w:type="dxa"/>
+                  <w:bottom w:w="100.0" w:type="dxa"/>
+                  <w:right w:w="100.0" w:type="dxa"/>
+                </w:tcMar>
+                <w:vAlign w:val="top"/>
+              </w:tcPr>
+              <w:p>
+                <w:pPr>
+                  <w:spacing w:after="160" w:line="259" w:lineRule="auto"/>
+                  <w:jc w:val="both"/>
+                  <w:rPr>
+                    <w:i w:val="1"/>
+                    <w:sz w:val="18"/>
+                    <w:szCs w:val="18"/>
+                  </w:rPr>
+                </w:pPr>
+                <w:r>
+                  <w:rPr>
+                    <w:i w:val="1"/>
+                    <w:sz w:val="18"/>
+                    <w:szCs w:val="18"/>
+                    <w:rtl w:val="0"/>
+                  </w:rPr>
+                  <w:t xml:space="preserve">Diseño arquitectónico de soluciones</w:t>
+                </w:r>
+              </w:p>
+            </w:tc>
+            <w:tc>
+              <w:tcPr>
+                <w:tcBorders>
+                  <w:top w:color="cccccc" w:space="0" w:sz="4" w:val="single"/>
+                  <w:left w:color="cccccc" w:space="0" w:sz="4" w:val="single"/>
+                  <w:bottom w:color="cccccc" w:space="0" w:sz="4" w:val="single"/>
+                  <w:right w:color="cccccc" w:space="0" w:sz="4" w:val="single"/>
+                </w:tcBorders>
+                <w:tcMar>
+                  <w:top w:w="100.0" w:type="dxa"/>
+                  <w:left w:w="100.0" w:type="dxa"/>
+                  <w:bottom w:w="100.0" w:type="dxa"/>
+                  <w:right w:w="100.0" w:type="dxa"/>
+                </w:tcMar>
+                <w:vAlign w:val="top"/>
+              </w:tcPr>
+              <w:p>
+                <w:pPr>
+                  <w:spacing w:after="160" w:line="259" w:lineRule="auto"/>
+                  <w:jc w:val="both"/>
+                  <w:rPr>
+                    <w:i w:val="1"/>
+                    <w:sz w:val="18"/>
+                    <w:szCs w:val="18"/>
+                  </w:rPr>
+                </w:pPr>
+                <w:r>
+                  <w:rPr>
+                    <w:i w:val="1"/>
+                    <w:sz w:val="18"/>
+                    <w:szCs w:val="18"/>
+                    <w:rtl w:val="0"/>
+                  </w:rPr>
+                  <w:t xml:space="preserve">Diseño de la arquitectura</w:t>
+                </w:r>
+              </w:p>
+            </w:tc>
+            <w:tc>
+              <w:tcPr>
+                <w:tcBorders>
+                  <w:top w:color="cccccc" w:space="0" w:sz="4" w:val="single"/>
+                  <w:left w:color="cccccc" w:space="0" w:sz="4" w:val="single"/>
+                  <w:bottom w:color="cccccc" w:space="0" w:sz="4" w:val="single"/>
+                  <w:right w:color="cccccc" w:space="0" w:sz="4" w:val="single"/>
+                </w:tcBorders>
+                <w:tcMar>
+                  <w:top w:w="100.0" w:type="dxa"/>
+                  <w:left w:w="100.0" w:type="dxa"/>
+                  <w:bottom w:w="100.0" w:type="dxa"/>
+                  <w:right w:w="100.0" w:type="dxa"/>
+                </w:tcMar>
+                <w:vAlign w:val="top"/>
+              </w:tcPr>
+              <w:p>
+                <w:pPr>
+                  <w:spacing w:after="160" w:line="259" w:lineRule="auto"/>
+                  <w:jc w:val="both"/>
+                  <w:rPr>
+                    <w:i w:val="1"/>
+                    <w:sz w:val="18"/>
+                    <w:szCs w:val="18"/>
+                  </w:rPr>
+                </w:pPr>
+                <w:r>
+                  <w:rPr>
+                    <w:i w:val="1"/>
+                    <w:sz w:val="18"/>
+                    <w:szCs w:val="18"/>
+                    <w:rtl w:val="0"/>
+                  </w:rPr>
+                  <w:t xml:space="preserve">Definir arquitectura web, capas, componentes y patrones.</w:t>
+                </w:r>
+              </w:p>
+            </w:tc>
+            <w:tc>
+              <w:tcPr>
+                <w:tcBorders>
+                  <w:top w:color="cccccc" w:space="0" w:sz="4" w:val="single"/>
+                  <w:left w:color="cccccc" w:space="0" w:sz="4" w:val="single"/>
+                  <w:bottom w:color="cccccc" w:space="0" w:sz="4" w:val="single"/>
+                  <w:right w:color="cccccc" w:space="0" w:sz="4" w:val="single"/>
+                </w:tcBorders>
+                <w:tcMar>
+                  <w:top w:w="100.0" w:type="dxa"/>
+                  <w:left w:w="100.0" w:type="dxa"/>
+                  <w:bottom w:w="100.0" w:type="dxa"/>
+                  <w:right w:w="100.0" w:type="dxa"/>
+                </w:tcMar>
+                <w:vAlign w:val="top"/>
+              </w:tcPr>
+              <w:p>
+                <w:pPr>
+                  <w:spacing w:after="160" w:line="259" w:lineRule="auto"/>
+                  <w:jc w:val="both"/>
+                  <w:rPr>
+                    <w:i w:val="1"/>
+                    <w:sz w:val="18"/>
+                    <w:szCs w:val="18"/>
+                  </w:rPr>
+                </w:pPr>
+                <w:r>
+                  <w:rPr>
+                    <w:i w:val="1"/>
+                    <w:sz w:val="18"/>
+                    <w:szCs w:val="18"/>
+                    <w:rtl w:val="0"/>
+                  </w:rPr>
+                  <w:t xml:space="preserve">Herramientas de modelado (Draw.io, ERD), repositorio</w:t>
+                </w:r>
+              </w:p>
+            </w:tc>
+            <w:tc>
+              <w:tcPr>
+                <w:tcBorders>
+                  <w:top w:color="cccccc" w:space="0" w:sz="4" w:val="single"/>
+                  <w:left w:color="cccccc" w:space="0" w:sz="4" w:val="single"/>
+                  <w:bottom w:color="cccccc" w:space="0" w:sz="4" w:val="single"/>
+                  <w:right w:color="cccccc" w:space="0" w:sz="4" w:val="single"/>
+                </w:tcBorders>
+              </w:tcPr>
+              <w:p>
+                <w:pPr>
+                  <w:spacing w:after="160" w:line="259" w:lineRule="auto"/>
+                  <w:jc w:val="both"/>
+                  <w:rPr>
+                    <w:i w:val="1"/>
+                    <w:sz w:val="18"/>
+                    <w:szCs w:val="18"/>
+                  </w:rPr>
+                </w:pPr>
+                <w:r>
+                  <w:rPr>
+                    <w:i w:val="1"/>
+                    <w:sz w:val="18"/>
+                    <w:szCs w:val="18"/>
+                    <w:rtl w:val="0"/>
+                  </w:rPr>
+                  <w:t xml:space="preserve">18</w:t>
+                </w:r>
+              </w:p>
+            </w:tc>
+            <w:tc>
+              <w:tcPr>
+                <w:tcBorders>
+                  <w:top w:color="cccccc" w:space="0" w:sz="4" w:val="single"/>
+                  <w:left w:color="cccccc" w:space="0" w:sz="4" w:val="single"/>
+                  <w:bottom w:color="cccccc" w:space="0" w:sz="4" w:val="single"/>
+                  <w:right w:color="cccccc" w:space="0" w:sz="4" w:val="single"/>
+                </w:tcBorders>
+                <w:shd w:fill="d9d9d9" w:val="clear"/>
+              </w:tcPr>
+              <w:p>
+                <w:pPr>
+                  <w:spacing w:after="160" w:line="259" w:lineRule="auto"/>
+                  <w:jc w:val="both"/>
+                  <w:rPr>
+                    <w:i w:val="1"/>
+                    <w:sz w:val="18"/>
+                    <w:szCs w:val="18"/>
+                  </w:rPr>
+                </w:pPr>
+                <w:r>
+                  <w:rPr>
+                    <w:i w:val="1"/>
+                    <w:sz w:val="18"/>
+                    <w:szCs w:val="18"/>
+                    <w:rtl w:val="0"/>
+                  </w:rPr>
+                  <w:t xml:space="preserve">Erwin Nuñez</w:t>
+                </w:r>
+              </w:p>
+            </w:tc>
+            <w:tc>
+              <w:tcPr>
+                <w:tcBorders>
+                  <w:top w:color="cccccc" w:space="0" w:sz="4" w:val="single"/>
+                  <w:left w:color="cccccc" w:space="0" w:sz="4" w:val="single"/>
+                  <w:bottom w:color="cccccc" w:space="0" w:sz="4" w:val="single"/>
+                  <w:right w:color="cccccc" w:space="0" w:sz="4" w:val="single"/>
+                </w:tcBorders>
+              </w:tcPr>
+              <w:p>
+                <w:pPr>
+                  <w:spacing w:after="160" w:line="259" w:lineRule="auto"/>
+                  <w:jc w:val="both"/>
+                  <w:rPr>
+                    <w:i w:val="1"/>
+                    <w:sz w:val="18"/>
+                    <w:szCs w:val="18"/>
+                  </w:rPr>
+                </w:pPr>
+                <w:r>
+                  <w:rPr>
+                    <w:i w:val="1"/>
+                    <w:sz w:val="18"/>
+                    <w:szCs w:val="18"/>
+                    <w:rtl w:val="0"/>
+                  </w:rPr>
+                  <w:t xml:space="preserve">Complejidad técnica</w:t>
+                </w:r>
+              </w:p>
+            </w:tc>
+          </w:tr>
+          <w:tr>
+            <w:trPr>
+              <w:cantSplit w:val="0"/>
+              <w:tblHeader w:val="0"/>
+            </w:trPr>
+            <w:tc>
+              <w:tcPr>
+                <w:tcBorders>
+                  <w:top w:color="cccccc" w:space="0" w:sz="4" w:val="single"/>
+                  <w:left w:color="cccccc" w:space="0" w:sz="4" w:val="single"/>
+                  <w:bottom w:color="cccccc" w:space="0" w:sz="4" w:val="single"/>
+                  <w:right w:color="cccccc" w:space="0" w:sz="4" w:val="single"/>
+                </w:tcBorders>
+                <w:tcMar>
+                  <w:top w:w="100.0" w:type="dxa"/>
+                  <w:left w:w="100.0" w:type="dxa"/>
+                  <w:bottom w:w="100.0" w:type="dxa"/>
+                  <w:right w:w="100.0" w:type="dxa"/>
+                </w:tcMar>
+                <w:vAlign w:val="top"/>
+              </w:tcPr>
+              <w:p>
+                <w:pPr>
+                  <w:spacing w:after="160" w:line="259" w:lineRule="auto"/>
+                  <w:jc w:val="both"/>
+                  <w:rPr>
+                    <w:i w:val="1"/>
+                    <w:sz w:val="18"/>
+                    <w:szCs w:val="18"/>
+                  </w:rPr>
+                </w:pPr>
+                <w:r>
+                  <w:rPr>
+                    <w:i w:val="1"/>
+                    <w:sz w:val="18"/>
+                    <w:szCs w:val="18"/>
+                    <w:rtl w:val="0"/>
+                  </w:rPr>
+                  <w:t xml:space="preserve">Modelamiento y gestión de datos</w:t>
+                </w:r>
+              </w:p>
+            </w:tc>
+            <w:tc>
+              <w:tcPr>
+                <w:tcBorders>
+                  <w:top w:color="cccccc" w:space="0" w:sz="4" w:val="single"/>
+                  <w:left w:color="cccccc" w:space="0" w:sz="4" w:val="single"/>
+                  <w:bottom w:color="cccccc" w:space="0" w:sz="4" w:val="single"/>
+                  <w:right w:color="cccccc" w:space="0" w:sz="4" w:val="single"/>
+                </w:tcBorders>
+                <w:tcMar>
+                  <w:top w:w="100.0" w:type="dxa"/>
+                  <w:left w:w="100.0" w:type="dxa"/>
+                  <w:bottom w:w="100.0" w:type="dxa"/>
+                  <w:right w:w="100.0" w:type="dxa"/>
+                </w:tcMar>
+                <w:vAlign w:val="top"/>
+              </w:tcPr>
+              <w:p>
+                <w:pPr>
+                  <w:spacing w:after="160" w:line="259" w:lineRule="auto"/>
+                  <w:jc w:val="both"/>
+                  <w:rPr>
+                    <w:i w:val="1"/>
+                    <w:sz w:val="18"/>
+                    <w:szCs w:val="18"/>
+                  </w:rPr>
+                </w:pPr>
+                <w:r>
+                  <w:rPr>
+                    <w:i w:val="1"/>
+                    <w:sz w:val="18"/>
+                    <w:szCs w:val="18"/>
+                    <w:rtl w:val="0"/>
+                  </w:rPr>
+                  <w:t xml:space="preserve">Diseño del modelo de datos</w:t>
+                </w:r>
+              </w:p>
+            </w:tc>
+            <w:tc>
+              <w:tcPr>
+                <w:tcBorders>
+                  <w:top w:color="cccccc" w:space="0" w:sz="4" w:val="single"/>
+                  <w:left w:color="cccccc" w:space="0" w:sz="4" w:val="single"/>
+                  <w:bottom w:color="cccccc" w:space="0" w:sz="4" w:val="single"/>
+                  <w:right w:color="cccccc" w:space="0" w:sz="4" w:val="single"/>
+                </w:tcBorders>
+                <w:tcMar>
+                  <w:top w:w="100.0" w:type="dxa"/>
+                  <w:left w:w="100.0" w:type="dxa"/>
+                  <w:bottom w:w="100.0" w:type="dxa"/>
+                  <w:right w:w="100.0" w:type="dxa"/>
+                </w:tcMar>
+                <w:vAlign w:val="top"/>
+              </w:tcPr>
+              <w:p>
+                <w:pPr>
+                  <w:spacing w:after="160" w:line="259" w:lineRule="auto"/>
+                  <w:jc w:val="both"/>
+                  <w:rPr>
+                    <w:i w:val="1"/>
+                    <w:sz w:val="18"/>
+                    <w:szCs w:val="18"/>
+                  </w:rPr>
+                </w:pPr>
+                <w:r>
+                  <w:rPr>
+                    <w:i w:val="1"/>
+                    <w:sz w:val="18"/>
+                    <w:szCs w:val="18"/>
+                    <w:rtl w:val="0"/>
+                  </w:rPr>
+                  <w:t xml:space="preserve">Modelar entidades clínicas, relaciones y restricciones.</w:t>
+                </w:r>
+              </w:p>
+            </w:tc>
+            <w:tc>
+              <w:tcPr>
+                <w:tcBorders>
+                  <w:top w:color="cccccc" w:space="0" w:sz="4" w:val="single"/>
+                  <w:left w:color="cccccc" w:space="0" w:sz="4" w:val="single"/>
+                  <w:bottom w:color="cccccc" w:space="0" w:sz="4" w:val="single"/>
+                  <w:right w:color="cccccc" w:space="0" w:sz="4" w:val="single"/>
+                </w:tcBorders>
+                <w:tcMar>
+                  <w:top w:w="100.0" w:type="dxa"/>
+                  <w:left w:w="100.0" w:type="dxa"/>
+                  <w:bottom w:w="100.0" w:type="dxa"/>
+                  <w:right w:w="100.0" w:type="dxa"/>
+                </w:tcMar>
+                <w:vAlign w:val="top"/>
+              </w:tcPr>
+              <w:p>
+                <w:pPr>
+                  <w:spacing w:after="160" w:line="259" w:lineRule="auto"/>
+                  <w:jc w:val="both"/>
+                  <w:rPr>
+                    <w:i w:val="1"/>
+                    <w:sz w:val="18"/>
+                    <w:szCs w:val="18"/>
+                  </w:rPr>
+                </w:pPr>
+                <w:r>
+                  <w:rPr>
+                    <w:i w:val="1"/>
+                    <w:sz w:val="18"/>
+                    <w:szCs w:val="18"/>
+                    <w:rtl w:val="0"/>
+                  </w:rPr>
+                  <w:t xml:space="preserve">Herramientas de modelado (Draw.io, ERD), repositorio</w:t>
+                </w:r>
+              </w:p>
+            </w:tc>
+            <w:tc>
+              <w:tcPr>
+                <w:tcBorders>
+                  <w:top w:color="cccccc" w:space="0" w:sz="4" w:val="single"/>
+                  <w:left w:color="cccccc" w:space="0" w:sz="4" w:val="single"/>
+                  <w:bottom w:color="cccccc" w:space="0" w:sz="4" w:val="single"/>
+                  <w:right w:color="cccccc" w:space="0" w:sz="4" w:val="single"/>
+                </w:tcBorders>
+              </w:tcPr>
+              <w:p>
+                <w:pPr>
+                  <w:spacing w:after="160" w:line="259" w:lineRule="auto"/>
+                  <w:jc w:val="both"/>
+                  <w:rPr>
+                    <w:i w:val="1"/>
+                    <w:sz w:val="18"/>
+                    <w:szCs w:val="18"/>
+                  </w:rPr>
+                </w:pPr>
+                <w:r>
+                  <w:rPr>
+                    <w:i w:val="1"/>
+                    <w:sz w:val="18"/>
+                    <w:szCs w:val="18"/>
+                    <w:rtl w:val="0"/>
+                  </w:rPr>
+                  <w:t xml:space="preserve">18</w:t>
+                </w:r>
+              </w:p>
+            </w:tc>
+            <w:tc>
+              <w:tcPr>
+                <w:tcBorders>
+                  <w:top w:color="cccccc" w:space="0" w:sz="4" w:val="single"/>
+                  <w:left w:color="cccccc" w:space="0" w:sz="4" w:val="single"/>
+                  <w:bottom w:color="cccccc" w:space="0" w:sz="4" w:val="single"/>
+                  <w:right w:color="cccccc" w:space="0" w:sz="4" w:val="single"/>
+                </w:tcBorders>
+                <w:shd w:fill="d9d9d9" w:val="clear"/>
+              </w:tcPr>
+              <w:p>
+                <w:pPr>
+                  <w:spacing w:after="160" w:line="259" w:lineRule="auto"/>
+                  <w:jc w:val="both"/>
+                  <w:rPr>
+                    <w:i w:val="1"/>
+                    <w:sz w:val="18"/>
+                    <w:szCs w:val="18"/>
+                  </w:rPr>
+                </w:pPr>
+                <w:r>
+                  <w:rPr>
+                    <w:i w:val="1"/>
+                    <w:sz w:val="18"/>
+                    <w:szCs w:val="18"/>
+                    <w:rtl w:val="0"/>
+                  </w:rPr>
+                  <w:t xml:space="preserve">Erwin Nuñez</w:t>
+                </w:r>
+              </w:p>
+            </w:tc>
+            <w:tc>
+              <w:tcPr>
+                <w:tcBorders>
+                  <w:top w:color="cccccc" w:space="0" w:sz="4" w:val="single"/>
+                  <w:left w:color="cccccc" w:space="0" w:sz="4" w:val="single"/>
+                  <w:bottom w:color="cccccc" w:space="0" w:sz="4" w:val="single"/>
+                  <w:right w:color="cccccc" w:space="0" w:sz="4" w:val="single"/>
+                </w:tcBorders>
+              </w:tcPr>
+              <w:p>
+                <w:pPr>
+                  <w:spacing w:after="160" w:line="259" w:lineRule="auto"/>
+                  <w:jc w:val="both"/>
+                  <w:rPr>
+                    <w:i w:val="1"/>
+                    <w:sz w:val="18"/>
+                    <w:szCs w:val="18"/>
+                  </w:rPr>
+                </w:pPr>
+                <w:r>
+                  <w:rPr>
+                    <w:i w:val="1"/>
+                    <w:sz w:val="18"/>
+                    <w:szCs w:val="18"/>
+                    <w:rtl w:val="0"/>
+                  </w:rPr>
+                  <w:t xml:space="preserve">Datos inconsistentes</w:t>
+                </w:r>
+              </w:p>
+            </w:tc>
+          </w:tr>
+          <w:tr>
+            <w:trPr>
+              <w:cantSplit w:val="0"/>
+              <w:tblHeader w:val="0"/>
+            </w:trPr>
+            <w:tc>
+              <w:tcPr>
+                <w:tcBorders>
+                  <w:top w:color="cccccc" w:space="0" w:sz="4" w:val="single"/>
+                  <w:left w:color="cccccc" w:space="0" w:sz="4" w:val="single"/>
+                  <w:bottom w:color="cccccc" w:space="0" w:sz="4" w:val="single"/>
+                  <w:right w:color="cccccc" w:space="0" w:sz="4" w:val="single"/>
+                </w:tcBorders>
+                <w:tcMar>
+                  <w:top w:w="100.0" w:type="dxa"/>
+                  <w:left w:w="100.0" w:type="dxa"/>
+                  <w:bottom w:w="100.0" w:type="dxa"/>
+                  <w:right w:w="100.0" w:type="dxa"/>
+                </w:tcMar>
+                <w:vAlign w:val="top"/>
+              </w:tcPr>
+              <w:p>
+                <w:pPr>
+                  <w:spacing w:after="160" w:line="259" w:lineRule="auto"/>
+                  <w:jc w:val="both"/>
+                  <w:rPr>
+                    <w:i w:val="1"/>
+                    <w:sz w:val="18"/>
+                    <w:szCs w:val="18"/>
+                  </w:rPr>
+                </w:pPr>
+                <w:r>
+                  <w:rPr>
+                    <w:i w:val="1"/>
+                    <w:sz w:val="18"/>
+                    <w:szCs w:val="18"/>
+                    <w:rtl w:val="0"/>
+                  </w:rPr>
+                  <w:t xml:space="preserve">Diseño de experiencia de usuario (UX/UI)</w:t>
+                </w:r>
+              </w:p>
+            </w:tc>
+            <w:tc>
+              <w:tcPr>
+                <w:tcBorders>
+                  <w:top w:color="cccccc" w:space="0" w:sz="4" w:val="single"/>
+                  <w:left w:color="cccccc" w:space="0" w:sz="4" w:val="single"/>
+                  <w:bottom w:color="cccccc" w:space="0" w:sz="4" w:val="single"/>
+                  <w:right w:color="cccccc" w:space="0" w:sz="4" w:val="single"/>
+                </w:tcBorders>
+                <w:tcMar>
+                  <w:top w:w="100.0" w:type="dxa"/>
+                  <w:left w:w="100.0" w:type="dxa"/>
+                  <w:bottom w:w="100.0" w:type="dxa"/>
+                  <w:right w:w="100.0" w:type="dxa"/>
+                </w:tcMar>
+                <w:vAlign w:val="top"/>
+              </w:tcPr>
+              <w:p>
+                <w:pPr>
+                  <w:spacing w:after="160" w:line="259" w:lineRule="auto"/>
+                  <w:jc w:val="both"/>
+                  <w:rPr>
+                    <w:i w:val="1"/>
+                    <w:sz w:val="18"/>
+                    <w:szCs w:val="18"/>
+                  </w:rPr>
+                </w:pPr>
+                <w:r>
+                  <w:rPr>
+                    <w:i w:val="1"/>
+                    <w:sz w:val="18"/>
+                    <w:szCs w:val="18"/>
+                    <w:rtl w:val="0"/>
+                  </w:rPr>
+                  <w:t xml:space="preserve">Prototipado de interfaz de usuario</w:t>
+                </w:r>
+              </w:p>
+            </w:tc>
+            <w:tc>
+              <w:tcPr>
+                <w:tcBorders>
+                  <w:top w:color="cccccc" w:space="0" w:sz="4" w:val="single"/>
+                  <w:left w:color="cccccc" w:space="0" w:sz="4" w:val="single"/>
+                  <w:bottom w:color="cccccc" w:space="0" w:sz="4" w:val="single"/>
+                  <w:right w:color="cccccc" w:space="0" w:sz="4" w:val="single"/>
+                </w:tcBorders>
+                <w:tcMar>
+                  <w:top w:w="100.0" w:type="dxa"/>
+                  <w:left w:w="100.0" w:type="dxa"/>
+                  <w:bottom w:w="100.0" w:type="dxa"/>
+                  <w:right w:w="100.0" w:type="dxa"/>
+                </w:tcMar>
+                <w:vAlign w:val="top"/>
+              </w:tcPr>
+              <w:p>
+                <w:pPr>
+                  <w:spacing w:after="160" w:line="259" w:lineRule="auto"/>
+                  <w:jc w:val="both"/>
+                  <w:rPr>
+                    <w:i w:val="1"/>
+                    <w:sz w:val="18"/>
+                    <w:szCs w:val="18"/>
+                  </w:rPr>
+                </w:pPr>
+                <w:r>
+                  <w:rPr>
+                    <w:i w:val="1"/>
+                    <w:sz w:val="18"/>
+                    <w:szCs w:val="18"/>
+                    <w:rtl w:val="0"/>
+                  </w:rPr>
+                  <w:t xml:space="preserve">Crear wireframes/mockups del dashboard y formularios.</w:t>
+                </w:r>
+              </w:p>
+            </w:tc>
+            <w:tc>
+              <w:tcPr>
+                <w:tcBorders>
+                  <w:top w:color="cccccc" w:space="0" w:sz="4" w:val="single"/>
+                  <w:left w:color="cccccc" w:space="0" w:sz="4" w:val="single"/>
+                  <w:bottom w:color="cccccc" w:space="0" w:sz="4" w:val="single"/>
+                  <w:right w:color="cccccc" w:space="0" w:sz="4" w:val="single"/>
+                </w:tcBorders>
+                <w:tcMar>
+                  <w:top w:w="100.0" w:type="dxa"/>
+                  <w:left w:w="100.0" w:type="dxa"/>
+                  <w:bottom w:w="100.0" w:type="dxa"/>
+                  <w:right w:w="100.0" w:type="dxa"/>
+                </w:tcMar>
+                <w:vAlign w:val="top"/>
+              </w:tcPr>
+              <w:p>
+                <w:pPr>
+                  <w:spacing w:after="160" w:line="259" w:lineRule="auto"/>
+                  <w:jc w:val="both"/>
+                  <w:rPr>
+                    <w:i w:val="1"/>
+                    <w:sz w:val="18"/>
+                    <w:szCs w:val="18"/>
+                  </w:rPr>
+                </w:pPr>
+                <w:r>
+                  <w:rPr>
+                    <w:i w:val="1"/>
+                    <w:sz w:val="18"/>
+                    <w:szCs w:val="18"/>
+                    <w:rtl w:val="0"/>
+                  </w:rPr>
+                  <w:t xml:space="preserve">Figma/Adobe XD, guía de estilos</w:t>
+                </w:r>
+              </w:p>
+            </w:tc>
+            <w:tc>
+              <w:tcPr>
+                <w:tcBorders>
+                  <w:top w:color="cccccc" w:space="0" w:sz="4" w:val="single"/>
+                  <w:left w:color="cccccc" w:space="0" w:sz="4" w:val="single"/>
+                  <w:bottom w:color="cccccc" w:space="0" w:sz="4" w:val="single"/>
+                  <w:right w:color="cccccc" w:space="0" w:sz="4" w:val="single"/>
+                </w:tcBorders>
+              </w:tcPr>
+              <w:p>
+                <w:pPr>
+                  <w:spacing w:after="160" w:line="259" w:lineRule="auto"/>
+                  <w:jc w:val="both"/>
+                  <w:rPr>
+                    <w:i w:val="1"/>
+                    <w:sz w:val="18"/>
+                    <w:szCs w:val="18"/>
+                  </w:rPr>
+                </w:pPr>
+                <w:r>
+                  <w:rPr>
+                    <w:i w:val="1"/>
+                    <w:sz w:val="18"/>
+                    <w:szCs w:val="18"/>
+                    <w:rtl w:val="0"/>
+                  </w:rPr>
+                  <w:t xml:space="preserve">18</w:t>
+                </w:r>
+              </w:p>
+            </w:tc>
+            <w:tc>
+              <w:tcPr>
+                <w:tcBorders>
+                  <w:top w:color="cccccc" w:space="0" w:sz="4" w:val="single"/>
+                  <w:left w:color="cccccc" w:space="0" w:sz="4" w:val="single"/>
+                  <w:bottom w:color="cccccc" w:space="0" w:sz="4" w:val="single"/>
+                  <w:right w:color="cccccc" w:space="0" w:sz="4" w:val="single"/>
+                </w:tcBorders>
+                <w:shd w:fill="d9d9d9" w:val="clear"/>
+              </w:tcPr>
+              <w:p>
+                <w:pPr>
+                  <w:spacing w:after="160" w:line="259" w:lineRule="auto"/>
+                  <w:jc w:val="both"/>
+                  <w:rPr>
+                    <w:i w:val="1"/>
+                    <w:sz w:val="18"/>
+                    <w:szCs w:val="18"/>
+                  </w:rPr>
+                </w:pPr>
+                <w:r>
+                  <w:rPr>
+                    <w:i w:val="1"/>
+                    <w:sz w:val="18"/>
+                    <w:szCs w:val="18"/>
+                    <w:rtl w:val="0"/>
+                  </w:rPr>
+                  <w:t xml:space="preserve">Benjamin Sepúlveda</w:t>
+                </w:r>
+              </w:p>
+            </w:tc>
+            <w:tc>
+              <w:tcPr>
+                <w:tcBorders>
+                  <w:top w:color="cccccc" w:space="0" w:sz="4" w:val="single"/>
+                  <w:left w:color="cccccc" w:space="0" w:sz="4" w:val="single"/>
+                  <w:bottom w:color="cccccc" w:space="0" w:sz="4" w:val="single"/>
+                  <w:right w:color="cccccc" w:space="0" w:sz="4" w:val="single"/>
+                </w:tcBorders>
+              </w:tcPr>
+              <w:p>
+                <w:pPr>
+                  <w:spacing w:after="160" w:line="259" w:lineRule="auto"/>
+                  <w:jc w:val="both"/>
+                  <w:rPr>
+                    <w:i w:val="1"/>
+                    <w:sz w:val="18"/>
+                    <w:szCs w:val="18"/>
+                  </w:rPr>
+                </w:pPr>
+                <w:r>
+                  <w:rPr>
+                    <w:i w:val="1"/>
+                    <w:sz w:val="18"/>
+                    <w:szCs w:val="18"/>
+                    <w:rtl w:val="0"/>
+                  </w:rPr>
+                  <w:t xml:space="preserve">Retroalimentación insuficiente</w:t>
+                </w:r>
+              </w:p>
+            </w:tc>
+          </w:tr>
+          <w:tr>
+            <w:trPr>
+              <w:cantSplit w:val="0"/>
+              <w:tblHeader w:val="0"/>
+            </w:trPr>
+            <w:tc>
+              <w:tcPr>
+                <w:tcBorders>
+                  <w:top w:color="cccccc" w:space="0" w:sz="4" w:val="single"/>
+                  <w:left w:color="cccccc" w:space="0" w:sz="4" w:val="single"/>
+                  <w:bottom w:color="cccccc" w:space="0" w:sz="4" w:val="single"/>
+                  <w:right w:color="cccccc" w:space="0" w:sz="4" w:val="single"/>
+                </w:tcBorders>
+                <w:tcMar>
+                  <w:top w:w="100.0" w:type="dxa"/>
+                  <w:left w:w="100.0" w:type="dxa"/>
+                  <w:bottom w:w="100.0" w:type="dxa"/>
+                  <w:right w:w="100.0" w:type="dxa"/>
+                </w:tcMar>
+                <w:vAlign w:val="top"/>
+              </w:tcPr>
+              <w:p>
+                <w:pPr>
+                  <w:spacing w:after="160" w:line="259" w:lineRule="auto"/>
+                  <w:jc w:val="both"/>
+                  <w:rPr>
+                    <w:i w:val="1"/>
+                    <w:sz w:val="18"/>
+                    <w:szCs w:val="18"/>
+                  </w:rPr>
+                </w:pPr>
+                <w:r>
+                  <w:rPr>
+                    <w:i w:val="1"/>
+                    <w:sz w:val="18"/>
+                    <w:szCs w:val="18"/>
+                    <w:rtl w:val="0"/>
+                  </w:rPr>
+                  <w:t xml:space="preserve">Competencia general de ingeniería en informática</w:t>
+                </w:r>
+              </w:p>
+            </w:tc>
+            <w:tc>
+              <w:tcPr>
+                <w:tcBorders>
+                  <w:top w:color="cccccc" w:space="0" w:sz="4" w:val="single"/>
+                  <w:left w:color="cccccc" w:space="0" w:sz="4" w:val="single"/>
+                  <w:bottom w:color="cccccc" w:space="0" w:sz="4" w:val="single"/>
+                  <w:right w:color="cccccc" w:space="0" w:sz="4" w:val="single"/>
+                </w:tcBorders>
+                <w:tcMar>
+                  <w:top w:w="100.0" w:type="dxa"/>
+                  <w:left w:w="100.0" w:type="dxa"/>
+                  <w:bottom w:w="100.0" w:type="dxa"/>
+                  <w:right w:w="100.0" w:type="dxa"/>
+                </w:tcMar>
+                <w:vAlign w:val="top"/>
+              </w:tcPr>
+              <w:p>
+                <w:pPr>
+                  <w:spacing w:after="160" w:line="259" w:lineRule="auto"/>
+                  <w:jc w:val="both"/>
+                  <w:rPr>
+                    <w:i w:val="1"/>
+                    <w:sz w:val="18"/>
+                    <w:szCs w:val="18"/>
+                  </w:rPr>
+                </w:pPr>
+                <w:r>
+                  <w:rPr>
+                    <w:i w:val="1"/>
+                    <w:sz w:val="18"/>
+                    <w:szCs w:val="18"/>
+                    <w:rtl w:val="0"/>
+                  </w:rPr>
+                  <w:t xml:space="preserve">Validación del diseño con el equipo</w:t>
+                </w:r>
+              </w:p>
+            </w:tc>
+            <w:tc>
+              <w:tcPr>
+                <w:tcBorders>
+                  <w:top w:color="cccccc" w:space="0" w:sz="4" w:val="single"/>
+                  <w:left w:color="cccccc" w:space="0" w:sz="4" w:val="single"/>
+                  <w:bottom w:color="cccccc" w:space="0" w:sz="4" w:val="single"/>
+                  <w:right w:color="cccccc" w:space="0" w:sz="4" w:val="single"/>
+                </w:tcBorders>
+                <w:tcMar>
+                  <w:top w:w="100.0" w:type="dxa"/>
+                  <w:left w:w="100.0" w:type="dxa"/>
+                  <w:bottom w:w="100.0" w:type="dxa"/>
+                  <w:right w:w="100.0" w:type="dxa"/>
+                </w:tcMar>
+                <w:vAlign w:val="top"/>
+              </w:tcPr>
+              <w:p>
+                <w:pPr>
+                  <w:spacing w:after="160" w:line="259" w:lineRule="auto"/>
+                  <w:jc w:val="both"/>
+                  <w:rPr>
+                    <w:i w:val="1"/>
+                    <w:sz w:val="18"/>
+                    <w:szCs w:val="18"/>
+                  </w:rPr>
+                </w:pPr>
+                <w:r>
+                  <w:rPr>
+                    <w:i w:val="1"/>
+                    <w:sz w:val="18"/>
+                    <w:szCs w:val="18"/>
+                    <w:rtl w:val="0"/>
+                  </w:rPr>
+                  <w:t xml:space="preserve">Revisión cruzada y ajustes de diseño con feedback técnico.</w:t>
+                </w:r>
+              </w:p>
+            </w:tc>
+            <w:tc>
+              <w:tcPr>
+                <w:tcBorders>
+                  <w:top w:color="cccccc" w:space="0" w:sz="4" w:val="single"/>
+                  <w:left w:color="cccccc" w:space="0" w:sz="4" w:val="single"/>
+                  <w:bottom w:color="cccccc" w:space="0" w:sz="4" w:val="single"/>
+                  <w:right w:color="cccccc" w:space="0" w:sz="4" w:val="single"/>
+                </w:tcBorders>
+                <w:tcMar>
+                  <w:top w:w="100.0" w:type="dxa"/>
+                  <w:left w:w="100.0" w:type="dxa"/>
+                  <w:bottom w:w="100.0" w:type="dxa"/>
+                  <w:right w:w="100.0" w:type="dxa"/>
+                </w:tcMar>
+                <w:vAlign w:val="top"/>
+              </w:tcPr>
+              <w:p>
+                <w:pPr>
+                  <w:spacing w:after="160" w:line="259" w:lineRule="auto"/>
+                  <w:jc w:val="both"/>
+                  <w:rPr>
+                    <w:i w:val="1"/>
+                    <w:sz w:val="18"/>
+                    <w:szCs w:val="18"/>
+                  </w:rPr>
+                </w:pPr>
+                <w:r>
+                  <w:rPr>
+                    <w:i w:val="1"/>
+                    <w:sz w:val="18"/>
+                    <w:szCs w:val="18"/>
+                    <w:rtl w:val="0"/>
+                  </w:rPr>
+                  <w:t xml:space="preserve">Recursos estándar de desarrollo</w:t>
+                </w:r>
+              </w:p>
+            </w:tc>
+            <w:tc>
+              <w:tcPr>
+                <w:tcBorders>
+                  <w:top w:color="cccccc" w:space="0" w:sz="4" w:val="single"/>
+                  <w:left w:color="cccccc" w:space="0" w:sz="4" w:val="single"/>
+                  <w:bottom w:color="cccccc" w:space="0" w:sz="4" w:val="single"/>
+                  <w:right w:color="cccccc" w:space="0" w:sz="4" w:val="single"/>
+                </w:tcBorders>
+              </w:tcPr>
+              <w:p>
+                <w:pPr>
+                  <w:spacing w:after="160" w:line="259" w:lineRule="auto"/>
+                  <w:jc w:val="both"/>
+                  <w:rPr>
+                    <w:i w:val="1"/>
+                    <w:sz w:val="18"/>
+                    <w:szCs w:val="18"/>
+                  </w:rPr>
+                </w:pPr>
+                <w:r>
+                  <w:rPr>
+                    <w:i w:val="1"/>
+                    <w:sz w:val="18"/>
+                    <w:szCs w:val="18"/>
+                    <w:rtl w:val="0"/>
+                  </w:rPr>
+                  <w:t xml:space="preserve">18</w:t>
+                </w:r>
+              </w:p>
+            </w:tc>
+            <w:tc>
+              <w:tcPr>
+                <w:tcBorders>
+                  <w:top w:color="cccccc" w:space="0" w:sz="4" w:val="single"/>
+                  <w:left w:color="cccccc" w:space="0" w:sz="4" w:val="single"/>
+                  <w:bottom w:color="cccccc" w:space="0" w:sz="4" w:val="single"/>
+                  <w:right w:color="cccccc" w:space="0" w:sz="4" w:val="single"/>
+                </w:tcBorders>
+                <w:shd w:fill="d9d9d9" w:val="clear"/>
+              </w:tcPr>
+              <w:p>
+                <w:pPr>
+                  <w:spacing w:after="160" w:line="259" w:lineRule="auto"/>
+                  <w:jc w:val="both"/>
+                  <w:rPr>
+                    <w:i w:val="1"/>
+                    <w:sz w:val="18"/>
+                    <w:szCs w:val="18"/>
+                  </w:rPr>
+                </w:pPr>
+                <w:r>
+                  <w:rPr>
+                    <w:i w:val="1"/>
+                    <w:sz w:val="18"/>
+                    <w:szCs w:val="18"/>
+                    <w:rtl w:val="0"/>
+                  </w:rPr>
+                  <w:t xml:space="preserve">Benjamin Sepúlveda</w:t>
+                </w:r>
+              </w:p>
+            </w:tc>
+            <w:tc>
+              <w:tcPr>
+                <w:tcBorders>
+                  <w:top w:color="cccccc" w:space="0" w:sz="4" w:val="single"/>
+                  <w:left w:color="cccccc" w:space="0" w:sz="4" w:val="single"/>
+                  <w:bottom w:color="cccccc" w:space="0" w:sz="4" w:val="single"/>
+                  <w:right w:color="cccccc" w:space="0" w:sz="4" w:val="single"/>
+                </w:tcBorders>
+              </w:tcPr>
+              <w:p>
+                <w:pPr>
+                  <w:spacing w:after="160" w:line="259" w:lineRule="auto"/>
+                  <w:jc w:val="both"/>
+                  <w:rPr>
+                    <w:i w:val="1"/>
+                    <w:sz w:val="18"/>
+                    <w:szCs w:val="18"/>
+                  </w:rPr>
+                </w:pPr>
+                <w:r>
+                  <w:rPr>
+                    <w:i w:val="1"/>
+                    <w:sz w:val="18"/>
+                    <w:szCs w:val="18"/>
+                    <w:rtl w:val="0"/>
+                  </w:rPr>
+                  <w:t xml:space="preserve">Actualización tecnológica</w:t>
+                </w:r>
+              </w:p>
+            </w:tc>
+          </w:tr>
+          <w:tr>
+            <w:trPr>
+              <w:cantSplit w:val="0"/>
+              <w:tblHeader w:val="0"/>
+            </w:trPr>
+            <w:tc>
+              <w:tcPr>
+                <w:tcBorders>
+                  <w:top w:color="cccccc" w:space="0" w:sz="4" w:val="single"/>
+                  <w:left w:color="cccccc" w:space="0" w:sz="4" w:val="single"/>
+                  <w:bottom w:color="cccccc" w:space="0" w:sz="4" w:val="single"/>
+                  <w:right w:color="cccccc" w:space="0" w:sz="4" w:val="single"/>
+                </w:tcBorders>
+                <w:tcMar>
+                  <w:top w:w="100.0" w:type="dxa"/>
+                  <w:left w:w="100.0" w:type="dxa"/>
+                  <w:bottom w:w="100.0" w:type="dxa"/>
+                  <w:right w:w="100.0" w:type="dxa"/>
+                </w:tcMar>
+                <w:vAlign w:val="top"/>
+              </w:tcPr>
+              <w:p>
+                <w:pPr>
+                  <w:spacing w:after="160" w:line="259" w:lineRule="auto"/>
+                  <w:jc w:val="both"/>
+                  <w:rPr>
+                    <w:i w:val="1"/>
+                    <w:sz w:val="18"/>
+                    <w:szCs w:val="18"/>
+                  </w:rPr>
+                </w:pPr>
+                <w:r>
+                  <w:rPr>
+                    <w:i w:val="1"/>
+                    <w:sz w:val="18"/>
+                    <w:szCs w:val="18"/>
+                    <w:rtl w:val="0"/>
+                  </w:rPr>
+                  <w:t xml:space="preserve">Desarrollo e integración de software</w:t>
+                </w:r>
+              </w:p>
+            </w:tc>
+            <w:tc>
+              <w:tcPr>
+                <w:tcBorders>
+                  <w:top w:color="cccccc" w:space="0" w:sz="4" w:val="single"/>
+                  <w:left w:color="cccccc" w:space="0" w:sz="4" w:val="single"/>
+                  <w:bottom w:color="cccccc" w:space="0" w:sz="4" w:val="single"/>
+                  <w:right w:color="cccccc" w:space="0" w:sz="4" w:val="single"/>
+                </w:tcBorders>
+                <w:tcMar>
+                  <w:top w:w="100.0" w:type="dxa"/>
+                  <w:left w:w="100.0" w:type="dxa"/>
+                  <w:bottom w:w="100.0" w:type="dxa"/>
+                  <w:right w:w="100.0" w:type="dxa"/>
+                </w:tcMar>
+                <w:vAlign w:val="top"/>
+              </w:tcPr>
+              <w:p>
+                <w:pPr>
+                  <w:spacing w:after="160" w:line="259" w:lineRule="auto"/>
+                  <w:jc w:val="both"/>
+                  <w:rPr>
+                    <w:i w:val="1"/>
+                    <w:sz w:val="18"/>
+                    <w:szCs w:val="18"/>
+                  </w:rPr>
+                </w:pPr>
+                <w:r>
+                  <w:rPr>
+                    <w:i w:val="1"/>
+                    <w:sz w:val="18"/>
+                    <w:szCs w:val="18"/>
+                    <w:rtl w:val="0"/>
+                  </w:rPr>
+                  <w:t xml:space="preserve">Implementación del registro de parámetros clínicos</w:t>
+                </w:r>
+              </w:p>
+            </w:tc>
+            <w:tc>
+              <w:tcPr>
+                <w:tcBorders>
+                  <w:top w:color="cccccc" w:space="0" w:sz="4" w:val="single"/>
+                  <w:left w:color="cccccc" w:space="0" w:sz="4" w:val="single"/>
+                  <w:bottom w:color="cccccc" w:space="0" w:sz="4" w:val="single"/>
+                  <w:right w:color="cccccc" w:space="0" w:sz="4" w:val="single"/>
+                </w:tcBorders>
+                <w:tcMar>
+                  <w:top w:w="100.0" w:type="dxa"/>
+                  <w:left w:w="100.0" w:type="dxa"/>
+                  <w:bottom w:w="100.0" w:type="dxa"/>
+                  <w:right w:w="100.0" w:type="dxa"/>
+                </w:tcMar>
+                <w:vAlign w:val="top"/>
+              </w:tcPr>
+              <w:p>
+                <w:pPr>
+                  <w:spacing w:after="160" w:line="259" w:lineRule="auto"/>
+                  <w:jc w:val="both"/>
+                  <w:rPr>
+                    <w:i w:val="1"/>
+                    <w:sz w:val="18"/>
+                    <w:szCs w:val="18"/>
+                  </w:rPr>
+                </w:pPr>
+                <w:r>
+                  <w:rPr>
+                    <w:i w:val="1"/>
+                    <w:sz w:val="18"/>
+                    <w:szCs w:val="18"/>
+                    <w:rtl w:val="0"/>
+                  </w:rPr>
+                  <w:t xml:space="preserve">Endpoints y formularios para capturar presión, glucosa, etc.</w:t>
+                </w:r>
+              </w:p>
+            </w:tc>
+            <w:tc>
+              <w:tcPr>
+                <w:tcBorders>
+                  <w:top w:color="cccccc" w:space="0" w:sz="4" w:val="single"/>
+                  <w:left w:color="cccccc" w:space="0" w:sz="4" w:val="single"/>
+                  <w:bottom w:color="cccccc" w:space="0" w:sz="4" w:val="single"/>
+                  <w:right w:color="cccccc" w:space="0" w:sz="4" w:val="single"/>
+                </w:tcBorders>
+                <w:tcMar>
+                  <w:top w:w="100.0" w:type="dxa"/>
+                  <w:left w:w="100.0" w:type="dxa"/>
+                  <w:bottom w:w="100.0" w:type="dxa"/>
+                  <w:right w:w="100.0" w:type="dxa"/>
+                </w:tcMar>
+                <w:vAlign w:val="top"/>
+              </w:tcPr>
+              <w:p>
+                <w:pPr>
+                  <w:spacing w:after="160" w:line="259" w:lineRule="auto"/>
+                  <w:jc w:val="both"/>
+                  <w:rPr>
+                    <w:i w:val="1"/>
+                    <w:sz w:val="18"/>
+                    <w:szCs w:val="18"/>
+                  </w:rPr>
+                </w:pPr>
+                <w:r>
+                  <w:rPr>
+                    <w:i w:val="1"/>
+                    <w:sz w:val="18"/>
+                    <w:szCs w:val="18"/>
+                    <w:rtl w:val="0"/>
+                  </w:rPr>
+                  <w:t xml:space="preserve">IDE, frameworks web, base de datos, API</w:t>
+                </w:r>
+              </w:p>
+            </w:tc>
+            <w:tc>
+              <w:tcPr>
+                <w:tcBorders>
+                  <w:top w:color="cccccc" w:space="0" w:sz="4" w:val="single"/>
+                  <w:left w:color="cccccc" w:space="0" w:sz="4" w:val="single"/>
+                  <w:bottom w:color="cccccc" w:space="0" w:sz="4" w:val="single"/>
+                  <w:right w:color="cccccc" w:space="0" w:sz="4" w:val="single"/>
+                </w:tcBorders>
+              </w:tcPr>
+              <w:p>
+                <w:pPr>
+                  <w:spacing w:after="160" w:line="259" w:lineRule="auto"/>
+                  <w:jc w:val="both"/>
+                  <w:rPr>
+                    <w:i w:val="1"/>
+                    <w:sz w:val="18"/>
+                    <w:szCs w:val="18"/>
+                  </w:rPr>
+                </w:pPr>
+                <w:r>
+                  <w:rPr>
+                    <w:i w:val="1"/>
+                    <w:sz w:val="18"/>
+                    <w:szCs w:val="18"/>
+                    <w:rtl w:val="0"/>
+                  </w:rPr>
+                  <w:t xml:space="preserve">17</w:t>
+                </w:r>
+              </w:p>
+            </w:tc>
+            <w:tc>
+              <w:tcPr>
+                <w:tcBorders>
+                  <w:top w:color="cccccc" w:space="0" w:sz="4" w:val="single"/>
+                  <w:left w:color="cccccc" w:space="0" w:sz="4" w:val="single"/>
+                  <w:bottom w:color="cccccc" w:space="0" w:sz="4" w:val="single"/>
+                  <w:right w:color="cccccc" w:space="0" w:sz="4" w:val="single"/>
+                </w:tcBorders>
+                <w:shd w:fill="d9d9d9" w:val="clear"/>
+              </w:tcPr>
+              <w:p>
+                <w:pPr>
+                  <w:spacing w:after="160" w:line="259" w:lineRule="auto"/>
+                  <w:jc w:val="both"/>
+                  <w:rPr>
+                    <w:i w:val="1"/>
+                    <w:sz w:val="18"/>
+                    <w:szCs w:val="18"/>
+                  </w:rPr>
+                </w:pPr>
+                <w:r>
+                  <w:rPr>
+                    <w:i w:val="1"/>
+                    <w:sz w:val="18"/>
+                    <w:szCs w:val="18"/>
+                    <w:rtl w:val="0"/>
+                  </w:rPr>
+                  <w:t xml:space="preserve">Erwin Nuñez, Benjamin Sepúlveda</w:t>
+                </w:r>
+              </w:p>
+            </w:tc>
+            <w:tc>
+              <w:tcPr>
+                <w:tcBorders>
+                  <w:top w:color="cccccc" w:space="0" w:sz="4" w:val="single"/>
+                  <w:left w:color="cccccc" w:space="0" w:sz="4" w:val="single"/>
+                  <w:bottom w:color="cccccc" w:space="0" w:sz="4" w:val="single"/>
+                  <w:right w:color="cccccc" w:space="0" w:sz="4" w:val="single"/>
+                </w:tcBorders>
+              </w:tcPr>
+              <w:p>
+                <w:pPr>
+                  <w:spacing w:after="160" w:line="259" w:lineRule="auto"/>
+                  <w:jc w:val="both"/>
+                  <w:rPr>
+                    <w:i w:val="1"/>
+                    <w:sz w:val="18"/>
+                    <w:szCs w:val="18"/>
+                  </w:rPr>
+                </w:pPr>
+                <w:r>
+                  <w:rPr>
+                    <w:i w:val="1"/>
+                    <w:sz w:val="18"/>
+                    <w:szCs w:val="18"/>
+                    <w:rtl w:val="0"/>
+                  </w:rPr>
+                  <w:t xml:space="preserve">Bugs frecuentes</w:t>
+                </w:r>
+              </w:p>
+            </w:tc>
+          </w:tr>
+          <w:tr>
+            <w:trPr>
+              <w:cantSplit w:val="0"/>
+              <w:tblHeader w:val="0"/>
+            </w:trPr>
+            <w:tc>
+              <w:tcPr>
+                <w:tcBorders>
+                  <w:top w:color="cccccc" w:space="0" w:sz="4" w:val="single"/>
+                  <w:left w:color="cccccc" w:space="0" w:sz="4" w:val="single"/>
+                  <w:bottom w:color="cccccc" w:space="0" w:sz="4" w:val="single"/>
+                  <w:right w:color="cccccc" w:space="0" w:sz="4" w:val="single"/>
+                </w:tcBorders>
+                <w:tcMar>
+                  <w:top w:w="100.0" w:type="dxa"/>
+                  <w:left w:w="100.0" w:type="dxa"/>
+                  <w:bottom w:w="100.0" w:type="dxa"/>
+                  <w:right w:w="100.0" w:type="dxa"/>
+                </w:tcMar>
+                <w:vAlign w:val="top"/>
+              </w:tcPr>
+              <w:p>
+                <w:pPr>
+                  <w:spacing w:after="160" w:line="259" w:lineRule="auto"/>
+                  <w:jc w:val="both"/>
+                  <w:rPr>
+                    <w:i w:val="1"/>
+                    <w:sz w:val="18"/>
+                    <w:szCs w:val="18"/>
+                  </w:rPr>
+                </w:pPr>
+                <w:r>
+                  <w:rPr>
+                    <w:i w:val="1"/>
+                    <w:sz w:val="18"/>
+                    <w:szCs w:val="18"/>
+                    <w:rtl w:val="0"/>
+                  </w:rPr>
+                  <w:t xml:space="preserve">Desarrollo e integración de software</w:t>
+                </w:r>
+              </w:p>
+            </w:tc>
+            <w:tc>
+              <w:tcPr>
+                <w:tcBorders>
+                  <w:top w:color="cccccc" w:space="0" w:sz="4" w:val="single"/>
+                  <w:left w:color="cccccc" w:space="0" w:sz="4" w:val="single"/>
+                  <w:bottom w:color="cccccc" w:space="0" w:sz="4" w:val="single"/>
+                  <w:right w:color="cccccc" w:space="0" w:sz="4" w:val="single"/>
+                </w:tcBorders>
+                <w:tcMar>
+                  <w:top w:w="100.0" w:type="dxa"/>
+                  <w:left w:w="100.0" w:type="dxa"/>
+                  <w:bottom w:w="100.0" w:type="dxa"/>
+                  <w:right w:w="100.0" w:type="dxa"/>
+                </w:tcMar>
+                <w:vAlign w:val="top"/>
+              </w:tcPr>
+              <w:p>
+                <w:pPr>
+                  <w:spacing w:after="160" w:line="259" w:lineRule="auto"/>
+                  <w:jc w:val="both"/>
+                  <w:rPr>
+                    <w:i w:val="1"/>
+                    <w:sz w:val="18"/>
+                    <w:szCs w:val="18"/>
+                  </w:rPr>
+                </w:pPr>
+                <w:r>
+                  <w:rPr>
+                    <w:i w:val="1"/>
+                    <w:sz w:val="18"/>
+                    <w:szCs w:val="18"/>
+                    <w:rtl w:val="0"/>
+                  </w:rPr>
+                  <w:t xml:space="preserve">Implementación de gestión de usuarios (pacientes, cuidadores, médicos)</w:t>
+                </w:r>
+              </w:p>
+            </w:tc>
+            <w:tc>
+              <w:tcPr>
+                <w:tcBorders>
+                  <w:top w:color="cccccc" w:space="0" w:sz="4" w:val="single"/>
+                  <w:left w:color="cccccc" w:space="0" w:sz="4" w:val="single"/>
+                  <w:bottom w:color="cccccc" w:space="0" w:sz="4" w:val="single"/>
+                  <w:right w:color="cccccc" w:space="0" w:sz="4" w:val="single"/>
+                </w:tcBorders>
+                <w:tcMar>
+                  <w:top w:w="100.0" w:type="dxa"/>
+                  <w:left w:w="100.0" w:type="dxa"/>
+                  <w:bottom w:w="100.0" w:type="dxa"/>
+                  <w:right w:w="100.0" w:type="dxa"/>
+                </w:tcMar>
+                <w:vAlign w:val="top"/>
+              </w:tcPr>
+              <w:p>
+                <w:pPr>
+                  <w:spacing w:after="160" w:line="259" w:lineRule="auto"/>
+                  <w:jc w:val="both"/>
+                  <w:rPr>
+                    <w:i w:val="1"/>
+                    <w:sz w:val="18"/>
+                    <w:szCs w:val="18"/>
+                  </w:rPr>
+                </w:pPr>
+                <w:r>
+                  <w:rPr>
+                    <w:i w:val="1"/>
+                    <w:sz w:val="18"/>
+                    <w:szCs w:val="18"/>
+                    <w:rtl w:val="0"/>
+                  </w:rPr>
+                  <w:t xml:space="preserve">Módulo de autenticación, roles y permisos.</w:t>
+                </w:r>
+              </w:p>
+            </w:tc>
+            <w:tc>
+              <w:tcPr>
+                <w:tcBorders>
+                  <w:top w:color="cccccc" w:space="0" w:sz="4" w:val="single"/>
+                  <w:left w:color="cccccc" w:space="0" w:sz="4" w:val="single"/>
+                  <w:bottom w:color="cccccc" w:space="0" w:sz="4" w:val="single"/>
+                  <w:right w:color="cccccc" w:space="0" w:sz="4" w:val="single"/>
+                </w:tcBorders>
+                <w:tcMar>
+                  <w:top w:w="100.0" w:type="dxa"/>
+                  <w:left w:w="100.0" w:type="dxa"/>
+                  <w:bottom w:w="100.0" w:type="dxa"/>
+                  <w:right w:w="100.0" w:type="dxa"/>
+                </w:tcMar>
+                <w:vAlign w:val="top"/>
+              </w:tcPr>
+              <w:p>
+                <w:pPr>
+                  <w:spacing w:after="160" w:line="259" w:lineRule="auto"/>
+                  <w:jc w:val="both"/>
+                  <w:rPr>
+                    <w:i w:val="1"/>
+                    <w:sz w:val="18"/>
+                    <w:szCs w:val="18"/>
+                  </w:rPr>
+                </w:pPr>
+                <w:r>
+                  <w:rPr>
+                    <w:i w:val="1"/>
+                    <w:sz w:val="18"/>
+                    <w:szCs w:val="18"/>
+                    <w:rtl w:val="0"/>
+                  </w:rPr>
+                  <w:t xml:space="preserve">IDE, frameworks web, base de datos, API</w:t>
+                </w:r>
+              </w:p>
+            </w:tc>
+            <w:tc>
+              <w:tcPr>
+                <w:tcBorders>
+                  <w:top w:color="cccccc" w:space="0" w:sz="4" w:val="single"/>
+                  <w:left w:color="cccccc" w:space="0" w:sz="4" w:val="single"/>
+                  <w:bottom w:color="cccccc" w:space="0" w:sz="4" w:val="single"/>
+                  <w:right w:color="cccccc" w:space="0" w:sz="4" w:val="single"/>
+                </w:tcBorders>
+              </w:tcPr>
+              <w:p>
+                <w:pPr>
+                  <w:spacing w:after="160" w:line="259" w:lineRule="auto"/>
+                  <w:jc w:val="both"/>
+                  <w:rPr>
+                    <w:i w:val="1"/>
+                    <w:sz w:val="18"/>
+                    <w:szCs w:val="18"/>
+                  </w:rPr>
+                </w:pPr>
+                <w:r>
+                  <w:rPr>
+                    <w:i w:val="1"/>
+                    <w:sz w:val="18"/>
+                    <w:szCs w:val="18"/>
+                    <w:rtl w:val="0"/>
+                  </w:rPr>
+                  <w:t xml:space="preserve">17</w:t>
+                </w:r>
+              </w:p>
+            </w:tc>
+            <w:tc>
+              <w:tcPr>
+                <w:tcBorders>
+                  <w:top w:color="cccccc" w:space="0" w:sz="4" w:val="single"/>
+                  <w:left w:color="cccccc" w:space="0" w:sz="4" w:val="single"/>
+                  <w:bottom w:color="cccccc" w:space="0" w:sz="4" w:val="single"/>
+                  <w:right w:color="cccccc" w:space="0" w:sz="4" w:val="single"/>
+                </w:tcBorders>
+                <w:shd w:fill="d9d9d9" w:val="clear"/>
+              </w:tcPr>
+              <w:p>
+                <w:pPr>
+                  <w:spacing w:after="160" w:line="259" w:lineRule="auto"/>
+                  <w:jc w:val="both"/>
+                  <w:rPr>
+                    <w:i w:val="1"/>
+                    <w:sz w:val="18"/>
+                    <w:szCs w:val="18"/>
+                  </w:rPr>
+                </w:pPr>
+                <w:r>
+                  <w:rPr>
+                    <w:i w:val="1"/>
+                    <w:sz w:val="18"/>
+                    <w:szCs w:val="18"/>
+                    <w:rtl w:val="0"/>
+                  </w:rPr>
+                  <w:t xml:space="preserve">Erwin Nuñez, Benjamin Sepúlveda</w:t>
+                </w:r>
+              </w:p>
+            </w:tc>
+            <w:tc>
+              <w:tcPr>
+                <w:tcBorders>
+                  <w:top w:color="cccccc" w:space="0" w:sz="4" w:val="single"/>
+                  <w:left w:color="cccccc" w:space="0" w:sz="4" w:val="single"/>
+                  <w:bottom w:color="cccccc" w:space="0" w:sz="4" w:val="single"/>
+                  <w:right w:color="cccccc" w:space="0" w:sz="4" w:val="single"/>
+                </w:tcBorders>
+              </w:tcPr>
+              <w:p>
+                <w:pPr>
+                  <w:spacing w:after="160" w:line="259" w:lineRule="auto"/>
+                  <w:jc w:val="both"/>
+                  <w:rPr>
+                    <w:i w:val="1"/>
+                    <w:sz w:val="18"/>
+                    <w:szCs w:val="18"/>
+                  </w:rPr>
+                </w:pPr>
+                <w:r>
+                  <w:rPr>
+                    <w:i w:val="1"/>
+                    <w:sz w:val="18"/>
+                    <w:szCs w:val="18"/>
+                    <w:rtl w:val="0"/>
+                  </w:rPr>
+                  <w:t xml:space="preserve">Integración difícil</w:t>
+                </w:r>
+              </w:p>
+            </w:tc>
+          </w:tr>
+          <w:tr>
+            <w:trPr>
+              <w:cantSplit w:val="0"/>
+              <w:tblHeader w:val="0"/>
+            </w:trPr>
+            <w:tc>
+              <w:tcPr>
+                <w:tcBorders>
+                  <w:top w:color="cccccc" w:space="0" w:sz="4" w:val="single"/>
+                  <w:left w:color="cccccc" w:space="0" w:sz="4" w:val="single"/>
+                  <w:bottom w:color="cccccc" w:space="0" w:sz="4" w:val="single"/>
+                  <w:right w:color="cccccc" w:space="0" w:sz="4" w:val="single"/>
+                </w:tcBorders>
+                <w:tcMar>
+                  <w:top w:w="100.0" w:type="dxa"/>
+                  <w:left w:w="100.0" w:type="dxa"/>
+                  <w:bottom w:w="100.0" w:type="dxa"/>
+                  <w:right w:w="100.0" w:type="dxa"/>
+                </w:tcMar>
+                <w:vAlign w:val="top"/>
+              </w:tcPr>
+              <w:p>
+                <w:pPr>
+                  <w:spacing w:after="160" w:line="259" w:lineRule="auto"/>
+                  <w:jc w:val="both"/>
+                  <w:rPr>
+                    <w:i w:val="1"/>
+                    <w:sz w:val="18"/>
+                    <w:szCs w:val="18"/>
+                  </w:rPr>
+                </w:pPr>
+                <w:r>
+                  <w:rPr>
+                    <w:i w:val="1"/>
+                    <w:sz w:val="18"/>
+                    <w:szCs w:val="18"/>
+                    <w:rtl w:val="0"/>
+                  </w:rPr>
+                  <w:t xml:space="preserve">Desarrollo e integración de software</w:t>
+                </w:r>
+              </w:p>
+            </w:tc>
+            <w:tc>
+              <w:tcPr>
+                <w:tcBorders>
+                  <w:top w:color="cccccc" w:space="0" w:sz="4" w:val="single"/>
+                  <w:left w:color="cccccc" w:space="0" w:sz="4" w:val="single"/>
+                  <w:bottom w:color="cccccc" w:space="0" w:sz="4" w:val="single"/>
+                  <w:right w:color="cccccc" w:space="0" w:sz="4" w:val="single"/>
+                </w:tcBorders>
+                <w:tcMar>
+                  <w:top w:w="100.0" w:type="dxa"/>
+                  <w:left w:w="100.0" w:type="dxa"/>
+                  <w:bottom w:w="100.0" w:type="dxa"/>
+                  <w:right w:w="100.0" w:type="dxa"/>
+                </w:tcMar>
+                <w:vAlign w:val="top"/>
+              </w:tcPr>
+              <w:p>
+                <w:pPr>
+                  <w:spacing w:after="160" w:line="259" w:lineRule="auto"/>
+                  <w:jc w:val="both"/>
+                  <w:rPr>
+                    <w:i w:val="1"/>
+                    <w:sz w:val="18"/>
+                    <w:szCs w:val="18"/>
+                  </w:rPr>
+                </w:pPr>
+                <w:r>
+                  <w:rPr>
+                    <w:i w:val="1"/>
+                    <w:sz w:val="18"/>
+                    <w:szCs w:val="18"/>
+                    <w:rtl w:val="0"/>
+                  </w:rPr>
+                  <w:t xml:space="preserve">Integración básica de base de datos</w:t>
+                </w:r>
+              </w:p>
+            </w:tc>
+            <w:tc>
+              <w:tcPr>
+                <w:tcBorders>
+                  <w:top w:color="cccccc" w:space="0" w:sz="4" w:val="single"/>
+                  <w:left w:color="cccccc" w:space="0" w:sz="4" w:val="single"/>
+                  <w:bottom w:color="cccccc" w:space="0" w:sz="4" w:val="single"/>
+                  <w:right w:color="cccccc" w:space="0" w:sz="4" w:val="single"/>
+                </w:tcBorders>
+                <w:tcMar>
+                  <w:top w:w="100.0" w:type="dxa"/>
+                  <w:left w:w="100.0" w:type="dxa"/>
+                  <w:bottom w:w="100.0" w:type="dxa"/>
+                  <w:right w:w="100.0" w:type="dxa"/>
+                </w:tcMar>
+                <w:vAlign w:val="top"/>
+              </w:tcPr>
+              <w:p>
+                <w:pPr>
+                  <w:spacing w:after="160" w:line="259" w:lineRule="auto"/>
+                  <w:jc w:val="both"/>
+                  <w:rPr>
+                    <w:i w:val="1"/>
+                    <w:sz w:val="18"/>
+                    <w:szCs w:val="18"/>
+                  </w:rPr>
+                </w:pPr>
+                <w:r>
+                  <w:rPr>
+                    <w:i w:val="1"/>
+                    <w:sz w:val="18"/>
+                    <w:szCs w:val="18"/>
+                    <w:rtl w:val="0"/>
+                  </w:rPr>
+                  <w:t xml:space="preserve">Conexión, migraciones y CRUD iniciales.</w:t>
+                </w:r>
+              </w:p>
+            </w:tc>
+            <w:tc>
+              <w:tcPr>
+                <w:tcBorders>
+                  <w:top w:color="cccccc" w:space="0" w:sz="4" w:val="single"/>
+                  <w:left w:color="cccccc" w:space="0" w:sz="4" w:val="single"/>
+                  <w:bottom w:color="cccccc" w:space="0" w:sz="4" w:val="single"/>
+                  <w:right w:color="cccccc" w:space="0" w:sz="4" w:val="single"/>
+                </w:tcBorders>
+                <w:tcMar>
+                  <w:top w:w="100.0" w:type="dxa"/>
+                  <w:left w:w="100.0" w:type="dxa"/>
+                  <w:bottom w:w="100.0" w:type="dxa"/>
+                  <w:right w:w="100.0" w:type="dxa"/>
+                </w:tcMar>
+                <w:vAlign w:val="top"/>
+              </w:tcPr>
+              <w:p>
+                <w:pPr>
+                  <w:spacing w:after="160" w:line="259" w:lineRule="auto"/>
+                  <w:jc w:val="both"/>
+                  <w:rPr>
+                    <w:i w:val="1"/>
+                    <w:sz w:val="18"/>
+                    <w:szCs w:val="18"/>
+                  </w:rPr>
+                </w:pPr>
+                <w:r>
+                  <w:rPr>
+                    <w:i w:val="1"/>
+                    <w:sz w:val="18"/>
+                    <w:szCs w:val="18"/>
+                    <w:rtl w:val="0"/>
+                  </w:rPr>
+                  <w:t xml:space="preserve">IDE, frameworks web, base de datos, API</w:t>
+                </w:r>
+              </w:p>
+            </w:tc>
+            <w:tc>
+              <w:tcPr>
+                <w:tcBorders>
+                  <w:top w:color="cccccc" w:space="0" w:sz="4" w:val="single"/>
+                  <w:left w:color="cccccc" w:space="0" w:sz="4" w:val="single"/>
+                  <w:bottom w:color="cccccc" w:space="0" w:sz="4" w:val="single"/>
+                  <w:right w:color="cccccc" w:space="0" w:sz="4" w:val="single"/>
+                </w:tcBorders>
+              </w:tcPr>
+              <w:p>
+                <w:pPr>
+                  <w:spacing w:after="160" w:line="259" w:lineRule="auto"/>
+                  <w:jc w:val="both"/>
+                  <w:rPr>
+                    <w:i w:val="1"/>
+                    <w:sz w:val="18"/>
+                    <w:szCs w:val="18"/>
+                  </w:rPr>
+                </w:pPr>
+                <w:r>
+                  <w:rPr>
+                    <w:i w:val="1"/>
+                    <w:sz w:val="18"/>
+                    <w:szCs w:val="18"/>
+                    <w:rtl w:val="0"/>
+                  </w:rPr>
+                  <w:t xml:space="preserve">17</w:t>
+                </w:r>
+              </w:p>
+            </w:tc>
+            <w:tc>
+              <w:tcPr>
+                <w:tcBorders>
+                  <w:top w:color="cccccc" w:space="0" w:sz="4" w:val="single"/>
+                  <w:left w:color="cccccc" w:space="0" w:sz="4" w:val="single"/>
+                  <w:bottom w:color="cccccc" w:space="0" w:sz="4" w:val="single"/>
+                  <w:right w:color="cccccc" w:space="0" w:sz="4" w:val="single"/>
+                </w:tcBorders>
+                <w:shd w:fill="d9d9d9" w:val="clear"/>
+              </w:tcPr>
+              <w:p>
+                <w:pPr>
+                  <w:spacing w:after="160" w:line="259" w:lineRule="auto"/>
+                  <w:jc w:val="both"/>
+                  <w:rPr>
+                    <w:i w:val="1"/>
+                    <w:sz w:val="18"/>
+                    <w:szCs w:val="18"/>
+                  </w:rPr>
+                </w:pPr>
+                <w:r>
+                  <w:rPr>
+                    <w:i w:val="1"/>
+                    <w:sz w:val="18"/>
+                    <w:szCs w:val="18"/>
+                    <w:rtl w:val="0"/>
+                  </w:rPr>
+                  <w:t xml:space="preserve">Erwin Nuñez, Benjamin Sepúlveda</w:t>
+                </w:r>
+              </w:p>
+            </w:tc>
+            <w:tc>
+              <w:tcPr>
+                <w:tcBorders>
+                  <w:top w:color="cccccc" w:space="0" w:sz="4" w:val="single"/>
+                  <w:left w:color="cccccc" w:space="0" w:sz="4" w:val="single"/>
+                  <w:bottom w:color="cccccc" w:space="0" w:sz="4" w:val="single"/>
+                  <w:right w:color="cccccc" w:space="0" w:sz="4" w:val="single"/>
+                </w:tcBorders>
+              </w:tcPr>
+              <w:p>
+                <w:pPr>
+                  <w:spacing w:after="160" w:line="259" w:lineRule="auto"/>
+                  <w:jc w:val="both"/>
+                  <w:rPr>
+                    <w:i w:val="1"/>
+                    <w:sz w:val="18"/>
+                    <w:szCs w:val="18"/>
+                  </w:rPr>
+                </w:pPr>
+                <w:r>
+                  <w:rPr>
+                    <w:i w:val="1"/>
+                    <w:sz w:val="18"/>
+                    <w:szCs w:val="18"/>
+                    <w:rtl w:val="0"/>
+                  </w:rPr>
+                  <w:t xml:space="preserve">Dependencias externas</w:t>
+                </w:r>
+              </w:p>
+            </w:tc>
+          </w:tr>
+          <w:tr>
+            <w:trPr>
+              <w:cantSplit w:val="0"/>
+              <w:tblHeader w:val="0"/>
+            </w:trPr>
+            <w:tc>
+              <w:tcPr>
+                <w:tcBorders>
+                  <w:top w:color="cccccc" w:space="0" w:sz="4" w:val="single"/>
+                  <w:left w:color="cccccc" w:space="0" w:sz="4" w:val="single"/>
+                  <w:bottom w:color="cccccc" w:space="0" w:sz="4" w:val="single"/>
+                  <w:right w:color="cccccc" w:space="0" w:sz="4" w:val="single"/>
+                </w:tcBorders>
+                <w:tcMar>
+                  <w:top w:w="100.0" w:type="dxa"/>
+                  <w:left w:w="100.0" w:type="dxa"/>
+                  <w:bottom w:w="100.0" w:type="dxa"/>
+                  <w:right w:w="100.0" w:type="dxa"/>
+                </w:tcMar>
+                <w:vAlign w:val="top"/>
+              </w:tcPr>
+              <w:p>
+                <w:pPr>
+                  <w:spacing w:after="160" w:line="259" w:lineRule="auto"/>
+                  <w:jc w:val="both"/>
+                  <w:rPr>
+                    <w:i w:val="1"/>
+                    <w:sz w:val="18"/>
+                    <w:szCs w:val="18"/>
+                  </w:rPr>
+                </w:pPr>
+                <w:r>
+                  <w:rPr>
+                    <w:i w:val="1"/>
+                    <w:sz w:val="18"/>
+                    <w:szCs w:val="18"/>
+                    <w:rtl w:val="0"/>
+                  </w:rPr>
+                  <w:t xml:space="preserve">Aseguramiento de la calidad de software (QA)</w:t>
+                </w:r>
+              </w:p>
+            </w:tc>
+            <w:tc>
+              <w:tcPr>
+                <w:tcBorders>
+                  <w:top w:color="cccccc" w:space="0" w:sz="4" w:val="single"/>
+                  <w:left w:color="cccccc" w:space="0" w:sz="4" w:val="single"/>
+                  <w:bottom w:color="cccccc" w:space="0" w:sz="4" w:val="single"/>
+                  <w:right w:color="cccccc" w:space="0" w:sz="4" w:val="single"/>
+                </w:tcBorders>
+                <w:tcMar>
+                  <w:top w:w="100.0" w:type="dxa"/>
+                  <w:left w:w="100.0" w:type="dxa"/>
+                  <w:bottom w:w="100.0" w:type="dxa"/>
+                  <w:right w:w="100.0" w:type="dxa"/>
+                </w:tcMar>
+                <w:vAlign w:val="top"/>
+              </w:tcPr>
+              <w:p>
+                <w:pPr>
+                  <w:spacing w:after="160" w:line="259" w:lineRule="auto"/>
+                  <w:jc w:val="both"/>
+                  <w:rPr>
+                    <w:i w:val="1"/>
+                    <w:sz w:val="18"/>
+                    <w:szCs w:val="18"/>
+                  </w:rPr>
+                </w:pPr>
+                <w:r>
+                  <w:rPr>
+                    <w:i w:val="1"/>
+                    <w:sz w:val="18"/>
+                    <w:szCs w:val="18"/>
+                    <w:rtl w:val="0"/>
+                  </w:rPr>
+                  <w:t xml:space="preserve">Pruebas iniciales de los módulos desarrollados</w:t>
+                </w:r>
+              </w:p>
+            </w:tc>
+            <w:tc>
+              <w:tcPr>
+                <w:tcBorders>
+                  <w:top w:color="cccccc" w:space="0" w:sz="4" w:val="single"/>
+                  <w:left w:color="cccccc" w:space="0" w:sz="4" w:val="single"/>
+                  <w:bottom w:color="cccccc" w:space="0" w:sz="4" w:val="single"/>
+                  <w:right w:color="cccccc" w:space="0" w:sz="4" w:val="single"/>
+                </w:tcBorders>
+                <w:tcMar>
+                  <w:top w:w="100.0" w:type="dxa"/>
+                  <w:left w:w="100.0" w:type="dxa"/>
+                  <w:bottom w:w="100.0" w:type="dxa"/>
+                  <w:right w:w="100.0" w:type="dxa"/>
+                </w:tcMar>
+                <w:vAlign w:val="top"/>
+              </w:tcPr>
+              <w:p>
+                <w:pPr>
+                  <w:spacing w:after="160" w:line="259" w:lineRule="auto"/>
+                  <w:jc w:val="both"/>
+                  <w:rPr>
+                    <w:i w:val="1"/>
+                    <w:sz w:val="18"/>
+                    <w:szCs w:val="18"/>
+                  </w:rPr>
+                </w:pPr>
+                <w:r>
+                  <w:rPr>
+                    <w:i w:val="1"/>
+                    <w:sz w:val="18"/>
+                    <w:szCs w:val="18"/>
+                    <w:rtl w:val="0"/>
+                  </w:rPr>
+                  <w:t xml:space="preserve">Unitarias básicas y smoke tests de módulos nuevos.</w:t>
+                </w:r>
+              </w:p>
+            </w:tc>
+            <w:tc>
+              <w:tcPr>
+                <w:tcBorders>
+                  <w:top w:color="cccccc" w:space="0" w:sz="4" w:val="single"/>
+                  <w:left w:color="cccccc" w:space="0" w:sz="4" w:val="single"/>
+                  <w:bottom w:color="cccccc" w:space="0" w:sz="4" w:val="single"/>
+                  <w:right w:color="cccccc" w:space="0" w:sz="4" w:val="single"/>
+                </w:tcBorders>
+                <w:tcMar>
+                  <w:top w:w="100.0" w:type="dxa"/>
+                  <w:left w:w="100.0" w:type="dxa"/>
+                  <w:bottom w:w="100.0" w:type="dxa"/>
+                  <w:right w:w="100.0" w:type="dxa"/>
+                </w:tcMar>
+                <w:vAlign w:val="top"/>
+              </w:tcPr>
+              <w:p>
+                <w:pPr>
+                  <w:spacing w:after="160" w:line="259" w:lineRule="auto"/>
+                  <w:jc w:val="both"/>
+                  <w:rPr>
+                    <w:i w:val="1"/>
+                    <w:sz w:val="18"/>
+                    <w:szCs w:val="18"/>
+                  </w:rPr>
+                </w:pPr>
+                <w:r>
+                  <w:rPr>
+                    <w:i w:val="1"/>
+                    <w:sz w:val="18"/>
+                    <w:szCs w:val="18"/>
+                    <w:rtl w:val="0"/>
+                  </w:rPr>
+                  <w:t xml:space="preserve">Frameworks de testing, datos de prueba, tablero QA</w:t>
+                </w:r>
+              </w:p>
+            </w:tc>
+            <w:tc>
+              <w:tcPr>
+                <w:tcBorders>
+                  <w:top w:color="cccccc" w:space="0" w:sz="4" w:val="single"/>
+                  <w:left w:color="cccccc" w:space="0" w:sz="4" w:val="single"/>
+                  <w:bottom w:color="cccccc" w:space="0" w:sz="4" w:val="single"/>
+                  <w:right w:color="cccccc" w:space="0" w:sz="4" w:val="single"/>
+                </w:tcBorders>
+              </w:tcPr>
+              <w:p>
+                <w:pPr>
+                  <w:spacing w:after="160" w:line="259" w:lineRule="auto"/>
+                  <w:jc w:val="both"/>
+                  <w:rPr>
+                    <w:i w:val="1"/>
+                    <w:sz w:val="18"/>
+                    <w:szCs w:val="18"/>
+                  </w:rPr>
+                </w:pPr>
+                <w:r>
+                  <w:rPr>
+                    <w:i w:val="1"/>
+                    <w:sz w:val="18"/>
+                    <w:szCs w:val="18"/>
+                    <w:rtl w:val="0"/>
+                  </w:rPr>
+                  <w:t xml:space="preserve">17</w:t>
+                </w:r>
+              </w:p>
+            </w:tc>
+            <w:tc>
+              <w:tcPr>
+                <w:tcBorders>
+                  <w:top w:color="cccccc" w:space="0" w:sz="4" w:val="single"/>
+                  <w:left w:color="cccccc" w:space="0" w:sz="4" w:val="single"/>
+                  <w:bottom w:color="cccccc" w:space="0" w:sz="4" w:val="single"/>
+                  <w:right w:color="cccccc" w:space="0" w:sz="4" w:val="single"/>
+                </w:tcBorders>
+                <w:shd w:fill="d9d9d9" w:val="clear"/>
+              </w:tcPr>
+              <w:p>
+                <w:pPr>
+                  <w:spacing w:after="160" w:line="259" w:lineRule="auto"/>
+                  <w:jc w:val="both"/>
+                  <w:rPr>
+                    <w:i w:val="1"/>
+                    <w:sz w:val="18"/>
+                    <w:szCs w:val="18"/>
+                  </w:rPr>
+                </w:pPr>
+                <w:r>
+                  <w:rPr>
+                    <w:i w:val="1"/>
+                    <w:sz w:val="18"/>
+                    <w:szCs w:val="18"/>
+                    <w:rtl w:val="0"/>
+                  </w:rPr>
+                  <w:t xml:space="preserve">Erwin Nuñez, Benjamin Sepúlveda</w:t>
+                </w:r>
+              </w:p>
+            </w:tc>
+            <w:tc>
+              <w:tcPr>
+                <w:tcBorders>
+                  <w:top w:color="cccccc" w:space="0" w:sz="4" w:val="single"/>
+                  <w:left w:color="cccccc" w:space="0" w:sz="4" w:val="single"/>
+                  <w:bottom w:color="cccccc" w:space="0" w:sz="4" w:val="single"/>
+                  <w:right w:color="cccccc" w:space="0" w:sz="4" w:val="single"/>
+                </w:tcBorders>
+              </w:tcPr>
+              <w:p>
+                <w:pPr>
+                  <w:spacing w:after="160" w:line="259" w:lineRule="auto"/>
+                  <w:jc w:val="both"/>
+                  <w:rPr>
+                    <w:i w:val="1"/>
+                    <w:sz w:val="18"/>
+                    <w:szCs w:val="18"/>
+                  </w:rPr>
+                </w:pPr>
+                <w:r>
+                  <w:rPr>
+                    <w:i w:val="1"/>
+                    <w:sz w:val="18"/>
+                    <w:szCs w:val="18"/>
+                    <w:rtl w:val="0"/>
+                  </w:rPr>
+                  <w:t xml:space="preserve">Pruebas incompletas</w:t>
+                </w:r>
+              </w:p>
+            </w:tc>
+          </w:tr>
+          <w:tr>
+            <w:trPr>
+              <w:cantSplit w:val="0"/>
+              <w:tblHeader w:val="0"/>
+            </w:trPr>
+            <w:tc>
+              <w:tcPr>
+                <w:tcBorders>
+                  <w:top w:color="cccccc" w:space="0" w:sz="4" w:val="single"/>
+                  <w:left w:color="cccccc" w:space="0" w:sz="4" w:val="single"/>
+                  <w:bottom w:color="cccccc" w:space="0" w:sz="4" w:val="single"/>
+                  <w:right w:color="cccccc" w:space="0" w:sz="4" w:val="single"/>
+                </w:tcBorders>
+                <w:tcMar>
+                  <w:top w:w="100.0" w:type="dxa"/>
+                  <w:left w:w="100.0" w:type="dxa"/>
+                  <w:bottom w:w="100.0" w:type="dxa"/>
+                  <w:right w:w="100.0" w:type="dxa"/>
+                </w:tcMar>
+                <w:vAlign w:val="top"/>
+              </w:tcPr>
+              <w:p>
+                <w:pPr>
+                  <w:spacing w:after="160" w:line="259" w:lineRule="auto"/>
+                  <w:jc w:val="both"/>
+                  <w:rPr>
+                    <w:i w:val="1"/>
+                    <w:sz w:val="18"/>
+                    <w:szCs w:val="18"/>
+                  </w:rPr>
+                </w:pPr>
+                <w:r>
+                  <w:rPr>
+                    <w:i w:val="1"/>
+                    <w:sz w:val="18"/>
+                    <w:szCs w:val="18"/>
+                    <w:rtl w:val="0"/>
+                  </w:rPr>
+                  <w:t xml:space="preserve">Desarrollo e integración de software</w:t>
+                </w:r>
+              </w:p>
+            </w:tc>
+            <w:tc>
+              <w:tcPr>
+                <w:tcBorders>
+                  <w:top w:color="cccccc" w:space="0" w:sz="4" w:val="single"/>
+                  <w:left w:color="cccccc" w:space="0" w:sz="4" w:val="single"/>
+                  <w:bottom w:color="cccccc" w:space="0" w:sz="4" w:val="single"/>
+                  <w:right w:color="cccccc" w:space="0" w:sz="4" w:val="single"/>
+                </w:tcBorders>
+                <w:tcMar>
+                  <w:top w:w="100.0" w:type="dxa"/>
+                  <w:left w:w="100.0" w:type="dxa"/>
+                  <w:bottom w:w="100.0" w:type="dxa"/>
+                  <w:right w:w="100.0" w:type="dxa"/>
+                </w:tcMar>
+                <w:vAlign w:val="top"/>
+              </w:tcPr>
+              <w:p>
+                <w:pPr>
+                  <w:spacing w:after="160" w:line="259" w:lineRule="auto"/>
+                  <w:jc w:val="both"/>
+                  <w:rPr>
+                    <w:i w:val="1"/>
+                    <w:sz w:val="18"/>
+                    <w:szCs w:val="18"/>
+                  </w:rPr>
+                </w:pPr>
+                <w:r>
+                  <w:rPr>
+                    <w:i w:val="1"/>
+                    <w:sz w:val="18"/>
+                    <w:szCs w:val="18"/>
+                    <w:rtl w:val="0"/>
+                  </w:rPr>
+                  <w:t xml:space="preserve">Desarrollo del sistema de alertas automáticas</w:t>
+                </w:r>
+              </w:p>
+            </w:tc>
+            <w:tc>
+              <w:tcPr>
+                <w:tcBorders>
+                  <w:top w:color="cccccc" w:space="0" w:sz="4" w:val="single"/>
+                  <w:left w:color="cccccc" w:space="0" w:sz="4" w:val="single"/>
+                  <w:bottom w:color="cccccc" w:space="0" w:sz="4" w:val="single"/>
+                  <w:right w:color="cccccc" w:space="0" w:sz="4" w:val="single"/>
+                </w:tcBorders>
+                <w:tcMar>
+                  <w:top w:w="100.0" w:type="dxa"/>
+                  <w:left w:w="100.0" w:type="dxa"/>
+                  <w:bottom w:w="100.0" w:type="dxa"/>
+                  <w:right w:w="100.0" w:type="dxa"/>
+                </w:tcMar>
+                <w:vAlign w:val="top"/>
+              </w:tcPr>
+              <w:p>
+                <w:pPr>
+                  <w:spacing w:after="160" w:line="259" w:lineRule="auto"/>
+                  <w:jc w:val="both"/>
+                  <w:rPr>
+                    <w:i w:val="1"/>
+                    <w:sz w:val="18"/>
+                    <w:szCs w:val="18"/>
+                  </w:rPr>
+                </w:pPr>
+                <w:r>
+                  <w:rPr>
+                    <w:i w:val="1"/>
+                    <w:sz w:val="18"/>
+                    <w:szCs w:val="18"/>
+                    <w:rtl w:val="0"/>
+                  </w:rPr>
+                  <w:t xml:space="preserve">Reglas y jobs para detectar valores fuera de rango y alertar.</w:t>
+                </w:r>
+              </w:p>
+            </w:tc>
+            <w:tc>
+              <w:tcPr>
+                <w:tcBorders>
+                  <w:top w:color="cccccc" w:space="0" w:sz="4" w:val="single"/>
+                  <w:left w:color="cccccc" w:space="0" w:sz="4" w:val="single"/>
+                  <w:bottom w:color="cccccc" w:space="0" w:sz="4" w:val="single"/>
+                  <w:right w:color="cccccc" w:space="0" w:sz="4" w:val="single"/>
+                </w:tcBorders>
+                <w:tcMar>
+                  <w:top w:w="100.0" w:type="dxa"/>
+                  <w:left w:w="100.0" w:type="dxa"/>
+                  <w:bottom w:w="100.0" w:type="dxa"/>
+                  <w:right w:w="100.0" w:type="dxa"/>
+                </w:tcMar>
+                <w:vAlign w:val="top"/>
+              </w:tcPr>
+              <w:p>
+                <w:pPr>
+                  <w:spacing w:after="160" w:line="259" w:lineRule="auto"/>
+                  <w:jc w:val="both"/>
+                  <w:rPr>
+                    <w:i w:val="1"/>
+                    <w:sz w:val="18"/>
+                    <w:szCs w:val="18"/>
+                  </w:rPr>
+                </w:pPr>
+                <w:r>
+                  <w:rPr>
+                    <w:i w:val="1"/>
+                    <w:sz w:val="18"/>
+                    <w:szCs w:val="18"/>
+                    <w:rtl w:val="0"/>
+                  </w:rPr>
+                  <w:t xml:space="preserve">IDE, frameworks web, base de datos, API</w:t>
+                </w:r>
+              </w:p>
+            </w:tc>
+            <w:tc>
+              <w:tcPr>
+                <w:tcBorders>
+                  <w:top w:color="cccccc" w:space="0" w:sz="4" w:val="single"/>
+                  <w:left w:color="cccccc" w:space="0" w:sz="4" w:val="single"/>
+                  <w:bottom w:color="cccccc" w:space="0" w:sz="4" w:val="single"/>
+                  <w:right w:color="cccccc" w:space="0" w:sz="4" w:val="single"/>
+                </w:tcBorders>
+              </w:tcPr>
+              <w:p>
+                <w:pPr>
+                  <w:spacing w:after="160" w:line="259" w:lineRule="auto"/>
+                  <w:jc w:val="both"/>
+                  <w:rPr>
+                    <w:i w:val="1"/>
+                    <w:sz w:val="18"/>
+                    <w:szCs w:val="18"/>
+                  </w:rPr>
+                </w:pPr>
+                <w:r>
+                  <w:rPr>
+                    <w:i w:val="1"/>
+                    <w:sz w:val="18"/>
+                    <w:szCs w:val="18"/>
+                    <w:rtl w:val="0"/>
+                  </w:rPr>
+                  <w:t xml:space="preserve">17</w:t>
+                </w:r>
+              </w:p>
+            </w:tc>
+            <w:tc>
+              <w:tcPr>
+                <w:tcBorders>
+                  <w:top w:color="cccccc" w:space="0" w:sz="4" w:val="single"/>
+                  <w:left w:color="cccccc" w:space="0" w:sz="4" w:val="single"/>
+                  <w:bottom w:color="cccccc" w:space="0" w:sz="4" w:val="single"/>
+                  <w:right w:color="cccccc" w:space="0" w:sz="4" w:val="single"/>
+                </w:tcBorders>
+                <w:shd w:fill="d9d9d9" w:val="clear"/>
+              </w:tcPr>
+              <w:p>
+                <w:pPr>
+                  <w:spacing w:after="160" w:line="259" w:lineRule="auto"/>
+                  <w:jc w:val="both"/>
+                  <w:rPr>
+                    <w:i w:val="1"/>
+                    <w:sz w:val="18"/>
+                    <w:szCs w:val="18"/>
+                  </w:rPr>
+                </w:pPr>
+                <w:r>
+                  <w:rPr>
+                    <w:i w:val="1"/>
+                    <w:sz w:val="18"/>
+                    <w:szCs w:val="18"/>
+                    <w:rtl w:val="0"/>
+                  </w:rPr>
+                  <w:t xml:space="preserve">Erwin Nuñez, Benjamin Sepúlveda</w:t>
+                </w:r>
+              </w:p>
+            </w:tc>
+            <w:tc>
+              <w:tcPr>
+                <w:tcBorders>
+                  <w:top w:color="cccccc" w:space="0" w:sz="4" w:val="single"/>
+                  <w:left w:color="cccccc" w:space="0" w:sz="4" w:val="single"/>
+                  <w:bottom w:color="cccccc" w:space="0" w:sz="4" w:val="single"/>
+                  <w:right w:color="cccccc" w:space="0" w:sz="4" w:val="single"/>
+                </w:tcBorders>
+              </w:tcPr>
+              <w:p>
+                <w:pPr>
+                  <w:spacing w:after="160" w:line="259" w:lineRule="auto"/>
+                  <w:jc w:val="both"/>
+                  <w:rPr>
+                    <w:i w:val="1"/>
+                    <w:sz w:val="18"/>
+                    <w:szCs w:val="18"/>
+                  </w:rPr>
+                </w:pPr>
+                <w:r>
+                  <w:rPr>
+                    <w:i w:val="1"/>
+                    <w:sz w:val="18"/>
+                    <w:szCs w:val="18"/>
+                    <w:rtl w:val="0"/>
+                  </w:rPr>
+                  <w:t xml:space="preserve">Cambios frecuentes</w:t>
+                </w:r>
+              </w:p>
+            </w:tc>
+          </w:tr>
+          <w:tr>
+            <w:trPr>
+              <w:cantSplit w:val="0"/>
+              <w:tblHeader w:val="0"/>
+            </w:trPr>
+            <w:tc>
+              <w:tcPr>
+                <w:tcBorders>
+                  <w:top w:color="cccccc" w:space="0" w:sz="4" w:val="single"/>
+                  <w:left w:color="cccccc" w:space="0" w:sz="4" w:val="single"/>
+                  <w:bottom w:color="cccccc" w:space="0" w:sz="4" w:val="single"/>
+                  <w:right w:color="cccccc" w:space="0" w:sz="4" w:val="single"/>
+                </w:tcBorders>
+                <w:tcMar>
+                  <w:top w:w="100.0" w:type="dxa"/>
+                  <w:left w:w="100.0" w:type="dxa"/>
+                  <w:bottom w:w="100.0" w:type="dxa"/>
+                  <w:right w:w="100.0" w:type="dxa"/>
+                </w:tcMar>
+                <w:vAlign w:val="top"/>
+              </w:tcPr>
+              <w:p>
+                <w:pPr>
+                  <w:spacing w:after="160" w:line="259" w:lineRule="auto"/>
+                  <w:jc w:val="both"/>
+                  <w:rPr>
+                    <w:i w:val="1"/>
+                    <w:sz w:val="18"/>
+                    <w:szCs w:val="18"/>
+                  </w:rPr>
+                </w:pPr>
+                <w:r>
+                  <w:rPr>
+                    <w:i w:val="1"/>
+                    <w:sz w:val="18"/>
+                    <w:szCs w:val="18"/>
+                    <w:rtl w:val="0"/>
+                  </w:rPr>
+                  <w:t xml:space="preserve">Desarrollo e integración de software</w:t>
+                </w:r>
+              </w:p>
+            </w:tc>
+            <w:tc>
+              <w:tcPr>
+                <w:tcBorders>
+                  <w:top w:color="cccccc" w:space="0" w:sz="4" w:val="single"/>
+                  <w:left w:color="cccccc" w:space="0" w:sz="4" w:val="single"/>
+                  <w:bottom w:color="cccccc" w:space="0" w:sz="4" w:val="single"/>
+                  <w:right w:color="cccccc" w:space="0" w:sz="4" w:val="single"/>
+                </w:tcBorders>
+                <w:tcMar>
+                  <w:top w:w="100.0" w:type="dxa"/>
+                  <w:left w:w="100.0" w:type="dxa"/>
+                  <w:bottom w:w="100.0" w:type="dxa"/>
+                  <w:right w:w="100.0" w:type="dxa"/>
+                </w:tcMar>
+                <w:vAlign w:val="top"/>
+              </w:tcPr>
+              <w:p>
+                <w:pPr>
+                  <w:spacing w:after="160" w:line="259" w:lineRule="auto"/>
+                  <w:jc w:val="both"/>
+                  <w:rPr>
+                    <w:i w:val="1"/>
+                    <w:sz w:val="18"/>
+                    <w:szCs w:val="18"/>
+                  </w:rPr>
+                </w:pPr>
+                <w:r>
+                  <w:rPr>
+                    <w:i w:val="1"/>
+                    <w:sz w:val="18"/>
+                    <w:szCs w:val="18"/>
+                    <w:rtl w:val="0"/>
+                  </w:rPr>
+                  <w:t xml:space="preserve">Desarrollo del dashboard médico interactivo</w:t>
+                </w:r>
+              </w:p>
+            </w:tc>
+            <w:tc>
+              <w:tcPr>
+                <w:tcBorders>
+                  <w:top w:color="cccccc" w:space="0" w:sz="4" w:val="single"/>
+                  <w:left w:color="cccccc" w:space="0" w:sz="4" w:val="single"/>
+                  <w:bottom w:color="cccccc" w:space="0" w:sz="4" w:val="single"/>
+                  <w:right w:color="cccccc" w:space="0" w:sz="4" w:val="single"/>
+                </w:tcBorders>
+                <w:tcMar>
+                  <w:top w:w="100.0" w:type="dxa"/>
+                  <w:left w:w="100.0" w:type="dxa"/>
+                  <w:bottom w:w="100.0" w:type="dxa"/>
+                  <w:right w:w="100.0" w:type="dxa"/>
+                </w:tcMar>
+                <w:vAlign w:val="top"/>
+              </w:tcPr>
+              <w:p>
+                <w:pPr>
+                  <w:spacing w:after="160" w:line="259" w:lineRule="auto"/>
+                  <w:jc w:val="both"/>
+                  <w:rPr>
+                    <w:i w:val="1"/>
+                    <w:sz w:val="18"/>
+                    <w:szCs w:val="18"/>
+                  </w:rPr>
+                </w:pPr>
+                <w:r>
+                  <w:rPr>
+                    <w:i w:val="1"/>
+                    <w:sz w:val="18"/>
+                    <w:szCs w:val="18"/>
+                    <w:rtl w:val="0"/>
+                  </w:rPr>
+                  <w:t xml:space="preserve">Tableros con filtros, gráficos y estado de pacientes.</w:t>
+                </w:r>
+              </w:p>
+            </w:tc>
+            <w:tc>
+              <w:tcPr>
+                <w:tcBorders>
+                  <w:top w:color="cccccc" w:space="0" w:sz="4" w:val="single"/>
+                  <w:left w:color="cccccc" w:space="0" w:sz="4" w:val="single"/>
+                  <w:bottom w:color="cccccc" w:space="0" w:sz="4" w:val="single"/>
+                  <w:right w:color="cccccc" w:space="0" w:sz="4" w:val="single"/>
+                </w:tcBorders>
+                <w:tcMar>
+                  <w:top w:w="100.0" w:type="dxa"/>
+                  <w:left w:w="100.0" w:type="dxa"/>
+                  <w:bottom w:w="100.0" w:type="dxa"/>
+                  <w:right w:w="100.0" w:type="dxa"/>
+                </w:tcMar>
+                <w:vAlign w:val="top"/>
+              </w:tcPr>
+              <w:p>
+                <w:pPr>
+                  <w:spacing w:after="160" w:line="259" w:lineRule="auto"/>
+                  <w:jc w:val="both"/>
+                  <w:rPr>
+                    <w:i w:val="1"/>
+                    <w:sz w:val="18"/>
+                    <w:szCs w:val="18"/>
+                  </w:rPr>
+                </w:pPr>
+                <w:r>
+                  <w:rPr>
+                    <w:i w:val="1"/>
+                    <w:sz w:val="18"/>
+                    <w:szCs w:val="18"/>
+                    <w:rtl w:val="0"/>
+                  </w:rPr>
+                  <w:t xml:space="preserve">IDE, frameworks web, base de datos, API</w:t>
+                </w:r>
+              </w:p>
+            </w:tc>
+            <w:tc>
+              <w:tcPr>
+                <w:tcBorders>
+                  <w:top w:color="cccccc" w:space="0" w:sz="4" w:val="single"/>
+                  <w:left w:color="cccccc" w:space="0" w:sz="4" w:val="single"/>
+                  <w:bottom w:color="cccccc" w:space="0" w:sz="4" w:val="single"/>
+                  <w:right w:color="cccccc" w:space="0" w:sz="4" w:val="single"/>
+                </w:tcBorders>
+              </w:tcPr>
+              <w:p>
+                <w:pPr>
+                  <w:spacing w:after="160" w:line="259" w:lineRule="auto"/>
+                  <w:jc w:val="both"/>
+                  <w:rPr>
+                    <w:i w:val="1"/>
+                    <w:sz w:val="18"/>
+                    <w:szCs w:val="18"/>
+                  </w:rPr>
+                </w:pPr>
+                <w:r>
+                  <w:rPr>
+                    <w:i w:val="1"/>
+                    <w:sz w:val="18"/>
+                    <w:szCs w:val="18"/>
+                    <w:rtl w:val="0"/>
+                  </w:rPr>
+                  <w:t xml:space="preserve">17</w:t>
+                </w:r>
+              </w:p>
+            </w:tc>
+            <w:tc>
+              <w:tcPr>
+                <w:tcBorders>
+                  <w:top w:color="cccccc" w:space="0" w:sz="4" w:val="single"/>
+                  <w:left w:color="cccccc" w:space="0" w:sz="4" w:val="single"/>
+                  <w:bottom w:color="cccccc" w:space="0" w:sz="4" w:val="single"/>
+                  <w:right w:color="cccccc" w:space="0" w:sz="4" w:val="single"/>
+                </w:tcBorders>
+                <w:shd w:fill="d9d9d9" w:val="clear"/>
+              </w:tcPr>
+              <w:p>
+                <w:pPr>
+                  <w:spacing w:after="160" w:line="259" w:lineRule="auto"/>
+                  <w:jc w:val="both"/>
+                  <w:rPr>
+                    <w:i w:val="1"/>
+                    <w:sz w:val="18"/>
+                    <w:szCs w:val="18"/>
+                  </w:rPr>
+                </w:pPr>
+                <w:r>
+                  <w:rPr>
+                    <w:i w:val="1"/>
+                    <w:sz w:val="18"/>
+                    <w:szCs w:val="18"/>
+                    <w:rtl w:val="0"/>
+                  </w:rPr>
+                  <w:t xml:space="preserve">Erwin Nuñez, Benjamin Sepúlveda</w:t>
+                </w:r>
+              </w:p>
+            </w:tc>
+            <w:tc>
+              <w:tcPr>
+                <w:tcBorders>
+                  <w:top w:color="cccccc" w:space="0" w:sz="4" w:val="single"/>
+                  <w:left w:color="cccccc" w:space="0" w:sz="4" w:val="single"/>
+                  <w:bottom w:color="cccccc" w:space="0" w:sz="4" w:val="single"/>
+                  <w:right w:color="cccccc" w:space="0" w:sz="4" w:val="single"/>
+                </w:tcBorders>
+              </w:tcPr>
+              <w:p>
+                <w:pPr>
+                  <w:spacing w:after="160" w:line="259" w:lineRule="auto"/>
+                  <w:jc w:val="both"/>
+                  <w:rPr>
+                    <w:i w:val="1"/>
+                    <w:sz w:val="18"/>
+                    <w:szCs w:val="18"/>
+                  </w:rPr>
+                </w:pPr>
+                <w:r>
+                  <w:rPr>
+                    <w:i w:val="1"/>
+                    <w:sz w:val="18"/>
+                    <w:szCs w:val="18"/>
+                    <w:rtl w:val="0"/>
+                  </w:rPr>
+                  <w:t xml:space="preserve">Conflictos de código</w:t>
+                </w:r>
+              </w:p>
+            </w:tc>
+          </w:tr>
+          <w:tr>
+            <w:trPr>
+              <w:cantSplit w:val="0"/>
+              <w:tblHeader w:val="0"/>
+            </w:trPr>
+            <w:tc>
+              <w:tcPr>
+                <w:tcBorders>
+                  <w:top w:color="cccccc" w:space="0" w:sz="4" w:val="single"/>
+                  <w:left w:color="cccccc" w:space="0" w:sz="4" w:val="single"/>
+                  <w:bottom w:color="cccccc" w:space="0" w:sz="4" w:val="single"/>
+                  <w:right w:color="cccccc" w:space="0" w:sz="4" w:val="single"/>
+                </w:tcBorders>
+                <w:tcMar>
+                  <w:top w:w="100.0" w:type="dxa"/>
+                  <w:left w:w="100.0" w:type="dxa"/>
+                  <w:bottom w:w="100.0" w:type="dxa"/>
+                  <w:right w:w="100.0" w:type="dxa"/>
+                </w:tcMar>
+                <w:vAlign w:val="top"/>
+              </w:tcPr>
+              <w:p>
+                <w:pPr>
+                  <w:spacing w:after="160" w:line="259" w:lineRule="auto"/>
+                  <w:jc w:val="both"/>
+                  <w:rPr>
+                    <w:i w:val="1"/>
+                    <w:sz w:val="18"/>
+                    <w:szCs w:val="18"/>
+                  </w:rPr>
+                </w:pPr>
+                <w:r>
+                  <w:rPr>
+                    <w:i w:val="1"/>
+                    <w:sz w:val="18"/>
+                    <w:szCs w:val="18"/>
+                    <w:rtl w:val="0"/>
+                  </w:rPr>
+                  <w:t xml:space="preserve">Aseguramiento de la calidad de software (QA)</w:t>
+                </w:r>
+              </w:p>
+            </w:tc>
+            <w:tc>
+              <w:tcPr>
+                <w:tcBorders>
+                  <w:top w:color="cccccc" w:space="0" w:sz="4" w:val="single"/>
+                  <w:left w:color="cccccc" w:space="0" w:sz="4" w:val="single"/>
+                  <w:bottom w:color="cccccc" w:space="0" w:sz="4" w:val="single"/>
+                  <w:right w:color="cccccc" w:space="0" w:sz="4" w:val="single"/>
+                </w:tcBorders>
+                <w:tcMar>
+                  <w:top w:w="100.0" w:type="dxa"/>
+                  <w:left w:w="100.0" w:type="dxa"/>
+                  <w:bottom w:w="100.0" w:type="dxa"/>
+                  <w:right w:w="100.0" w:type="dxa"/>
+                </w:tcMar>
+                <w:vAlign w:val="top"/>
+              </w:tcPr>
+              <w:p>
+                <w:pPr>
+                  <w:spacing w:after="160" w:line="259" w:lineRule="auto"/>
+                  <w:jc w:val="both"/>
+                  <w:rPr>
+                    <w:i w:val="1"/>
+                    <w:sz w:val="18"/>
+                    <w:szCs w:val="18"/>
+                  </w:rPr>
+                </w:pPr>
+                <w:r>
+                  <w:rPr>
+                    <w:i w:val="1"/>
+                    <w:sz w:val="18"/>
+                    <w:szCs w:val="18"/>
+                    <w:rtl w:val="0"/>
+                  </w:rPr>
+                  <w:t xml:space="preserve">Pruebas unitarias y de integración</w:t>
+                </w:r>
+              </w:p>
+            </w:tc>
+            <w:tc>
+              <w:tcPr>
+                <w:tcBorders>
+                  <w:top w:color="cccccc" w:space="0" w:sz="4" w:val="single"/>
+                  <w:left w:color="cccccc" w:space="0" w:sz="4" w:val="single"/>
+                  <w:bottom w:color="cccccc" w:space="0" w:sz="4" w:val="single"/>
+                  <w:right w:color="cccccc" w:space="0" w:sz="4" w:val="single"/>
+                </w:tcBorders>
+                <w:tcMar>
+                  <w:top w:w="100.0" w:type="dxa"/>
+                  <w:left w:w="100.0" w:type="dxa"/>
+                  <w:bottom w:w="100.0" w:type="dxa"/>
+                  <w:right w:w="100.0" w:type="dxa"/>
+                </w:tcMar>
+                <w:vAlign w:val="top"/>
+              </w:tcPr>
+              <w:p>
+                <w:pPr>
+                  <w:spacing w:after="160" w:line="259" w:lineRule="auto"/>
+                  <w:jc w:val="both"/>
+                  <w:rPr>
+                    <w:i w:val="1"/>
+                    <w:sz w:val="18"/>
+                    <w:szCs w:val="18"/>
+                  </w:rPr>
+                </w:pPr>
+                <w:r>
+                  <w:rPr>
+                    <w:i w:val="1"/>
+                    <w:sz w:val="18"/>
+                    <w:szCs w:val="18"/>
+                    <w:rtl w:val="0"/>
+                  </w:rPr>
+                  <w:t xml:space="preserve">Cobertura de pruebas y validación de flujos end-to-end.</w:t>
+                </w:r>
+              </w:p>
+            </w:tc>
+            <w:tc>
+              <w:tcPr>
+                <w:tcBorders>
+                  <w:top w:color="cccccc" w:space="0" w:sz="4" w:val="single"/>
+                  <w:left w:color="cccccc" w:space="0" w:sz="4" w:val="single"/>
+                  <w:bottom w:color="cccccc" w:space="0" w:sz="4" w:val="single"/>
+                  <w:right w:color="cccccc" w:space="0" w:sz="4" w:val="single"/>
+                </w:tcBorders>
+                <w:tcMar>
+                  <w:top w:w="100.0" w:type="dxa"/>
+                  <w:left w:w="100.0" w:type="dxa"/>
+                  <w:bottom w:w="100.0" w:type="dxa"/>
+                  <w:right w:w="100.0" w:type="dxa"/>
+                </w:tcMar>
+                <w:vAlign w:val="top"/>
+              </w:tcPr>
+              <w:p>
+                <w:pPr>
+                  <w:spacing w:after="160" w:line="259" w:lineRule="auto"/>
+                  <w:jc w:val="both"/>
+                  <w:rPr>
+                    <w:i w:val="1"/>
+                    <w:sz w:val="18"/>
+                    <w:szCs w:val="18"/>
+                  </w:rPr>
+                </w:pPr>
+                <w:r>
+                  <w:rPr>
+                    <w:i w:val="1"/>
+                    <w:sz w:val="18"/>
+                    <w:szCs w:val="18"/>
+                    <w:rtl w:val="0"/>
+                  </w:rPr>
+                  <w:t xml:space="preserve">Frameworks de testing, datos de prueba, tablero QA</w:t>
+                </w:r>
+              </w:p>
+            </w:tc>
+            <w:tc>
+              <w:tcPr>
+                <w:tcBorders>
+                  <w:top w:color="cccccc" w:space="0" w:sz="4" w:val="single"/>
+                  <w:left w:color="cccccc" w:space="0" w:sz="4" w:val="single"/>
+                  <w:bottom w:color="cccccc" w:space="0" w:sz="4" w:val="single"/>
+                  <w:right w:color="cccccc" w:space="0" w:sz="4" w:val="single"/>
+                </w:tcBorders>
+              </w:tcPr>
+              <w:p>
+                <w:pPr>
+                  <w:spacing w:after="160" w:line="259" w:lineRule="auto"/>
+                  <w:jc w:val="both"/>
+                  <w:rPr>
+                    <w:i w:val="1"/>
+                    <w:sz w:val="18"/>
+                    <w:szCs w:val="18"/>
+                  </w:rPr>
+                </w:pPr>
+                <w:r>
+                  <w:rPr>
+                    <w:i w:val="1"/>
+                    <w:sz w:val="18"/>
+                    <w:szCs w:val="18"/>
+                    <w:rtl w:val="0"/>
+                  </w:rPr>
+                  <w:t xml:space="preserve">17</w:t>
+                </w:r>
+              </w:p>
+            </w:tc>
+            <w:tc>
+              <w:tcPr>
+                <w:tcBorders>
+                  <w:top w:color="cccccc" w:space="0" w:sz="4" w:val="single"/>
+                  <w:left w:color="cccccc" w:space="0" w:sz="4" w:val="single"/>
+                  <w:bottom w:color="cccccc" w:space="0" w:sz="4" w:val="single"/>
+                  <w:right w:color="cccccc" w:space="0" w:sz="4" w:val="single"/>
+                </w:tcBorders>
+                <w:shd w:fill="d9d9d9" w:val="clear"/>
+              </w:tcPr>
+              <w:p>
+                <w:pPr>
+                  <w:spacing w:after="160" w:line="259" w:lineRule="auto"/>
+                  <w:jc w:val="both"/>
+                  <w:rPr>
+                    <w:i w:val="1"/>
+                    <w:sz w:val="18"/>
+                    <w:szCs w:val="18"/>
+                  </w:rPr>
+                </w:pPr>
+                <w:r>
+                  <w:rPr>
+                    <w:i w:val="1"/>
+                    <w:sz w:val="18"/>
+                    <w:szCs w:val="18"/>
+                    <w:rtl w:val="0"/>
+                  </w:rPr>
+                  <w:t xml:space="preserve">Erwin Nuñez, Benjamin Sepúlveda</w:t>
+                </w:r>
+              </w:p>
+            </w:tc>
+            <w:tc>
+              <w:tcPr>
+                <w:tcBorders>
+                  <w:top w:color="cccccc" w:space="0" w:sz="4" w:val="single"/>
+                  <w:left w:color="cccccc" w:space="0" w:sz="4" w:val="single"/>
+                  <w:bottom w:color="cccccc" w:space="0" w:sz="4" w:val="single"/>
+                  <w:right w:color="cccccc" w:space="0" w:sz="4" w:val="single"/>
+                </w:tcBorders>
+              </w:tcPr>
+              <w:p>
+                <w:pPr>
+                  <w:spacing w:after="160" w:line="259" w:lineRule="auto"/>
+                  <w:jc w:val="both"/>
+                  <w:rPr>
+                    <w:i w:val="1"/>
+                    <w:sz w:val="18"/>
+                    <w:szCs w:val="18"/>
+                  </w:rPr>
+                </w:pPr>
+                <w:r>
+                  <w:rPr>
+                    <w:i w:val="1"/>
+                    <w:sz w:val="18"/>
+                    <w:szCs w:val="18"/>
+                    <w:rtl w:val="0"/>
+                  </w:rPr>
+                  <w:t xml:space="preserve">Escenarios no contemplados</w:t>
+                </w:r>
+              </w:p>
+            </w:tc>
+          </w:tr>
+          <w:tr>
+            <w:trPr>
+              <w:cantSplit w:val="0"/>
+              <w:tblHeader w:val="0"/>
+            </w:trPr>
+            <w:tc>
+              <w:tcPr>
+                <w:tcBorders>
+                  <w:top w:color="cccccc" w:space="0" w:sz="4" w:val="single"/>
+                  <w:left w:color="cccccc" w:space="0" w:sz="4" w:val="single"/>
+                  <w:bottom w:color="cccccc" w:space="0" w:sz="4" w:val="single"/>
+                  <w:right w:color="cccccc" w:space="0" w:sz="4" w:val="single"/>
+                </w:tcBorders>
+                <w:tcMar>
+                  <w:top w:w="100.0" w:type="dxa"/>
+                  <w:left w:w="100.0" w:type="dxa"/>
+                  <w:bottom w:w="100.0" w:type="dxa"/>
+                  <w:right w:w="100.0" w:type="dxa"/>
+                </w:tcMar>
+                <w:vAlign w:val="top"/>
+              </w:tcPr>
+              <w:p>
+                <w:pPr>
+                  <w:spacing w:after="160" w:line="259" w:lineRule="auto"/>
+                  <w:jc w:val="both"/>
+                  <w:rPr>
+                    <w:i w:val="1"/>
+                    <w:sz w:val="18"/>
+                    <w:szCs w:val="18"/>
+                  </w:rPr>
+                </w:pPr>
+                <w:r>
+                  <w:rPr>
+                    <w:i w:val="1"/>
+                    <w:sz w:val="18"/>
+                    <w:szCs w:val="18"/>
+                    <w:rtl w:val="0"/>
+                  </w:rPr>
+                  <w:t xml:space="preserve">Gestión de proyectos y comunicación con stakeholders</w:t>
+                </w:r>
+              </w:p>
+            </w:tc>
+            <w:tc>
+              <w:tcPr>
+                <w:tcBorders>
+                  <w:top w:color="cccccc" w:space="0" w:sz="4" w:val="single"/>
+                  <w:left w:color="cccccc" w:space="0" w:sz="4" w:val="single"/>
+                  <w:bottom w:color="cccccc" w:space="0" w:sz="4" w:val="single"/>
+                  <w:right w:color="cccccc" w:space="0" w:sz="4" w:val="single"/>
+                </w:tcBorders>
+                <w:tcMar>
+                  <w:top w:w="100.0" w:type="dxa"/>
+                  <w:left w:w="100.0" w:type="dxa"/>
+                  <w:bottom w:w="100.0" w:type="dxa"/>
+                  <w:right w:w="100.0" w:type="dxa"/>
+                </w:tcMar>
+                <w:vAlign w:val="top"/>
+              </w:tcPr>
+              <w:p>
+                <w:pPr>
+                  <w:spacing w:after="160" w:line="259" w:lineRule="auto"/>
+                  <w:jc w:val="both"/>
+                  <w:rPr>
+                    <w:i w:val="1"/>
+                    <w:sz w:val="18"/>
+                    <w:szCs w:val="18"/>
+                  </w:rPr>
+                </w:pPr>
+                <w:r>
+                  <w:rPr>
+                    <w:i w:val="1"/>
+                    <w:sz w:val="18"/>
+                    <w:szCs w:val="18"/>
+                    <w:rtl w:val="0"/>
+                  </w:rPr>
+                  <w:t xml:space="preserve">Feedback del equipo médico</w:t>
+                </w:r>
+              </w:p>
+            </w:tc>
+            <w:tc>
+              <w:tcPr>
+                <w:tcBorders>
+                  <w:top w:color="cccccc" w:space="0" w:sz="4" w:val="single"/>
+                  <w:left w:color="cccccc" w:space="0" w:sz="4" w:val="single"/>
+                  <w:bottom w:color="cccccc" w:space="0" w:sz="4" w:val="single"/>
+                  <w:right w:color="cccccc" w:space="0" w:sz="4" w:val="single"/>
+                </w:tcBorders>
+                <w:tcMar>
+                  <w:top w:w="100.0" w:type="dxa"/>
+                  <w:left w:w="100.0" w:type="dxa"/>
+                  <w:bottom w:w="100.0" w:type="dxa"/>
+                  <w:right w:w="100.0" w:type="dxa"/>
+                </w:tcMar>
+                <w:vAlign w:val="top"/>
+              </w:tcPr>
+              <w:p>
+                <w:pPr>
+                  <w:spacing w:after="160" w:line="259" w:lineRule="auto"/>
+                  <w:jc w:val="both"/>
+                  <w:rPr>
+                    <w:i w:val="1"/>
+                    <w:sz w:val="18"/>
+                    <w:szCs w:val="18"/>
+                  </w:rPr>
+                </w:pPr>
+                <w:r>
+                  <w:rPr>
+                    <w:i w:val="1"/>
+                    <w:sz w:val="18"/>
+                    <w:szCs w:val="18"/>
+                    <w:rtl w:val="0"/>
+                  </w:rPr>
+                  <w:t xml:space="preserve">Sesiones de demo y levantamiento de mejoras clínicas.</w:t>
+                </w:r>
+              </w:p>
+            </w:tc>
+            <w:tc>
+              <w:tcPr>
+                <w:tcBorders>
+                  <w:top w:color="cccccc" w:space="0" w:sz="4" w:val="single"/>
+                  <w:left w:color="cccccc" w:space="0" w:sz="4" w:val="single"/>
+                  <w:bottom w:color="cccccc" w:space="0" w:sz="4" w:val="single"/>
+                  <w:right w:color="cccccc" w:space="0" w:sz="4" w:val="single"/>
+                </w:tcBorders>
+                <w:tcMar>
+                  <w:top w:w="100.0" w:type="dxa"/>
+                  <w:left w:w="100.0" w:type="dxa"/>
+                  <w:bottom w:w="100.0" w:type="dxa"/>
+                  <w:right w:w="100.0" w:type="dxa"/>
+                </w:tcMar>
+                <w:vAlign w:val="top"/>
+              </w:tcPr>
+              <w:p>
+                <w:pPr>
+                  <w:spacing w:after="160" w:line="259" w:lineRule="auto"/>
+                  <w:jc w:val="both"/>
+                  <w:rPr>
+                    <w:i w:val="1"/>
+                    <w:sz w:val="18"/>
+                    <w:szCs w:val="18"/>
+                  </w:rPr>
+                </w:pPr>
+                <w:r>
+                  <w:rPr>
+                    <w:i w:val="1"/>
+                    <w:sz w:val="18"/>
+                    <w:szCs w:val="18"/>
+                    <w:rtl w:val="0"/>
+                  </w:rPr>
+                  <w:t xml:space="preserve">Plataforma de videoconferencia, presentaciones, actas</w:t>
+                </w:r>
+              </w:p>
+            </w:tc>
+            <w:tc>
+              <w:tcPr>
+                <w:tcBorders>
+                  <w:top w:color="cccccc" w:space="0" w:sz="4" w:val="single"/>
+                  <w:left w:color="cccccc" w:space="0" w:sz="4" w:val="single"/>
+                  <w:bottom w:color="cccccc" w:space="0" w:sz="4" w:val="single"/>
+                  <w:right w:color="cccccc" w:space="0" w:sz="4" w:val="single"/>
+                </w:tcBorders>
+              </w:tcPr>
+              <w:p>
+                <w:pPr>
+                  <w:spacing w:after="160" w:line="259" w:lineRule="auto"/>
+                  <w:jc w:val="both"/>
+                  <w:rPr>
+                    <w:i w:val="1"/>
+                    <w:sz w:val="18"/>
+                    <w:szCs w:val="18"/>
+                  </w:rPr>
+                </w:pPr>
+                <w:r>
+                  <w:rPr>
+                    <w:i w:val="1"/>
+                    <w:sz w:val="18"/>
+                    <w:szCs w:val="18"/>
+                    <w:rtl w:val="0"/>
+                  </w:rPr>
+                  <w:t xml:space="preserve">17</w:t>
+                </w:r>
+              </w:p>
+            </w:tc>
+            <w:tc>
+              <w:tcPr>
+                <w:tcBorders>
+                  <w:top w:color="cccccc" w:space="0" w:sz="4" w:val="single"/>
+                  <w:left w:color="cccccc" w:space="0" w:sz="4" w:val="single"/>
+                  <w:bottom w:color="cccccc" w:space="0" w:sz="4" w:val="single"/>
+                  <w:right w:color="cccccc" w:space="0" w:sz="4" w:val="single"/>
+                </w:tcBorders>
+                <w:shd w:fill="d9d9d9" w:val="clear"/>
+              </w:tcPr>
+              <w:p>
+                <w:pPr>
+                  <w:spacing w:after="160" w:line="259" w:lineRule="auto"/>
+                  <w:jc w:val="both"/>
+                  <w:rPr>
+                    <w:i w:val="1"/>
+                    <w:sz w:val="18"/>
+                    <w:szCs w:val="18"/>
+                  </w:rPr>
+                </w:pPr>
+                <w:r>
+                  <w:rPr>
+                    <w:i w:val="1"/>
+                    <w:sz w:val="18"/>
+                    <w:szCs w:val="18"/>
+                    <w:rtl w:val="0"/>
+                  </w:rPr>
+                  <w:t xml:space="preserve">Erwin Nuñez, Benjamin Sepúlveda</w:t>
+                </w:r>
+              </w:p>
+            </w:tc>
+            <w:tc>
+              <w:tcPr>
+                <w:tcBorders>
+                  <w:top w:color="cccccc" w:space="0" w:sz="4" w:val="single"/>
+                  <w:left w:color="cccccc" w:space="0" w:sz="4" w:val="single"/>
+                  <w:bottom w:color="cccccc" w:space="0" w:sz="4" w:val="single"/>
+                  <w:right w:color="cccccc" w:space="0" w:sz="4" w:val="single"/>
+                </w:tcBorders>
+              </w:tcPr>
+              <w:p>
+                <w:pPr>
+                  <w:spacing w:after="160" w:line="259" w:lineRule="auto"/>
+                  <w:jc w:val="both"/>
+                  <w:rPr>
+                    <w:i w:val="1"/>
+                    <w:sz w:val="18"/>
+                    <w:szCs w:val="18"/>
+                  </w:rPr>
+                </w:pPr>
+                <w:r>
+                  <w:rPr>
+                    <w:i w:val="1"/>
+                    <w:sz w:val="18"/>
+                    <w:szCs w:val="18"/>
+                    <w:rtl w:val="0"/>
+                  </w:rPr>
+                  <w:t xml:space="preserve">Falta de comunicación</w:t>
+                </w:r>
+              </w:p>
+            </w:tc>
+          </w:tr>
+          <w:tr>
+            <w:trPr>
+              <w:cantSplit w:val="0"/>
+              <w:tblHeader w:val="0"/>
+            </w:trPr>
+            <w:tc>
+              <w:tcPr>
+                <w:tcBorders>
+                  <w:top w:color="cccccc" w:space="0" w:sz="4" w:val="single"/>
+                  <w:left w:color="cccccc" w:space="0" w:sz="4" w:val="single"/>
+                  <w:bottom w:color="cccccc" w:space="0" w:sz="4" w:val="single"/>
+                  <w:right w:color="cccccc" w:space="0" w:sz="4" w:val="single"/>
+                </w:tcBorders>
+                <w:tcMar>
+                  <w:top w:w="100.0" w:type="dxa"/>
+                  <w:left w:w="100.0" w:type="dxa"/>
+                  <w:bottom w:w="100.0" w:type="dxa"/>
+                  <w:right w:w="100.0" w:type="dxa"/>
+                </w:tcMar>
+                <w:vAlign w:val="top"/>
+              </w:tcPr>
+              <w:p>
+                <w:pPr>
+                  <w:spacing w:after="160" w:line="259" w:lineRule="auto"/>
+                  <w:jc w:val="both"/>
+                  <w:rPr>
+                    <w:i w:val="1"/>
+                    <w:sz w:val="18"/>
+                    <w:szCs w:val="18"/>
+                  </w:rPr>
+                </w:pPr>
+                <w:r>
+                  <w:rPr>
+                    <w:i w:val="1"/>
+                    <w:sz w:val="18"/>
+                    <w:szCs w:val="18"/>
+                    <w:rtl w:val="0"/>
+                  </w:rPr>
+                  <w:t xml:space="preserve">Desarrollo e integración de software</w:t>
+                </w:r>
+              </w:p>
+            </w:tc>
+            <w:tc>
+              <w:tcPr>
+                <w:tcBorders>
+                  <w:top w:color="cccccc" w:space="0" w:sz="4" w:val="single"/>
+                  <w:left w:color="cccccc" w:space="0" w:sz="4" w:val="single"/>
+                  <w:bottom w:color="cccccc" w:space="0" w:sz="4" w:val="single"/>
+                  <w:right w:color="cccccc" w:space="0" w:sz="4" w:val="single"/>
+                </w:tcBorders>
+                <w:tcMar>
+                  <w:top w:w="100.0" w:type="dxa"/>
+                  <w:left w:w="100.0" w:type="dxa"/>
+                  <w:bottom w:w="100.0" w:type="dxa"/>
+                  <w:right w:w="100.0" w:type="dxa"/>
+                </w:tcMar>
+                <w:vAlign w:val="top"/>
+              </w:tcPr>
+              <w:p>
+                <w:pPr>
+                  <w:spacing w:after="160" w:line="259" w:lineRule="auto"/>
+                  <w:jc w:val="both"/>
+                  <w:rPr>
+                    <w:i w:val="1"/>
+                    <w:sz w:val="18"/>
+                    <w:szCs w:val="18"/>
+                  </w:rPr>
+                </w:pPr>
+                <w:r>
+                  <w:rPr>
+                    <w:i w:val="1"/>
+                    <w:sz w:val="18"/>
+                    <w:szCs w:val="18"/>
+                    <w:rtl w:val="0"/>
+                  </w:rPr>
+                  <w:t xml:space="preserve">Implementación de notificaciones a familiares/cuidadores</w:t>
+                </w:r>
+              </w:p>
+            </w:tc>
+            <w:tc>
+              <w:tcPr>
+                <w:tcBorders>
+                  <w:top w:color="cccccc" w:space="0" w:sz="4" w:val="single"/>
+                  <w:left w:color="cccccc" w:space="0" w:sz="4" w:val="single"/>
+                  <w:bottom w:color="cccccc" w:space="0" w:sz="4" w:val="single"/>
+                  <w:right w:color="cccccc" w:space="0" w:sz="4" w:val="single"/>
+                </w:tcBorders>
+                <w:tcMar>
+                  <w:top w:w="100.0" w:type="dxa"/>
+                  <w:left w:w="100.0" w:type="dxa"/>
+                  <w:bottom w:w="100.0" w:type="dxa"/>
+                  <w:right w:w="100.0" w:type="dxa"/>
+                </w:tcMar>
+                <w:vAlign w:val="top"/>
+              </w:tcPr>
+              <w:p>
+                <w:pPr>
+                  <w:spacing w:after="160" w:line="259" w:lineRule="auto"/>
+                  <w:jc w:val="both"/>
+                  <w:rPr>
+                    <w:i w:val="1"/>
+                    <w:sz w:val="18"/>
+                    <w:szCs w:val="18"/>
+                  </w:rPr>
+                </w:pPr>
+                <w:r>
+                  <w:rPr>
+                    <w:i w:val="1"/>
+                    <w:sz w:val="18"/>
+                    <w:szCs w:val="18"/>
+                    <w:rtl w:val="0"/>
+                  </w:rPr>
+                  <w:t xml:space="preserve">Canales de notificación internos y por correo si aplica.</w:t>
+                </w:r>
+              </w:p>
+            </w:tc>
+            <w:tc>
+              <w:tcPr>
+                <w:tcBorders>
+                  <w:top w:color="cccccc" w:space="0" w:sz="4" w:val="single"/>
+                  <w:left w:color="cccccc" w:space="0" w:sz="4" w:val="single"/>
+                  <w:bottom w:color="cccccc" w:space="0" w:sz="4" w:val="single"/>
+                  <w:right w:color="cccccc" w:space="0" w:sz="4" w:val="single"/>
+                </w:tcBorders>
+                <w:tcMar>
+                  <w:top w:w="100.0" w:type="dxa"/>
+                  <w:left w:w="100.0" w:type="dxa"/>
+                  <w:bottom w:w="100.0" w:type="dxa"/>
+                  <w:right w:w="100.0" w:type="dxa"/>
+                </w:tcMar>
+                <w:vAlign w:val="top"/>
+              </w:tcPr>
+              <w:p>
+                <w:pPr>
+                  <w:spacing w:after="160" w:line="259" w:lineRule="auto"/>
+                  <w:jc w:val="both"/>
+                  <w:rPr>
+                    <w:i w:val="1"/>
+                    <w:sz w:val="18"/>
+                    <w:szCs w:val="18"/>
+                  </w:rPr>
+                </w:pPr>
+                <w:r>
+                  <w:rPr>
+                    <w:i w:val="1"/>
+                    <w:sz w:val="18"/>
+                    <w:szCs w:val="18"/>
+                    <w:rtl w:val="0"/>
+                  </w:rPr>
+                  <w:t xml:space="preserve">IDE, frameworks web, base de datos, API</w:t>
+                </w:r>
+              </w:p>
+            </w:tc>
+            <w:tc>
+              <w:tcPr>
+                <w:tcBorders>
+                  <w:top w:color="cccccc" w:space="0" w:sz="4" w:val="single"/>
+                  <w:left w:color="cccccc" w:space="0" w:sz="4" w:val="single"/>
+                  <w:bottom w:color="cccccc" w:space="0" w:sz="4" w:val="single"/>
+                  <w:right w:color="cccccc" w:space="0" w:sz="4" w:val="single"/>
+                </w:tcBorders>
+              </w:tcPr>
+              <w:p>
+                <w:pPr>
+                  <w:spacing w:after="160" w:line="259" w:lineRule="auto"/>
+                  <w:jc w:val="both"/>
+                  <w:rPr>
+                    <w:i w:val="1"/>
+                    <w:sz w:val="18"/>
+                    <w:szCs w:val="18"/>
+                  </w:rPr>
+                </w:pPr>
+                <w:r>
+                  <w:rPr>
+                    <w:i w:val="1"/>
+                    <w:sz w:val="18"/>
+                    <w:szCs w:val="18"/>
+                    <w:rtl w:val="0"/>
+                  </w:rPr>
+                  <w:t xml:space="preserve">18</w:t>
+                </w:r>
+              </w:p>
+            </w:tc>
+            <w:tc>
+              <w:tcPr>
+                <w:tcBorders>
+                  <w:top w:color="cccccc" w:space="0" w:sz="4" w:val="single"/>
+                  <w:left w:color="cccccc" w:space="0" w:sz="4" w:val="single"/>
+                  <w:bottom w:color="cccccc" w:space="0" w:sz="4" w:val="single"/>
+                  <w:right w:color="cccccc" w:space="0" w:sz="4" w:val="single"/>
+                </w:tcBorders>
+                <w:shd w:fill="d9d9d9" w:val="clear"/>
+              </w:tcPr>
+              <w:p>
+                <w:pPr>
+                  <w:spacing w:after="160" w:line="259" w:lineRule="auto"/>
+                  <w:jc w:val="both"/>
+                  <w:rPr>
+                    <w:i w:val="1"/>
+                    <w:sz w:val="18"/>
+                    <w:szCs w:val="18"/>
+                  </w:rPr>
+                </w:pPr>
+                <w:r>
+                  <w:rPr>
+                    <w:i w:val="1"/>
+                    <w:sz w:val="18"/>
+                    <w:szCs w:val="18"/>
+                    <w:rtl w:val="0"/>
+                  </w:rPr>
+                  <w:t xml:space="preserve">Erwin Nuñez, Benjamin Sepúlveda</w:t>
+                </w:r>
+              </w:p>
+            </w:tc>
+            <w:tc>
+              <w:tcPr>
+                <w:tcBorders>
+                  <w:top w:color="cccccc" w:space="0" w:sz="4" w:val="single"/>
+                  <w:left w:color="cccccc" w:space="0" w:sz="4" w:val="single"/>
+                  <w:bottom w:color="cccccc" w:space="0" w:sz="4" w:val="single"/>
+                  <w:right w:color="cccccc" w:space="0" w:sz="4" w:val="single"/>
+                </w:tcBorders>
+              </w:tcPr>
+              <w:p>
+                <w:pPr>
+                  <w:spacing w:after="160" w:line="259" w:lineRule="auto"/>
+                  <w:jc w:val="both"/>
+                  <w:rPr>
+                    <w:i w:val="1"/>
+                    <w:sz w:val="18"/>
+                    <w:szCs w:val="18"/>
+                  </w:rPr>
+                </w:pPr>
+                <w:r>
+                  <w:rPr>
+                    <w:i w:val="1"/>
+                    <w:sz w:val="18"/>
+                    <w:szCs w:val="18"/>
+                    <w:rtl w:val="0"/>
+                  </w:rPr>
+                  <w:t xml:space="preserve">Falta de documentación</w:t>
+                </w:r>
+              </w:p>
+            </w:tc>
+          </w:tr>
+          <w:tr>
+            <w:trPr>
+              <w:cantSplit w:val="0"/>
+              <w:tblHeader w:val="0"/>
+            </w:trPr>
+            <w:tc>
+              <w:tcPr>
+                <w:tcBorders>
+                  <w:top w:color="cccccc" w:space="0" w:sz="4" w:val="single"/>
+                  <w:left w:color="cccccc" w:space="0" w:sz="4" w:val="single"/>
+                  <w:bottom w:color="cccccc" w:space="0" w:sz="4" w:val="single"/>
+                  <w:right w:color="cccccc" w:space="0" w:sz="4" w:val="single"/>
+                </w:tcBorders>
+                <w:tcMar>
+                  <w:top w:w="100.0" w:type="dxa"/>
+                  <w:left w:w="100.0" w:type="dxa"/>
+                  <w:bottom w:w="100.0" w:type="dxa"/>
+                  <w:right w:w="100.0" w:type="dxa"/>
+                </w:tcMar>
+                <w:vAlign w:val="top"/>
+              </w:tcPr>
+              <w:p>
+                <w:pPr>
+                  <w:spacing w:after="160" w:line="259" w:lineRule="auto"/>
+                  <w:jc w:val="both"/>
+                  <w:rPr>
+                    <w:i w:val="1"/>
+                    <w:sz w:val="18"/>
+                    <w:szCs w:val="18"/>
+                  </w:rPr>
+                </w:pPr>
+                <w:r>
+                  <w:rPr>
+                    <w:i w:val="1"/>
+                    <w:sz w:val="18"/>
+                    <w:szCs w:val="18"/>
+                    <w:rtl w:val="0"/>
+                  </w:rPr>
+                  <w:t xml:space="preserve">Desarrollo e integración de software</w:t>
+                </w:r>
+              </w:p>
+            </w:tc>
+            <w:tc>
+              <w:tcPr>
+                <w:tcBorders>
+                  <w:top w:color="cccccc" w:space="0" w:sz="4" w:val="single"/>
+                  <w:left w:color="cccccc" w:space="0" w:sz="4" w:val="single"/>
+                  <w:bottom w:color="cccccc" w:space="0" w:sz="4" w:val="single"/>
+                  <w:right w:color="cccccc" w:space="0" w:sz="4" w:val="single"/>
+                </w:tcBorders>
+                <w:tcMar>
+                  <w:top w:w="100.0" w:type="dxa"/>
+                  <w:left w:w="100.0" w:type="dxa"/>
+                  <w:bottom w:w="100.0" w:type="dxa"/>
+                  <w:right w:w="100.0" w:type="dxa"/>
+                </w:tcMar>
+                <w:vAlign w:val="top"/>
+              </w:tcPr>
+              <w:p>
+                <w:pPr>
+                  <w:spacing w:after="160" w:line="259" w:lineRule="auto"/>
+                  <w:jc w:val="both"/>
+                  <w:rPr>
+                    <w:i w:val="1"/>
+                    <w:sz w:val="18"/>
+                    <w:szCs w:val="18"/>
+                  </w:rPr>
+                </w:pPr>
+                <w:r>
+                  <w:rPr>
+                    <w:i w:val="1"/>
+                    <w:sz w:val="18"/>
+                    <w:szCs w:val="18"/>
+                    <w:rtl w:val="0"/>
+                  </w:rPr>
+                  <w:t xml:space="preserve">Desarrollo de reportes personalizados</w:t>
+                </w:r>
+              </w:p>
+            </w:tc>
+            <w:tc>
+              <w:tcPr>
+                <w:tcBorders>
+                  <w:top w:color="cccccc" w:space="0" w:sz="4" w:val="single"/>
+                  <w:left w:color="cccccc" w:space="0" w:sz="4" w:val="single"/>
+                  <w:bottom w:color="cccccc" w:space="0" w:sz="4" w:val="single"/>
+                  <w:right w:color="cccccc" w:space="0" w:sz="4" w:val="single"/>
+                </w:tcBorders>
+                <w:tcMar>
+                  <w:top w:w="100.0" w:type="dxa"/>
+                  <w:left w:w="100.0" w:type="dxa"/>
+                  <w:bottom w:w="100.0" w:type="dxa"/>
+                  <w:right w:w="100.0" w:type="dxa"/>
+                </w:tcMar>
+                <w:vAlign w:val="top"/>
+              </w:tcPr>
+              <w:p>
+                <w:pPr>
+                  <w:spacing w:after="160" w:line="259" w:lineRule="auto"/>
+                  <w:jc w:val="both"/>
+                  <w:rPr>
+                    <w:i w:val="1"/>
+                    <w:sz w:val="18"/>
+                    <w:szCs w:val="18"/>
+                  </w:rPr>
+                </w:pPr>
+                <w:r>
+                  <w:rPr>
+                    <w:i w:val="1"/>
+                    <w:sz w:val="18"/>
+                    <w:szCs w:val="18"/>
+                    <w:rtl w:val="0"/>
+                  </w:rPr>
+                  <w:t xml:space="preserve">Reportes para pacientes/familiares y técnicos para médicos.</w:t>
+                </w:r>
+              </w:p>
+            </w:tc>
+            <w:tc>
+              <w:tcPr>
+                <w:tcBorders>
+                  <w:top w:color="cccccc" w:space="0" w:sz="4" w:val="single"/>
+                  <w:left w:color="cccccc" w:space="0" w:sz="4" w:val="single"/>
+                  <w:bottom w:color="cccccc" w:space="0" w:sz="4" w:val="single"/>
+                  <w:right w:color="cccccc" w:space="0" w:sz="4" w:val="single"/>
+                </w:tcBorders>
+                <w:tcMar>
+                  <w:top w:w="100.0" w:type="dxa"/>
+                  <w:left w:w="100.0" w:type="dxa"/>
+                  <w:bottom w:w="100.0" w:type="dxa"/>
+                  <w:right w:w="100.0" w:type="dxa"/>
+                </w:tcMar>
+                <w:vAlign w:val="top"/>
+              </w:tcPr>
+              <w:p>
+                <w:pPr>
+                  <w:spacing w:after="160" w:line="259" w:lineRule="auto"/>
+                  <w:jc w:val="both"/>
+                  <w:rPr>
+                    <w:i w:val="1"/>
+                    <w:sz w:val="18"/>
+                    <w:szCs w:val="18"/>
+                  </w:rPr>
+                </w:pPr>
+                <w:r>
+                  <w:rPr>
+                    <w:i w:val="1"/>
+                    <w:sz w:val="18"/>
+                    <w:szCs w:val="18"/>
+                    <w:rtl w:val="0"/>
+                  </w:rPr>
+                  <w:t xml:space="preserve">IDE, frameworks web, base de datos, API</w:t>
+                </w:r>
+              </w:p>
+            </w:tc>
+            <w:tc>
+              <w:tcPr>
+                <w:tcBorders>
+                  <w:top w:color="cccccc" w:space="0" w:sz="4" w:val="single"/>
+                  <w:left w:color="cccccc" w:space="0" w:sz="4" w:val="single"/>
+                  <w:bottom w:color="cccccc" w:space="0" w:sz="4" w:val="single"/>
+                  <w:right w:color="cccccc" w:space="0" w:sz="4" w:val="single"/>
+                </w:tcBorders>
+              </w:tcPr>
+              <w:p>
+                <w:pPr>
+                  <w:spacing w:after="160" w:line="259" w:lineRule="auto"/>
+                  <w:jc w:val="both"/>
+                  <w:rPr>
+                    <w:i w:val="1"/>
+                    <w:sz w:val="18"/>
+                    <w:szCs w:val="18"/>
+                  </w:rPr>
+                </w:pPr>
+                <w:r>
+                  <w:rPr>
+                    <w:i w:val="1"/>
+                    <w:sz w:val="18"/>
+                    <w:szCs w:val="18"/>
+                    <w:rtl w:val="0"/>
+                  </w:rPr>
+                  <w:t xml:space="preserve">18</w:t>
+                </w:r>
+              </w:p>
+            </w:tc>
+            <w:tc>
+              <w:tcPr>
+                <w:tcBorders>
+                  <w:top w:color="cccccc" w:space="0" w:sz="4" w:val="single"/>
+                  <w:left w:color="cccccc" w:space="0" w:sz="4" w:val="single"/>
+                  <w:bottom w:color="cccccc" w:space="0" w:sz="4" w:val="single"/>
+                  <w:right w:color="cccccc" w:space="0" w:sz="4" w:val="single"/>
+                </w:tcBorders>
+                <w:shd w:fill="d9d9d9" w:val="clear"/>
+              </w:tcPr>
+              <w:p>
+                <w:pPr>
+                  <w:spacing w:after="160" w:line="259" w:lineRule="auto"/>
+                  <w:jc w:val="both"/>
+                  <w:rPr>
+                    <w:i w:val="1"/>
+                    <w:sz w:val="18"/>
+                    <w:szCs w:val="18"/>
+                  </w:rPr>
+                </w:pPr>
+                <w:r>
+                  <w:rPr>
+                    <w:i w:val="1"/>
+                    <w:sz w:val="18"/>
+                    <w:szCs w:val="18"/>
+                    <w:rtl w:val="0"/>
+                  </w:rPr>
+                  <w:t xml:space="preserve">Erwin Nuñez, Benjamin Sepúlveda</w:t>
+                </w:r>
+              </w:p>
+            </w:tc>
+            <w:tc>
+              <w:tcPr>
+                <w:tcBorders>
+                  <w:top w:color="cccccc" w:space="0" w:sz="4" w:val="single"/>
+                  <w:left w:color="cccccc" w:space="0" w:sz="4" w:val="single"/>
+                  <w:bottom w:color="cccccc" w:space="0" w:sz="4" w:val="single"/>
+                  <w:right w:color="cccccc" w:space="0" w:sz="4" w:val="single"/>
+                </w:tcBorders>
+              </w:tcPr>
+              <w:p>
+                <w:pPr>
+                  <w:spacing w:after="160" w:line="259" w:lineRule="auto"/>
+                  <w:jc w:val="both"/>
+                  <w:rPr>
+                    <w:i w:val="1"/>
+                    <w:sz w:val="18"/>
+                    <w:szCs w:val="18"/>
+                  </w:rPr>
+                </w:pPr>
+                <w:r>
+                  <w:rPr>
+                    <w:i w:val="1"/>
+                    <w:sz w:val="18"/>
+                    <w:szCs w:val="18"/>
+                    <w:rtl w:val="0"/>
+                  </w:rPr>
+                  <w:t xml:space="preserve">Requerimientos cambiantes</w:t>
+                </w:r>
+              </w:p>
+            </w:tc>
+          </w:tr>
+          <w:tr>
+            <w:trPr>
+              <w:cantSplit w:val="0"/>
+              <w:tblHeader w:val="0"/>
+            </w:trPr>
+            <w:tc>
+              <w:tcPr>
+                <w:tcBorders>
+                  <w:top w:color="cccccc" w:space="0" w:sz="4" w:val="single"/>
+                  <w:left w:color="cccccc" w:space="0" w:sz="4" w:val="single"/>
+                  <w:bottom w:color="cccccc" w:space="0" w:sz="4" w:val="single"/>
+                  <w:right w:color="cccccc" w:space="0" w:sz="4" w:val="single"/>
+                </w:tcBorders>
+                <w:tcMar>
+                  <w:top w:w="100.0" w:type="dxa"/>
+                  <w:left w:w="100.0" w:type="dxa"/>
+                  <w:bottom w:w="100.0" w:type="dxa"/>
+                  <w:right w:w="100.0" w:type="dxa"/>
+                </w:tcMar>
+                <w:vAlign w:val="top"/>
+              </w:tcPr>
+              <w:p>
+                <w:pPr>
+                  <w:spacing w:after="160" w:line="259" w:lineRule="auto"/>
+                  <w:jc w:val="both"/>
+                  <w:rPr>
+                    <w:i w:val="1"/>
+                    <w:sz w:val="18"/>
+                    <w:szCs w:val="18"/>
+                  </w:rPr>
+                </w:pPr>
+                <w:r>
+                  <w:rPr>
+                    <w:i w:val="1"/>
+                    <w:sz w:val="18"/>
+                    <w:szCs w:val="18"/>
+                    <w:rtl w:val="0"/>
+                  </w:rPr>
+                  <w:t xml:space="preserve">Competencia general de ingeniería en informática</w:t>
+                </w:r>
+              </w:p>
+            </w:tc>
+            <w:tc>
+              <w:tcPr>
+                <w:tcBorders>
+                  <w:top w:color="cccccc" w:space="0" w:sz="4" w:val="single"/>
+                  <w:left w:color="cccccc" w:space="0" w:sz="4" w:val="single"/>
+                  <w:bottom w:color="cccccc" w:space="0" w:sz="4" w:val="single"/>
+                  <w:right w:color="cccccc" w:space="0" w:sz="4" w:val="single"/>
+                </w:tcBorders>
+                <w:tcMar>
+                  <w:top w:w="100.0" w:type="dxa"/>
+                  <w:left w:w="100.0" w:type="dxa"/>
+                  <w:bottom w:w="100.0" w:type="dxa"/>
+                  <w:right w:w="100.0" w:type="dxa"/>
+                </w:tcMar>
+                <w:vAlign w:val="top"/>
+              </w:tcPr>
+              <w:p>
+                <w:pPr>
+                  <w:spacing w:after="160" w:line="259" w:lineRule="auto"/>
+                  <w:jc w:val="both"/>
+                  <w:rPr>
+                    <w:i w:val="1"/>
+                    <w:sz w:val="18"/>
+                    <w:szCs w:val="18"/>
+                  </w:rPr>
+                </w:pPr>
+                <w:r>
+                  <w:rPr>
+                    <w:i w:val="1"/>
+                    <w:sz w:val="18"/>
+                    <w:szCs w:val="18"/>
+                    <w:rtl w:val="0"/>
+                  </w:rPr>
+                  <w:t xml:space="preserve">Validación con pacientes y cuidadores</w:t>
+                </w:r>
+              </w:p>
+            </w:tc>
+            <w:tc>
+              <w:tcPr>
+                <w:tcBorders>
+                  <w:top w:color="cccccc" w:space="0" w:sz="4" w:val="single"/>
+                  <w:left w:color="cccccc" w:space="0" w:sz="4" w:val="single"/>
+                  <w:bottom w:color="cccccc" w:space="0" w:sz="4" w:val="single"/>
+                  <w:right w:color="cccccc" w:space="0" w:sz="4" w:val="single"/>
+                </w:tcBorders>
+                <w:tcMar>
+                  <w:top w:w="100.0" w:type="dxa"/>
+                  <w:left w:w="100.0" w:type="dxa"/>
+                  <w:bottom w:w="100.0" w:type="dxa"/>
+                  <w:right w:w="100.0" w:type="dxa"/>
+                </w:tcMar>
+                <w:vAlign w:val="top"/>
+              </w:tcPr>
+              <w:p>
+                <w:pPr>
+                  <w:spacing w:after="160" w:line="259" w:lineRule="auto"/>
+                  <w:jc w:val="both"/>
+                  <w:rPr>
+                    <w:i w:val="1"/>
+                    <w:sz w:val="18"/>
+                    <w:szCs w:val="18"/>
+                  </w:rPr>
+                </w:pPr>
+                <w:r>
+                  <w:rPr>
+                    <w:i w:val="1"/>
+                    <w:sz w:val="18"/>
+                    <w:szCs w:val="18"/>
+                    <w:rtl w:val="0"/>
+                  </w:rPr>
+                  <w:t xml:space="preserve">Pruebas de usabilidad y accesibilidad con usuarios finales.</w:t>
+                </w:r>
+              </w:p>
+            </w:tc>
+            <w:tc>
+              <w:tcPr>
+                <w:tcBorders>
+                  <w:top w:color="cccccc" w:space="0" w:sz="4" w:val="single"/>
+                  <w:left w:color="cccccc" w:space="0" w:sz="4" w:val="single"/>
+                  <w:bottom w:color="cccccc" w:space="0" w:sz="4" w:val="single"/>
+                  <w:right w:color="cccccc" w:space="0" w:sz="4" w:val="single"/>
+                </w:tcBorders>
+                <w:tcMar>
+                  <w:top w:w="100.0" w:type="dxa"/>
+                  <w:left w:w="100.0" w:type="dxa"/>
+                  <w:bottom w:w="100.0" w:type="dxa"/>
+                  <w:right w:w="100.0" w:type="dxa"/>
+                </w:tcMar>
+                <w:vAlign w:val="top"/>
+              </w:tcPr>
+              <w:p>
+                <w:pPr>
+                  <w:spacing w:after="160" w:line="259" w:lineRule="auto"/>
+                  <w:jc w:val="both"/>
+                  <w:rPr>
+                    <w:i w:val="1"/>
+                    <w:sz w:val="18"/>
+                    <w:szCs w:val="18"/>
+                  </w:rPr>
+                </w:pPr>
+                <w:r>
+                  <w:rPr>
+                    <w:i w:val="1"/>
+                    <w:sz w:val="18"/>
+                    <w:szCs w:val="18"/>
+                    <w:rtl w:val="0"/>
+                  </w:rPr>
+                  <w:t xml:space="preserve">Recursos estándar de desarrollo</w:t>
+                </w:r>
+              </w:p>
+            </w:tc>
+            <w:tc>
+              <w:tcPr>
+                <w:tcBorders>
+                  <w:top w:color="cccccc" w:space="0" w:sz="4" w:val="single"/>
+                  <w:left w:color="cccccc" w:space="0" w:sz="4" w:val="single"/>
+                  <w:bottom w:color="cccccc" w:space="0" w:sz="4" w:val="single"/>
+                  <w:right w:color="cccccc" w:space="0" w:sz="4" w:val="single"/>
+                </w:tcBorders>
+              </w:tcPr>
+              <w:p>
+                <w:pPr>
+                  <w:spacing w:after="160" w:line="259" w:lineRule="auto"/>
+                  <w:jc w:val="both"/>
+                  <w:rPr>
+                    <w:i w:val="1"/>
+                    <w:sz w:val="18"/>
+                    <w:szCs w:val="18"/>
+                  </w:rPr>
+                </w:pPr>
+                <w:r>
+                  <w:rPr>
+                    <w:i w:val="1"/>
+                    <w:sz w:val="18"/>
+                    <w:szCs w:val="18"/>
+                    <w:rtl w:val="0"/>
+                  </w:rPr>
+                  <w:t xml:space="preserve">18</w:t>
+                </w:r>
+              </w:p>
+            </w:tc>
+            <w:tc>
+              <w:tcPr>
+                <w:tcBorders>
+                  <w:top w:color="cccccc" w:space="0" w:sz="4" w:val="single"/>
+                  <w:left w:color="cccccc" w:space="0" w:sz="4" w:val="single"/>
+                  <w:bottom w:color="cccccc" w:space="0" w:sz="4" w:val="single"/>
+                  <w:right w:color="cccccc" w:space="0" w:sz="4" w:val="single"/>
+                </w:tcBorders>
+                <w:shd w:fill="d9d9d9" w:val="clear"/>
+              </w:tcPr>
+              <w:p>
+                <w:pPr>
+                  <w:spacing w:after="160" w:line="259" w:lineRule="auto"/>
+                  <w:jc w:val="both"/>
+                  <w:rPr>
+                    <w:i w:val="1"/>
+                    <w:sz w:val="18"/>
+                    <w:szCs w:val="18"/>
+                  </w:rPr>
+                </w:pPr>
+                <w:r>
+                  <w:rPr>
+                    <w:i w:val="1"/>
+                    <w:sz w:val="18"/>
+                    <w:szCs w:val="18"/>
+                    <w:rtl w:val="0"/>
+                  </w:rPr>
+                  <w:t xml:space="preserve">Erwin Nuñez, Benjamin Sepúlveda</w:t>
+                </w:r>
+              </w:p>
+            </w:tc>
+            <w:tc>
+              <w:tcPr>
+                <w:tcBorders>
+                  <w:top w:color="cccccc" w:space="0" w:sz="4" w:val="single"/>
+                  <w:left w:color="cccccc" w:space="0" w:sz="4" w:val="single"/>
+                  <w:bottom w:color="cccccc" w:space="0" w:sz="4" w:val="single"/>
+                  <w:right w:color="cccccc" w:space="0" w:sz="4" w:val="single"/>
+                </w:tcBorders>
+              </w:tcPr>
+              <w:p>
+                <w:pPr>
+                  <w:spacing w:after="160" w:line="259" w:lineRule="auto"/>
+                  <w:jc w:val="both"/>
+                  <w:rPr>
+                    <w:i w:val="1"/>
+                    <w:sz w:val="18"/>
+                    <w:szCs w:val="18"/>
+                  </w:rPr>
+                </w:pPr>
+                <w:r>
+                  <w:rPr>
+                    <w:i w:val="1"/>
+                    <w:sz w:val="18"/>
+                    <w:szCs w:val="18"/>
+                    <w:rtl w:val="0"/>
+                  </w:rPr>
+                  <w:t xml:space="preserve">Conocimientos desactualizados</w:t>
+                </w:r>
+              </w:p>
+              <w:p>
+                <w:pPr>
+                  <w:spacing w:after="160" w:line="259" w:lineRule="auto"/>
+                  <w:jc w:val="both"/>
+                  <w:rPr>
+                    <w:i w:val="1"/>
+                    <w:sz w:val="18"/>
+                    <w:szCs w:val="18"/>
+                  </w:rPr>
+                </w:pPr>
+                <w:r>
+                  <w:rPr>
+                    <w:rtl w:val="0"/>
+                  </w:rPr>
+                </w:r>
+              </w:p>
+            </w:tc>
+          </w:tr>
+          <w:tr>
+            <w:trPr>
+              <w:cantSplit w:val="0"/>
+              <w:tblHeader w:val="0"/>
+            </w:trPr>
+            <w:tc>
+              <w:tcPr>
+                <w:tcBorders>
+                  <w:top w:color="cccccc" w:space="0" w:sz="4" w:val="single"/>
+                  <w:left w:color="cccccc" w:space="0" w:sz="4" w:val="single"/>
+                  <w:bottom w:color="cccccc" w:space="0" w:sz="4" w:val="single"/>
+                  <w:right w:color="cccccc" w:space="0" w:sz="4" w:val="single"/>
+                </w:tcBorders>
+                <w:tcMar>
+                  <w:top w:w="100.0" w:type="dxa"/>
+                  <w:left w:w="100.0" w:type="dxa"/>
+                  <w:bottom w:w="100.0" w:type="dxa"/>
+                  <w:right w:w="100.0" w:type="dxa"/>
+                </w:tcMar>
+                <w:vAlign w:val="top"/>
+              </w:tcPr>
+              <w:p>
+                <w:pPr>
+                  <w:spacing w:after="160" w:line="259" w:lineRule="auto"/>
+                  <w:jc w:val="both"/>
+                  <w:rPr>
+                    <w:i w:val="1"/>
+                    <w:sz w:val="18"/>
+                    <w:szCs w:val="18"/>
+                  </w:rPr>
+                </w:pPr>
+                <w:r>
+                  <w:rPr>
+                    <w:i w:val="1"/>
+                    <w:sz w:val="18"/>
+                    <w:szCs w:val="18"/>
+                    <w:rtl w:val="0"/>
+                  </w:rPr>
+                  <w:t xml:space="preserve">Competencia general de ingeniería en informática</w:t>
+                </w:r>
+              </w:p>
+            </w:tc>
+            <w:tc>
+              <w:tcPr>
+                <w:tcBorders>
+                  <w:top w:color="cccccc" w:space="0" w:sz="4" w:val="single"/>
+                  <w:left w:color="cccccc" w:space="0" w:sz="4" w:val="single"/>
+                  <w:bottom w:color="cccccc" w:space="0" w:sz="4" w:val="single"/>
+                  <w:right w:color="cccccc" w:space="0" w:sz="4" w:val="single"/>
+                </w:tcBorders>
+                <w:tcMar>
+                  <w:top w:w="100.0" w:type="dxa"/>
+                  <w:left w:w="100.0" w:type="dxa"/>
+                  <w:bottom w:w="100.0" w:type="dxa"/>
+                  <w:right w:w="100.0" w:type="dxa"/>
+                </w:tcMar>
+                <w:vAlign w:val="top"/>
+              </w:tcPr>
+              <w:p>
+                <w:pPr>
+                  <w:spacing w:after="160" w:line="259" w:lineRule="auto"/>
+                  <w:jc w:val="both"/>
+                  <w:rPr>
+                    <w:i w:val="1"/>
+                    <w:sz w:val="18"/>
+                    <w:szCs w:val="18"/>
+                  </w:rPr>
+                </w:pPr>
+                <w:r>
+                  <w:rPr>
+                    <w:i w:val="1"/>
+                    <w:sz w:val="18"/>
+                    <w:szCs w:val="18"/>
+                    <w:rtl w:val="0"/>
+                  </w:rPr>
+                  <w:t xml:space="preserve">Ajustes según retroalimentación</w:t>
+                </w:r>
+              </w:p>
+            </w:tc>
+            <w:tc>
+              <w:tcPr>
+                <w:tcBorders>
+                  <w:top w:color="cccccc" w:space="0" w:sz="4" w:val="single"/>
+                  <w:left w:color="cccccc" w:space="0" w:sz="4" w:val="single"/>
+                  <w:bottom w:color="cccccc" w:space="0" w:sz="4" w:val="single"/>
+                  <w:right w:color="cccccc" w:space="0" w:sz="4" w:val="single"/>
+                </w:tcBorders>
+                <w:tcMar>
+                  <w:top w:w="100.0" w:type="dxa"/>
+                  <w:left w:w="100.0" w:type="dxa"/>
+                  <w:bottom w:w="100.0" w:type="dxa"/>
+                  <w:right w:w="100.0" w:type="dxa"/>
+                </w:tcMar>
+                <w:vAlign w:val="top"/>
+              </w:tcPr>
+              <w:p>
+                <w:pPr>
+                  <w:spacing w:after="160" w:line="259" w:lineRule="auto"/>
+                  <w:jc w:val="both"/>
+                  <w:rPr>
+                    <w:i w:val="1"/>
+                    <w:sz w:val="18"/>
+                    <w:szCs w:val="18"/>
+                  </w:rPr>
+                </w:pPr>
+                <w:r>
+                  <w:rPr>
+                    <w:i w:val="1"/>
+                    <w:sz w:val="18"/>
+                    <w:szCs w:val="18"/>
+                    <w:rtl w:val="0"/>
+                  </w:rPr>
+                  <w:t xml:space="preserve">Correcciones priorizadas por impacto y criticidad.</w:t>
+                </w:r>
+              </w:p>
+            </w:tc>
+            <w:tc>
+              <w:tcPr>
+                <w:tcBorders>
+                  <w:top w:color="cccccc" w:space="0" w:sz="4" w:val="single"/>
+                  <w:left w:color="cccccc" w:space="0" w:sz="4" w:val="single"/>
+                  <w:bottom w:color="cccccc" w:space="0" w:sz="4" w:val="single"/>
+                  <w:right w:color="cccccc" w:space="0" w:sz="4" w:val="single"/>
+                </w:tcBorders>
+                <w:tcMar>
+                  <w:top w:w="100.0" w:type="dxa"/>
+                  <w:left w:w="100.0" w:type="dxa"/>
+                  <w:bottom w:w="100.0" w:type="dxa"/>
+                  <w:right w:w="100.0" w:type="dxa"/>
+                </w:tcMar>
+                <w:vAlign w:val="top"/>
+              </w:tcPr>
+              <w:p>
+                <w:pPr>
+                  <w:spacing w:after="160" w:line="259" w:lineRule="auto"/>
+                  <w:jc w:val="both"/>
+                  <w:rPr>
+                    <w:i w:val="1"/>
+                    <w:sz w:val="18"/>
+                    <w:szCs w:val="18"/>
+                  </w:rPr>
+                </w:pPr>
+                <w:r>
+                  <w:rPr>
+                    <w:i w:val="1"/>
+                    <w:sz w:val="18"/>
+                    <w:szCs w:val="18"/>
+                    <w:rtl w:val="0"/>
+                  </w:rPr>
+                  <w:t xml:space="preserve">Recursos estándar de desarrollo</w:t>
+                </w:r>
+              </w:p>
+            </w:tc>
+            <w:tc>
+              <w:tcPr>
+                <w:tcBorders>
+                  <w:top w:color="cccccc" w:space="0" w:sz="4" w:val="single"/>
+                  <w:left w:color="cccccc" w:space="0" w:sz="4" w:val="single"/>
+                  <w:bottom w:color="cccccc" w:space="0" w:sz="4" w:val="single"/>
+                  <w:right w:color="cccccc" w:space="0" w:sz="4" w:val="single"/>
+                </w:tcBorders>
+              </w:tcPr>
+              <w:p>
+                <w:pPr>
+                  <w:spacing w:after="160" w:line="259" w:lineRule="auto"/>
+                  <w:jc w:val="both"/>
+                  <w:rPr>
+                    <w:i w:val="1"/>
+                    <w:sz w:val="18"/>
+                    <w:szCs w:val="18"/>
+                  </w:rPr>
+                </w:pPr>
+                <w:r>
+                  <w:rPr>
+                    <w:i w:val="1"/>
+                    <w:sz w:val="18"/>
+                    <w:szCs w:val="18"/>
+                    <w:rtl w:val="0"/>
+                  </w:rPr>
+                  <w:t xml:space="preserve">18</w:t>
+                </w:r>
+              </w:p>
+            </w:tc>
+            <w:tc>
+              <w:tcPr>
+                <w:tcBorders>
+                  <w:top w:color="cccccc" w:space="0" w:sz="4" w:val="single"/>
+                  <w:left w:color="cccccc" w:space="0" w:sz="4" w:val="single"/>
+                  <w:bottom w:color="cccccc" w:space="0" w:sz="4" w:val="single"/>
+                  <w:right w:color="cccccc" w:space="0" w:sz="4" w:val="single"/>
+                </w:tcBorders>
+                <w:shd w:fill="d9d9d9" w:val="clear"/>
+              </w:tcPr>
+              <w:p>
+                <w:pPr>
+                  <w:spacing w:after="160" w:line="259" w:lineRule="auto"/>
+                  <w:jc w:val="both"/>
+                  <w:rPr>
+                    <w:i w:val="1"/>
+                    <w:sz w:val="18"/>
+                    <w:szCs w:val="18"/>
+                  </w:rPr>
+                </w:pPr>
+                <w:r>
+                  <w:rPr>
+                    <w:i w:val="1"/>
+                    <w:sz w:val="18"/>
+                    <w:szCs w:val="18"/>
+                    <w:rtl w:val="0"/>
+                  </w:rPr>
+                  <w:t xml:space="preserve">Erwin Nuñez, Benjamin Sepúlveda</w:t>
+                </w:r>
+              </w:p>
+            </w:tc>
+            <w:tc>
+              <w:tcPr>
+                <w:tcBorders>
+                  <w:top w:color="cccccc" w:space="0" w:sz="4" w:val="single"/>
+                  <w:left w:color="cccccc" w:space="0" w:sz="4" w:val="single"/>
+                  <w:bottom w:color="cccccc" w:space="0" w:sz="4" w:val="single"/>
+                  <w:right w:color="cccccc" w:space="0" w:sz="4" w:val="single"/>
+                </w:tcBorders>
+              </w:tcPr>
+              <w:p>
+                <w:pPr>
+                  <w:spacing w:after="160" w:line="259" w:lineRule="auto"/>
+                  <w:jc w:val="both"/>
+                  <w:rPr>
+                    <w:i w:val="1"/>
+                    <w:sz w:val="18"/>
+                    <w:szCs w:val="18"/>
+                  </w:rPr>
+                </w:pPr>
+                <w:r>
+                  <w:rPr>
+                    <w:i w:val="1"/>
+                    <w:sz w:val="18"/>
+                    <w:szCs w:val="18"/>
+                    <w:rtl w:val="0"/>
+                  </w:rPr>
+                  <w:t xml:space="preserve">Falta de experiencia práctica</w:t>
+                </w:r>
+              </w:p>
+            </w:tc>
+          </w:tr>
+          <w:tr>
+            <w:trPr>
+              <w:cantSplit w:val="0"/>
+              <w:tblHeader w:val="0"/>
+            </w:trPr>
+            <w:tc>
+              <w:tcPr>
+                <w:tcBorders>
+                  <w:top w:color="cccccc" w:space="0" w:sz="4" w:val="single"/>
+                  <w:left w:color="cccccc" w:space="0" w:sz="4" w:val="single"/>
+                  <w:bottom w:color="cccccc" w:space="0" w:sz="4" w:val="single"/>
+                  <w:right w:color="cccccc" w:space="0" w:sz="4" w:val="single"/>
+                </w:tcBorders>
+                <w:tcMar>
+                  <w:top w:w="100.0" w:type="dxa"/>
+                  <w:left w:w="100.0" w:type="dxa"/>
+                  <w:bottom w:w="100.0" w:type="dxa"/>
+                  <w:right w:w="100.0" w:type="dxa"/>
+                </w:tcMar>
+                <w:vAlign w:val="top"/>
+              </w:tcPr>
+              <w:p>
+                <w:pPr>
+                  <w:spacing w:after="160" w:line="259" w:lineRule="auto"/>
+                  <w:jc w:val="both"/>
+                  <w:rPr>
+                    <w:i w:val="1"/>
+                    <w:sz w:val="18"/>
+                    <w:szCs w:val="18"/>
+                  </w:rPr>
+                </w:pPr>
+                <w:r>
+                  <w:rPr>
+                    <w:i w:val="1"/>
+                    <w:sz w:val="18"/>
+                    <w:szCs w:val="18"/>
+                    <w:rtl w:val="0"/>
+                  </w:rPr>
+                  <w:t xml:space="preserve">Aseguramiento de la calidad de software (QA)</w:t>
+                </w:r>
+              </w:p>
+            </w:tc>
+            <w:tc>
+              <w:tcPr>
+                <w:tcBorders>
+                  <w:top w:color="cccccc" w:space="0" w:sz="4" w:val="single"/>
+                  <w:left w:color="cccccc" w:space="0" w:sz="4" w:val="single"/>
+                  <w:bottom w:color="cccccc" w:space="0" w:sz="4" w:val="single"/>
+                  <w:right w:color="cccccc" w:space="0" w:sz="4" w:val="single"/>
+                </w:tcBorders>
+                <w:tcMar>
+                  <w:top w:w="100.0" w:type="dxa"/>
+                  <w:left w:w="100.0" w:type="dxa"/>
+                  <w:bottom w:w="100.0" w:type="dxa"/>
+                  <w:right w:w="100.0" w:type="dxa"/>
+                </w:tcMar>
+                <w:vAlign w:val="top"/>
+              </w:tcPr>
+              <w:p>
+                <w:pPr>
+                  <w:spacing w:after="160" w:line="259" w:lineRule="auto"/>
+                  <w:jc w:val="both"/>
+                  <w:rPr>
+                    <w:i w:val="1"/>
+                    <w:sz w:val="18"/>
+                    <w:szCs w:val="18"/>
+                  </w:rPr>
+                </w:pPr>
+                <w:r>
+                  <w:rPr>
+                    <w:i w:val="1"/>
+                    <w:sz w:val="18"/>
+                    <w:szCs w:val="18"/>
+                    <w:rtl w:val="0"/>
+                  </w:rPr>
+                  <w:t xml:space="preserve">Pruebas finales del sistema</w:t>
+                </w:r>
+              </w:p>
+            </w:tc>
+            <w:tc>
+              <w:tcPr>
+                <w:tcBorders>
+                  <w:top w:color="cccccc" w:space="0" w:sz="4" w:val="single"/>
+                  <w:left w:color="cccccc" w:space="0" w:sz="4" w:val="single"/>
+                  <w:bottom w:color="cccccc" w:space="0" w:sz="4" w:val="single"/>
+                  <w:right w:color="cccccc" w:space="0" w:sz="4" w:val="single"/>
+                </w:tcBorders>
+                <w:tcMar>
+                  <w:top w:w="100.0" w:type="dxa"/>
+                  <w:left w:w="100.0" w:type="dxa"/>
+                  <w:bottom w:w="100.0" w:type="dxa"/>
+                  <w:right w:w="100.0" w:type="dxa"/>
+                </w:tcMar>
+                <w:vAlign w:val="top"/>
+              </w:tcPr>
+              <w:p>
+                <w:pPr>
+                  <w:spacing w:after="160" w:line="259" w:lineRule="auto"/>
+                  <w:jc w:val="both"/>
+                  <w:rPr>
+                    <w:i w:val="1"/>
+                    <w:sz w:val="18"/>
+                    <w:szCs w:val="18"/>
+                  </w:rPr>
+                </w:pPr>
+                <w:r>
+                  <w:rPr>
+                    <w:i w:val="1"/>
+                    <w:sz w:val="18"/>
+                    <w:szCs w:val="18"/>
+                    <w:rtl w:val="0"/>
+                  </w:rPr>
+                  <w:t xml:space="preserve">Pruebas de regresión y criterios de aceptación finales.</w:t>
+                </w:r>
+              </w:p>
+            </w:tc>
+            <w:tc>
+              <w:tcPr>
+                <w:tcBorders>
+                  <w:top w:color="cccccc" w:space="0" w:sz="4" w:val="single"/>
+                  <w:left w:color="cccccc" w:space="0" w:sz="4" w:val="single"/>
+                  <w:bottom w:color="cccccc" w:space="0" w:sz="4" w:val="single"/>
+                  <w:right w:color="cccccc" w:space="0" w:sz="4" w:val="single"/>
+                </w:tcBorders>
+                <w:tcMar>
+                  <w:top w:w="100.0" w:type="dxa"/>
+                  <w:left w:w="100.0" w:type="dxa"/>
+                  <w:bottom w:w="100.0" w:type="dxa"/>
+                  <w:right w:w="100.0" w:type="dxa"/>
+                </w:tcMar>
+                <w:vAlign w:val="top"/>
+              </w:tcPr>
+              <w:p>
+                <w:pPr>
+                  <w:spacing w:after="160" w:line="259" w:lineRule="auto"/>
+                  <w:jc w:val="both"/>
+                  <w:rPr>
+                    <w:i w:val="1"/>
+                    <w:sz w:val="18"/>
+                    <w:szCs w:val="18"/>
+                  </w:rPr>
+                </w:pPr>
+                <w:r>
+                  <w:rPr>
+                    <w:i w:val="1"/>
+                    <w:sz w:val="18"/>
+                    <w:szCs w:val="18"/>
+                    <w:rtl w:val="0"/>
+                  </w:rPr>
+                  <w:t xml:space="preserve">Frameworks de testing, datos de prueba, tablero QA</w:t>
+                </w:r>
+              </w:p>
+            </w:tc>
+            <w:tc>
+              <w:tcPr>
+                <w:tcBorders>
+                  <w:top w:color="cccccc" w:space="0" w:sz="4" w:val="single"/>
+                  <w:left w:color="cccccc" w:space="0" w:sz="4" w:val="single"/>
+                  <w:bottom w:color="cccccc" w:space="0" w:sz="4" w:val="single"/>
+                  <w:right w:color="cccccc" w:space="0" w:sz="4" w:val="single"/>
+                </w:tcBorders>
+              </w:tcPr>
+              <w:p>
+                <w:pPr>
+                  <w:spacing w:after="160" w:line="259" w:lineRule="auto"/>
+                  <w:jc w:val="both"/>
+                  <w:rPr>
+                    <w:i w:val="1"/>
+                    <w:sz w:val="18"/>
+                    <w:szCs w:val="18"/>
+                  </w:rPr>
+                </w:pPr>
+                <w:r>
+                  <w:rPr>
+                    <w:i w:val="1"/>
+                    <w:sz w:val="18"/>
+                    <w:szCs w:val="18"/>
+                    <w:rtl w:val="0"/>
+                  </w:rPr>
+                  <w:t xml:space="preserve">1</w:t>
+                </w:r>
+              </w:p>
+            </w:tc>
+            <w:tc>
+              <w:tcPr>
+                <w:tcBorders>
+                  <w:top w:color="cccccc" w:space="0" w:sz="4" w:val="single"/>
+                  <w:left w:color="cccccc" w:space="0" w:sz="4" w:val="single"/>
+                  <w:bottom w:color="cccccc" w:space="0" w:sz="4" w:val="single"/>
+                  <w:right w:color="cccccc" w:space="0" w:sz="4" w:val="single"/>
+                </w:tcBorders>
+                <w:shd w:fill="d9d9d9" w:val="clear"/>
+              </w:tcPr>
+              <w:p>
+                <w:pPr>
+                  <w:spacing w:after="160" w:line="259" w:lineRule="auto"/>
+                  <w:jc w:val="both"/>
+                  <w:rPr>
+                    <w:i w:val="1"/>
+                    <w:sz w:val="18"/>
+                    <w:szCs w:val="18"/>
+                  </w:rPr>
+                </w:pPr>
+                <w:r>
+                  <w:rPr>
+                    <w:i w:val="1"/>
+                    <w:sz w:val="18"/>
+                    <w:szCs w:val="18"/>
+                    <w:rtl w:val="0"/>
+                  </w:rPr>
+                  <w:t xml:space="preserve">Erwin Nuñez, Benjamin Sepúlveda</w:t>
+                </w:r>
+              </w:p>
+            </w:tc>
+            <w:tc>
+              <w:tcPr>
+                <w:tcBorders>
+                  <w:top w:color="cccccc" w:space="0" w:sz="4" w:val="single"/>
+                  <w:left w:color="cccccc" w:space="0" w:sz="4" w:val="single"/>
+                  <w:bottom w:color="cccccc" w:space="0" w:sz="4" w:val="single"/>
+                  <w:right w:color="cccccc" w:space="0" w:sz="4" w:val="single"/>
+                </w:tcBorders>
+              </w:tcPr>
+              <w:p>
+                <w:pPr>
+                  <w:spacing w:after="160" w:line="259" w:lineRule="auto"/>
+                  <w:jc w:val="both"/>
+                  <w:rPr>
+                    <w:i w:val="1"/>
+                    <w:sz w:val="18"/>
+                    <w:szCs w:val="18"/>
+                  </w:rPr>
+                </w:pPr>
+                <w:r>
+                  <w:rPr>
+                    <w:i w:val="1"/>
+                    <w:sz w:val="18"/>
+                    <w:szCs w:val="18"/>
+                    <w:rtl w:val="0"/>
+                  </w:rPr>
+                  <w:t xml:space="preserve">Cobertura limitada</w:t>
+                </w:r>
+              </w:p>
+            </w:tc>
+          </w:tr>
+          <w:tr>
+            <w:trPr>
+              <w:cantSplit w:val="0"/>
+              <w:tblHeader w:val="0"/>
+            </w:trPr>
+            <w:tc>
+              <w:tcPr>
+                <w:tcBorders>
+                  <w:top w:color="cccccc" w:space="0" w:sz="4" w:val="single"/>
+                  <w:left w:color="cccccc" w:space="0" w:sz="4" w:val="single"/>
+                  <w:bottom w:color="cccccc" w:space="0" w:sz="4" w:val="single"/>
+                  <w:right w:color="cccccc" w:space="0" w:sz="4" w:val="single"/>
+                </w:tcBorders>
+                <w:tcMar>
+                  <w:top w:w="100.0" w:type="dxa"/>
+                  <w:left w:w="100.0" w:type="dxa"/>
+                  <w:bottom w:w="100.0" w:type="dxa"/>
+                  <w:right w:w="100.0" w:type="dxa"/>
+                </w:tcMar>
+                <w:vAlign w:val="top"/>
+              </w:tcPr>
+              <w:p>
+                <w:pPr>
+                  <w:spacing w:after="160" w:line="259" w:lineRule="auto"/>
+                  <w:jc w:val="both"/>
+                  <w:rPr>
+                    <w:i w:val="1"/>
+                    <w:sz w:val="18"/>
+                    <w:szCs w:val="18"/>
+                  </w:rPr>
+                </w:pPr>
+                <w:r>
+                  <w:rPr>
+                    <w:i w:val="1"/>
+                    <w:sz w:val="18"/>
+                    <w:szCs w:val="18"/>
+                    <w:rtl w:val="0"/>
+                  </w:rPr>
+                  <w:t xml:space="preserve">Gestión de proyectos y comunicación con stakeholders</w:t>
+                </w:r>
+              </w:p>
+              <w:p>
+                <w:pPr>
+                  <w:spacing w:after="160" w:line="259" w:lineRule="auto"/>
+                  <w:jc w:val="both"/>
+                  <w:rPr>
+                    <w:i w:val="1"/>
+                    <w:sz w:val="18"/>
+                    <w:szCs w:val="18"/>
+                  </w:rPr>
+                </w:pPr>
+                <w:r>
+                  <w:rPr>
+                    <w:rtl w:val="0"/>
+                  </w:rPr>
+                </w:r>
+              </w:p>
+            </w:tc>
+            <w:tc>
+              <w:tcPr>
+                <w:tcBorders>
+                  <w:top w:color="cccccc" w:space="0" w:sz="4" w:val="single"/>
+                  <w:left w:color="cccccc" w:space="0" w:sz="4" w:val="single"/>
+                  <w:bottom w:color="cccccc" w:space="0" w:sz="4" w:val="single"/>
+                  <w:right w:color="cccccc" w:space="0" w:sz="4" w:val="single"/>
+                </w:tcBorders>
+                <w:tcMar>
+                  <w:top w:w="100.0" w:type="dxa"/>
+                  <w:left w:w="100.0" w:type="dxa"/>
+                  <w:bottom w:w="100.0" w:type="dxa"/>
+                  <w:right w:w="100.0" w:type="dxa"/>
+                </w:tcMar>
+                <w:vAlign w:val="top"/>
+              </w:tcPr>
+              <w:p>
+                <w:pPr>
+                  <w:spacing w:after="160" w:line="259" w:lineRule="auto"/>
+                  <w:jc w:val="both"/>
+                  <w:rPr>
+                    <w:i w:val="1"/>
+                    <w:sz w:val="18"/>
+                    <w:szCs w:val="18"/>
+                  </w:rPr>
+                </w:pPr>
+                <w:r>
+                  <w:rPr>
+                    <w:i w:val="1"/>
+                    <w:sz w:val="18"/>
+                    <w:szCs w:val="18"/>
+                    <w:rtl w:val="0"/>
+                  </w:rPr>
+                  <w:t xml:space="preserve">Capacitación a usuarios</w:t>
+                </w:r>
+              </w:p>
+            </w:tc>
+            <w:tc>
+              <w:tcPr>
+                <w:tcBorders>
+                  <w:top w:color="cccccc" w:space="0" w:sz="4" w:val="single"/>
+                  <w:left w:color="cccccc" w:space="0" w:sz="4" w:val="single"/>
+                  <w:bottom w:color="cccccc" w:space="0" w:sz="4" w:val="single"/>
+                  <w:right w:color="cccccc" w:space="0" w:sz="4" w:val="single"/>
+                </w:tcBorders>
+                <w:tcMar>
+                  <w:top w:w="100.0" w:type="dxa"/>
+                  <w:left w:w="100.0" w:type="dxa"/>
+                  <w:bottom w:w="100.0" w:type="dxa"/>
+                  <w:right w:w="100.0" w:type="dxa"/>
+                </w:tcMar>
+                <w:vAlign w:val="top"/>
+              </w:tcPr>
+              <w:p>
+                <w:pPr>
+                  <w:spacing w:after="160" w:line="259" w:lineRule="auto"/>
+                  <w:jc w:val="both"/>
+                  <w:rPr>
+                    <w:i w:val="1"/>
+                    <w:sz w:val="18"/>
+                    <w:szCs w:val="18"/>
+                  </w:rPr>
+                </w:pPr>
+                <w:r>
+                  <w:rPr>
+                    <w:i w:val="1"/>
+                    <w:sz w:val="18"/>
+                    <w:szCs w:val="18"/>
+                    <w:rtl w:val="0"/>
+                  </w:rPr>
+                  <w:t xml:space="preserve">Sesiones guiadas y material de apoyo para uso del sistema.</w:t>
+                </w:r>
+              </w:p>
+            </w:tc>
+            <w:tc>
+              <w:tcPr>
+                <w:tcBorders>
+                  <w:top w:color="cccccc" w:space="0" w:sz="4" w:val="single"/>
+                  <w:left w:color="cccccc" w:space="0" w:sz="4" w:val="single"/>
+                  <w:bottom w:color="cccccc" w:space="0" w:sz="4" w:val="single"/>
+                  <w:right w:color="cccccc" w:space="0" w:sz="4" w:val="single"/>
+                </w:tcBorders>
+                <w:tcMar>
+                  <w:top w:w="100.0" w:type="dxa"/>
+                  <w:left w:w="100.0" w:type="dxa"/>
+                  <w:bottom w:w="100.0" w:type="dxa"/>
+                  <w:right w:w="100.0" w:type="dxa"/>
+                </w:tcMar>
+                <w:vAlign w:val="top"/>
+              </w:tcPr>
+              <w:p>
+                <w:pPr>
+                  <w:spacing w:after="160" w:line="259" w:lineRule="auto"/>
+                  <w:jc w:val="both"/>
+                  <w:rPr>
+                    <w:i w:val="1"/>
+                    <w:sz w:val="18"/>
+                    <w:szCs w:val="18"/>
+                  </w:rPr>
+                </w:pPr>
+                <w:r>
+                  <w:rPr>
+                    <w:i w:val="1"/>
+                    <w:sz w:val="18"/>
+                    <w:szCs w:val="18"/>
+                    <w:rtl w:val="0"/>
+                  </w:rPr>
+                  <w:t xml:space="preserve">Plataforma de videoconferencia, presentaciones, actas</w:t>
+                </w:r>
+              </w:p>
+            </w:tc>
+            <w:tc>
+              <w:tcPr>
+                <w:tcBorders>
+                  <w:top w:color="cccccc" w:space="0" w:sz="4" w:val="single"/>
+                  <w:left w:color="cccccc" w:space="0" w:sz="4" w:val="single"/>
+                  <w:bottom w:color="cccccc" w:space="0" w:sz="4" w:val="single"/>
+                  <w:right w:color="cccccc" w:space="0" w:sz="4" w:val="single"/>
+                </w:tcBorders>
+              </w:tcPr>
+              <w:p>
+                <w:pPr>
+                  <w:spacing w:after="160" w:line="259" w:lineRule="auto"/>
+                  <w:jc w:val="both"/>
+                  <w:rPr>
+                    <w:i w:val="1"/>
+                    <w:sz w:val="18"/>
+                    <w:szCs w:val="18"/>
+                  </w:rPr>
+                </w:pPr>
+                <w:r>
+                  <w:rPr>
+                    <w:i w:val="1"/>
+                    <w:sz w:val="18"/>
+                    <w:szCs w:val="18"/>
+                    <w:rtl w:val="0"/>
+                  </w:rPr>
+                  <w:t xml:space="preserve">1</w:t>
+                </w:r>
+              </w:p>
+            </w:tc>
+            <w:tc>
+              <w:tcPr>
+                <w:tcBorders>
+                  <w:top w:color="cccccc" w:space="0" w:sz="4" w:val="single"/>
+                  <w:left w:color="cccccc" w:space="0" w:sz="4" w:val="single"/>
+                  <w:bottom w:color="cccccc" w:space="0" w:sz="4" w:val="single"/>
+                  <w:right w:color="cccccc" w:space="0" w:sz="4" w:val="single"/>
+                </w:tcBorders>
+                <w:shd w:fill="d9d9d9" w:val="clear"/>
+              </w:tcPr>
+              <w:p>
+                <w:pPr>
+                  <w:spacing w:after="160" w:line="259" w:lineRule="auto"/>
+                  <w:jc w:val="both"/>
+                  <w:rPr>
+                    <w:i w:val="1"/>
+                    <w:sz w:val="18"/>
+                    <w:szCs w:val="18"/>
+                  </w:rPr>
+                </w:pPr>
+                <w:r>
+                  <w:rPr>
+                    <w:i w:val="1"/>
+                    <w:sz w:val="18"/>
+                    <w:szCs w:val="18"/>
+                    <w:rtl w:val="0"/>
+                  </w:rPr>
+                  <w:t xml:space="preserve">Erwin Nuñez, Benjamin Sepúlveda</w:t>
+                </w:r>
+              </w:p>
+            </w:tc>
+            <w:tc>
+              <w:tcPr>
+                <w:tcBorders>
+                  <w:top w:color="cccccc" w:space="0" w:sz="4" w:val="single"/>
+                  <w:left w:color="cccccc" w:space="0" w:sz="4" w:val="single"/>
+                  <w:bottom w:color="cccccc" w:space="0" w:sz="4" w:val="single"/>
+                  <w:right w:color="cccccc" w:space="0" w:sz="4" w:val="single"/>
+                </w:tcBorders>
+              </w:tcPr>
+              <w:p>
+                <w:pPr>
+                  <w:spacing w:after="160" w:line="259" w:lineRule="auto"/>
+                  <w:jc w:val="both"/>
+                  <w:rPr>
+                    <w:i w:val="1"/>
+                    <w:sz w:val="18"/>
+                    <w:szCs w:val="18"/>
+                  </w:rPr>
+                </w:pPr>
+                <w:r>
+                  <w:rPr>
+                    <w:i w:val="1"/>
+                    <w:sz w:val="18"/>
+                    <w:szCs w:val="18"/>
+                    <w:rtl w:val="0"/>
+                  </w:rPr>
+                  <w:t xml:space="preserve">Stakeholders no disponibles</w:t>
+                </w:r>
+              </w:p>
+            </w:tc>
+          </w:tr>
+          <w:tr>
+            <w:trPr>
+              <w:cantSplit w:val="0"/>
+              <w:tblHeader w:val="0"/>
+            </w:trPr>
+            <w:tc>
+              <w:tcPr>
+                <w:tcBorders>
+                  <w:top w:color="cccccc" w:space="0" w:sz="4" w:val="single"/>
+                  <w:left w:color="cccccc" w:space="0" w:sz="4" w:val="single"/>
+                  <w:bottom w:color="cccccc" w:space="0" w:sz="4" w:val="single"/>
+                  <w:right w:color="cccccc" w:space="0" w:sz="4" w:val="single"/>
+                </w:tcBorders>
+                <w:tcMar>
+                  <w:top w:w="100.0" w:type="dxa"/>
+                  <w:left w:w="100.0" w:type="dxa"/>
+                  <w:bottom w:w="100.0" w:type="dxa"/>
+                  <w:right w:w="100.0" w:type="dxa"/>
+                </w:tcMar>
+                <w:vAlign w:val="top"/>
+              </w:tcPr>
+              <w:p>
+                <w:pPr>
+                  <w:spacing w:after="160" w:line="259" w:lineRule="auto"/>
+                  <w:jc w:val="both"/>
+                  <w:rPr>
+                    <w:i w:val="1"/>
+                    <w:sz w:val="18"/>
+                    <w:szCs w:val="18"/>
+                  </w:rPr>
+                </w:pPr>
+                <w:r>
+                  <w:rPr>
+                    <w:i w:val="1"/>
+                    <w:sz w:val="18"/>
+                    <w:szCs w:val="18"/>
+                    <w:rtl w:val="0"/>
+                  </w:rPr>
+                  <w:t xml:space="preserve">Documentación técnica y gestión del conocimiento</w:t>
+                </w:r>
+              </w:p>
+            </w:tc>
+            <w:tc>
+              <w:tcPr>
+                <w:tcBorders>
+                  <w:top w:color="cccccc" w:space="0" w:sz="4" w:val="single"/>
+                  <w:left w:color="cccccc" w:space="0" w:sz="4" w:val="single"/>
+                  <w:bottom w:color="cccccc" w:space="0" w:sz="4" w:val="single"/>
+                  <w:right w:color="cccccc" w:space="0" w:sz="4" w:val="single"/>
+                </w:tcBorders>
+                <w:tcMar>
+                  <w:top w:w="100.0" w:type="dxa"/>
+                  <w:left w:w="100.0" w:type="dxa"/>
+                  <w:bottom w:w="100.0" w:type="dxa"/>
+                  <w:right w:w="100.0" w:type="dxa"/>
+                </w:tcMar>
+                <w:vAlign w:val="top"/>
+              </w:tcPr>
+              <w:p>
+                <w:pPr>
+                  <w:spacing w:after="160" w:line="259" w:lineRule="auto"/>
+                  <w:jc w:val="both"/>
+                  <w:rPr>
+                    <w:i w:val="1"/>
+                    <w:sz w:val="18"/>
+                    <w:szCs w:val="18"/>
+                  </w:rPr>
+                </w:pPr>
+                <w:r>
+                  <w:rPr>
+                    <w:i w:val="1"/>
+                    <w:sz w:val="18"/>
+                    <w:szCs w:val="18"/>
+                    <w:rtl w:val="0"/>
+                  </w:rPr>
+                  <w:t xml:space="preserve">Documentación final</w:t>
+                </w:r>
+              </w:p>
+            </w:tc>
+            <w:tc>
+              <w:tcPr>
+                <w:tcBorders>
+                  <w:top w:color="cccccc" w:space="0" w:sz="4" w:val="single"/>
+                  <w:left w:color="cccccc" w:space="0" w:sz="4" w:val="single"/>
+                  <w:bottom w:color="cccccc" w:space="0" w:sz="4" w:val="single"/>
+                  <w:right w:color="cccccc" w:space="0" w:sz="4" w:val="single"/>
+                </w:tcBorders>
+                <w:tcMar>
+                  <w:top w:w="100.0" w:type="dxa"/>
+                  <w:left w:w="100.0" w:type="dxa"/>
+                  <w:bottom w:w="100.0" w:type="dxa"/>
+                  <w:right w:w="100.0" w:type="dxa"/>
+                </w:tcMar>
+                <w:vAlign w:val="top"/>
+              </w:tcPr>
+              <w:p>
+                <w:pPr>
+                  <w:spacing w:after="160" w:line="259" w:lineRule="auto"/>
+                  <w:jc w:val="both"/>
+                  <w:rPr>
+                    <w:i w:val="1"/>
+                    <w:sz w:val="18"/>
+                    <w:szCs w:val="18"/>
+                  </w:rPr>
+                </w:pPr>
+                <w:r>
+                  <w:rPr>
+                    <w:i w:val="1"/>
+                    <w:sz w:val="18"/>
+                    <w:szCs w:val="18"/>
+                    <w:rtl w:val="0"/>
+                  </w:rPr>
+                  <w:t xml:space="preserve">Manual técnico, manual de usuario y bitácora de cambios.</w:t>
+                </w:r>
+              </w:p>
+            </w:tc>
+            <w:tc>
+              <w:tcPr>
+                <w:tcBorders>
+                  <w:top w:color="cccccc" w:space="0" w:sz="4" w:val="single"/>
+                  <w:left w:color="cccccc" w:space="0" w:sz="4" w:val="single"/>
+                  <w:bottom w:color="cccccc" w:space="0" w:sz="4" w:val="single"/>
+                  <w:right w:color="cccccc" w:space="0" w:sz="4" w:val="single"/>
+                </w:tcBorders>
+                <w:tcMar>
+                  <w:top w:w="100.0" w:type="dxa"/>
+                  <w:left w:w="100.0" w:type="dxa"/>
+                  <w:bottom w:w="100.0" w:type="dxa"/>
+                  <w:right w:w="100.0" w:type="dxa"/>
+                </w:tcMar>
+                <w:vAlign w:val="top"/>
+              </w:tcPr>
+              <w:p>
+                <w:pPr>
+                  <w:spacing w:after="160" w:line="259" w:lineRule="auto"/>
+                  <w:jc w:val="both"/>
+                  <w:rPr>
+                    <w:i w:val="1"/>
+                    <w:sz w:val="18"/>
+                    <w:szCs w:val="18"/>
+                  </w:rPr>
+                </w:pPr>
+                <w:r>
+                  <w:rPr>
+                    <w:i w:val="1"/>
+                    <w:sz w:val="18"/>
+                    <w:szCs w:val="18"/>
+                    <w:rtl w:val="0"/>
+                  </w:rPr>
+                  <w:t xml:space="preserve">Suite ofimática, repositorio documental</w:t>
+                </w:r>
+              </w:p>
+            </w:tc>
+            <w:tc>
+              <w:tcPr>
+                <w:tcBorders>
+                  <w:top w:color="cccccc" w:space="0" w:sz="4" w:val="single"/>
+                  <w:left w:color="cccccc" w:space="0" w:sz="4" w:val="single"/>
+                  <w:bottom w:color="cccccc" w:space="0" w:sz="4" w:val="single"/>
+                  <w:right w:color="cccccc" w:space="0" w:sz="4" w:val="single"/>
+                </w:tcBorders>
+              </w:tcPr>
+              <w:p>
+                <w:pPr>
+                  <w:spacing w:after="160" w:line="259" w:lineRule="auto"/>
+                  <w:jc w:val="both"/>
+                  <w:rPr>
+                    <w:i w:val="1"/>
+                    <w:sz w:val="18"/>
+                    <w:szCs w:val="18"/>
+                  </w:rPr>
+                </w:pPr>
+                <w:r>
+                  <w:rPr>
+                    <w:i w:val="1"/>
+                    <w:sz w:val="18"/>
+                    <w:szCs w:val="18"/>
+                    <w:rtl w:val="0"/>
+                  </w:rPr>
+                  <w:t xml:space="preserve">1</w:t>
+                </w:r>
+              </w:p>
+            </w:tc>
+            <w:tc>
+              <w:tcPr>
+                <w:tcBorders>
+                  <w:top w:color="cccccc" w:space="0" w:sz="4" w:val="single"/>
+                  <w:left w:color="cccccc" w:space="0" w:sz="4" w:val="single"/>
+                  <w:bottom w:color="cccccc" w:space="0" w:sz="4" w:val="single"/>
+                  <w:right w:color="cccccc" w:space="0" w:sz="4" w:val="single"/>
+                </w:tcBorders>
+                <w:shd w:fill="d9d9d9" w:val="clear"/>
+              </w:tcPr>
+              <w:p>
+                <w:pPr>
+                  <w:spacing w:after="160" w:line="259" w:lineRule="auto"/>
+                  <w:jc w:val="both"/>
+                  <w:rPr>
+                    <w:i w:val="1"/>
+                    <w:sz w:val="18"/>
+                    <w:szCs w:val="18"/>
+                  </w:rPr>
+                </w:pPr>
+                <w:r>
+                  <w:rPr>
+                    <w:i w:val="1"/>
+                    <w:sz w:val="18"/>
+                    <w:szCs w:val="18"/>
+                    <w:rtl w:val="0"/>
+                  </w:rPr>
+                  <w:t xml:space="preserve">Erwin Nuñez, Benjamin Sepúlveda</w:t>
+                </w:r>
+              </w:p>
+            </w:tc>
+            <w:tc>
+              <w:tcPr>
+                <w:tcBorders>
+                  <w:top w:color="cccccc" w:space="0" w:sz="4" w:val="single"/>
+                  <w:left w:color="cccccc" w:space="0" w:sz="4" w:val="single"/>
+                  <w:bottom w:color="cccccc" w:space="0" w:sz="4" w:val="single"/>
+                  <w:right w:color="cccccc" w:space="0" w:sz="4" w:val="single"/>
+                </w:tcBorders>
+              </w:tcPr>
+              <w:p>
+                <w:pPr>
+                  <w:spacing w:after="160" w:line="259" w:lineRule="auto"/>
+                  <w:jc w:val="both"/>
+                  <w:rPr>
+                    <w:i w:val="1"/>
+                    <w:sz w:val="18"/>
+                    <w:szCs w:val="18"/>
+                  </w:rPr>
+                </w:pPr>
+                <w:r>
+                  <w:rPr>
+                    <w:i w:val="1"/>
+                    <w:sz w:val="18"/>
+                    <w:szCs w:val="18"/>
+                    <w:rtl w:val="0"/>
+                  </w:rPr>
+                  <w:t xml:space="preserve">Duplicidad de información</w:t>
+                </w:r>
+              </w:p>
+            </w:tc>
+          </w:tr>
+          <w:tr>
+            <w:trPr>
+              <w:cantSplit w:val="0"/>
+              <w:tblHeader w:val="0"/>
+            </w:trPr>
+            <w:tc>
+              <w:tcPr>
+                <w:tcBorders>
+                  <w:top w:color="cccccc" w:space="0" w:sz="4" w:val="single"/>
+                  <w:left w:color="cccccc" w:space="0" w:sz="4" w:val="single"/>
+                  <w:bottom w:color="cccccc" w:space="0" w:sz="4" w:val="single"/>
+                  <w:right w:color="cccccc" w:space="0" w:sz="4" w:val="single"/>
+                </w:tcBorders>
+                <w:tcMar>
+                  <w:top w:w="100.0" w:type="dxa"/>
+                  <w:left w:w="100.0" w:type="dxa"/>
+                  <w:bottom w:w="100.0" w:type="dxa"/>
+                  <w:right w:w="100.0" w:type="dxa"/>
+                </w:tcMar>
+                <w:vAlign w:val="top"/>
+              </w:tcPr>
+              <w:p>
+                <w:pPr>
+                  <w:spacing w:after="160" w:line="259" w:lineRule="auto"/>
+                  <w:jc w:val="both"/>
+                  <w:rPr>
+                    <w:i w:val="1"/>
+                    <w:sz w:val="18"/>
+                    <w:szCs w:val="18"/>
+                  </w:rPr>
+                </w:pPr>
+                <w:r>
+                  <w:rPr>
+                    <w:i w:val="1"/>
+                    <w:sz w:val="18"/>
+                    <w:szCs w:val="18"/>
+                    <w:rtl w:val="0"/>
+                  </w:rPr>
+                  <w:t xml:space="preserve">Gestión de proyectos y mejora continua</w:t>
+                </w:r>
+              </w:p>
+            </w:tc>
+            <w:tc>
+              <w:tcPr>
+                <w:tcBorders>
+                  <w:top w:color="cccccc" w:space="0" w:sz="4" w:val="single"/>
+                  <w:left w:color="cccccc" w:space="0" w:sz="4" w:val="single"/>
+                  <w:bottom w:color="cccccc" w:space="0" w:sz="4" w:val="single"/>
+                  <w:right w:color="cccccc" w:space="0" w:sz="4" w:val="single"/>
+                </w:tcBorders>
+                <w:tcMar>
+                  <w:top w:w="100.0" w:type="dxa"/>
+                  <w:left w:w="100.0" w:type="dxa"/>
+                  <w:bottom w:w="100.0" w:type="dxa"/>
+                  <w:right w:w="100.0" w:type="dxa"/>
+                </w:tcMar>
+                <w:vAlign w:val="top"/>
+              </w:tcPr>
+              <w:p>
+                <w:pPr>
+                  <w:spacing w:after="160" w:line="259" w:lineRule="auto"/>
+                  <w:jc w:val="both"/>
+                  <w:rPr>
+                    <w:i w:val="1"/>
+                    <w:sz w:val="18"/>
+                    <w:szCs w:val="18"/>
+                  </w:rPr>
+                </w:pPr>
+                <w:r>
+                  <w:rPr>
+                    <w:i w:val="1"/>
+                    <w:sz w:val="18"/>
+                    <w:szCs w:val="18"/>
+                    <w:rtl w:val="0"/>
+                  </w:rPr>
+                  <w:t xml:space="preserve">Entrega del proyecto y retrospectiva</w:t>
+                </w:r>
+              </w:p>
+            </w:tc>
+            <w:tc>
+              <w:tcPr>
+                <w:tcBorders>
+                  <w:top w:color="cccccc" w:space="0" w:sz="4" w:val="single"/>
+                  <w:left w:color="cccccc" w:space="0" w:sz="4" w:val="single"/>
+                  <w:bottom w:color="cccccc" w:space="0" w:sz="4" w:val="single"/>
+                  <w:right w:color="cccccc" w:space="0" w:sz="4" w:val="single"/>
+                </w:tcBorders>
+                <w:tcMar>
+                  <w:top w:w="100.0" w:type="dxa"/>
+                  <w:left w:w="100.0" w:type="dxa"/>
+                  <w:bottom w:w="100.0" w:type="dxa"/>
+                  <w:right w:w="100.0" w:type="dxa"/>
+                </w:tcMar>
+                <w:vAlign w:val="top"/>
+              </w:tcPr>
+              <w:p>
+                <w:pPr>
+                  <w:spacing w:after="160" w:line="259" w:lineRule="auto"/>
+                  <w:jc w:val="both"/>
+                  <w:rPr>
+                    <w:i w:val="1"/>
+                    <w:sz w:val="18"/>
+                    <w:szCs w:val="18"/>
+                  </w:rPr>
+                </w:pPr>
+                <w:r>
+                  <w:rPr>
+                    <w:i w:val="1"/>
+                    <w:sz w:val="18"/>
+                    <w:szCs w:val="18"/>
+                    <w:rtl w:val="0"/>
+                  </w:rPr>
+                  <w:t xml:space="preserve">Handover, lecciones aprendidas y cierre del sprint/proyecto.</w:t>
+                </w:r>
+              </w:p>
+            </w:tc>
+            <w:tc>
+              <w:tcPr>
+                <w:tcBorders>
+                  <w:top w:color="cccccc" w:space="0" w:sz="4" w:val="single"/>
+                  <w:left w:color="cccccc" w:space="0" w:sz="4" w:val="single"/>
+                  <w:bottom w:color="cccccc" w:space="0" w:sz="4" w:val="single"/>
+                  <w:right w:color="cccccc" w:space="0" w:sz="4" w:val="single"/>
+                </w:tcBorders>
+                <w:tcMar>
+                  <w:top w:w="100.0" w:type="dxa"/>
+                  <w:left w:w="100.0" w:type="dxa"/>
+                  <w:bottom w:w="100.0" w:type="dxa"/>
+                  <w:right w:w="100.0" w:type="dxa"/>
+                </w:tcMar>
+                <w:vAlign w:val="top"/>
+              </w:tcPr>
+              <w:p>
+                <w:pPr>
+                  <w:spacing w:after="160" w:line="259" w:lineRule="auto"/>
+                  <w:jc w:val="both"/>
+                  <w:rPr>
+                    <w:i w:val="1"/>
+                    <w:sz w:val="18"/>
+                    <w:szCs w:val="18"/>
+                  </w:rPr>
+                </w:pPr>
+                <w:r>
+                  <w:rPr>
+                    <w:i w:val="1"/>
+                    <w:sz w:val="18"/>
+                    <w:szCs w:val="18"/>
+                    <w:rtl w:val="0"/>
+                  </w:rPr>
+                  <w:t xml:space="preserve">Presentación, repositorio, checklist de entrega</w:t>
+                </w:r>
+              </w:p>
+            </w:tc>
+            <w:tc>
+              <w:tcPr>
+                <w:tcBorders>
+                  <w:top w:color="cccccc" w:space="0" w:sz="4" w:val="single"/>
+                  <w:left w:color="cccccc" w:space="0" w:sz="4" w:val="single"/>
+                  <w:bottom w:color="cccccc" w:space="0" w:sz="4" w:val="single"/>
+                  <w:right w:color="cccccc" w:space="0" w:sz="4" w:val="single"/>
+                </w:tcBorders>
+              </w:tcPr>
+              <w:p>
+                <w:pPr>
+                  <w:spacing w:after="160" w:line="259" w:lineRule="auto"/>
+                  <w:jc w:val="both"/>
+                  <w:rPr>
+                    <w:i w:val="1"/>
+                    <w:sz w:val="18"/>
+                    <w:szCs w:val="18"/>
+                  </w:rPr>
+                </w:pPr>
+                <w:r>
+                  <w:rPr>
+                    <w:i w:val="1"/>
+                    <w:sz w:val="18"/>
+                    <w:szCs w:val="18"/>
+                    <w:rtl w:val="0"/>
+                  </w:rPr>
+                  <w:t xml:space="preserve">1</w:t>
+                </w:r>
+              </w:p>
+            </w:tc>
+            <w:tc>
+              <w:tcPr>
+                <w:tcBorders>
+                  <w:top w:color="cccccc" w:space="0" w:sz="4" w:val="single"/>
+                  <w:left w:color="cccccc" w:space="0" w:sz="4" w:val="single"/>
+                  <w:bottom w:color="cccccc" w:space="0" w:sz="4" w:val="single"/>
+                  <w:right w:color="cccccc" w:space="0" w:sz="4" w:val="single"/>
+                </w:tcBorders>
+                <w:shd w:fill="d9d9d9" w:val="clear"/>
+              </w:tcPr>
+              <w:p>
+                <w:pPr>
+                  <w:spacing w:after="160" w:line="259" w:lineRule="auto"/>
+                  <w:jc w:val="both"/>
+                  <w:rPr>
+                    <w:i w:val="1"/>
+                    <w:sz w:val="18"/>
+                    <w:szCs w:val="18"/>
+                  </w:rPr>
+                </w:pPr>
+                <w:r>
+                  <w:rPr>
+                    <w:i w:val="1"/>
+                    <w:sz w:val="18"/>
+                    <w:szCs w:val="18"/>
+                    <w:rtl w:val="0"/>
+                  </w:rPr>
+                  <w:t xml:space="preserve">Erwin Nuñez, Benjamin Sepúlveda</w:t>
+                </w:r>
+              </w:p>
+            </w:tc>
+            <w:tc>
+              <w:tcPr>
+                <w:tcBorders>
+                  <w:top w:color="cccccc" w:space="0" w:sz="4" w:val="single"/>
+                  <w:left w:color="cccccc" w:space="0" w:sz="4" w:val="single"/>
+                  <w:bottom w:color="cccccc" w:space="0" w:sz="4" w:val="single"/>
+                  <w:right w:color="cccccc" w:space="0" w:sz="4" w:val="single"/>
+                </w:tcBorders>
+              </w:tcPr>
+              <w:p>
+                <w:pPr>
+                  <w:spacing w:after="160" w:line="259" w:lineRule="auto"/>
+                  <w:jc w:val="both"/>
+                  <w:rPr>
+                    <w:i w:val="1"/>
+                    <w:sz w:val="18"/>
+                    <w:szCs w:val="18"/>
+                  </w:rPr>
+                </w:pPr>
+                <w:r>
+                  <w:rPr>
+                    <w:i w:val="1"/>
+                    <w:sz w:val="18"/>
+                    <w:szCs w:val="18"/>
+                    <w:rtl w:val="0"/>
+                  </w:rPr>
+                  <w:t xml:space="preserve">Resistencia a mejoras</w:t>
+                </w:r>
+              </w:p>
+            </w:tc>
+          </w:tr>
+        </w:tbl>
+      </w:sdtContent>
+    </w:sdt>
     <w:p>
       <w:pPr>
-        <w:spacing w:line="360" w:lineRule="auto"/>
+        <w:spacing w:after="0" w:line="360" w:lineRule="auto"/>
         <w:jc w:val="both"/>
-        <w:rPr/>
-      </w:pPr>
-      <w:r>
         <w:rPr>
           <w:b w:val="1"/>
-          <w:rtl w:val="0"/>
         </w:rPr>
-        <w:t xml:space="preserve">Semana 3:</w:t>
-      </w:r>
+      </w:pPr>
       <w:r>
         <w:rPr>
           <w:rtl w:val="0"/>
         </w:rPr>
-        <w:t xml:space="preserve"> Elaboración de documentos iniciales (descripción, competencias, factibilidad).</w:t>
-        <w:br w:type="textWrapping"/>
-      </w:r>
-    </w:p>
-    <w:p>
-      <w:pPr>
-        <w:spacing w:line="360" w:lineRule="auto"/>
-        <w:jc w:val="both"/>
-        <w:rPr/>
-      </w:pPr>
-      <w:r>
-        <w:rPr>
-          <w:b w:val="1"/>
-          <w:rtl w:val="0"/>
-        </w:rPr>
-        <w:t xml:space="preserve">Semana 3:</w:t>
-      </w:r>
-      <w:r>
-        <w:rPr>
-          <w:rtl w:val="0"/>
-        </w:rPr>
-        <w:t xml:space="preserve"> Planificación de metodología y plan de trabajo.</w:t>
-        <w:br w:type="textWrapping"/>
-      </w:r>
-    </w:p>
-    <w:p>
-      <w:pPr>
-        <w:spacing w:line="360" w:lineRule="auto"/>
-        <w:jc w:val="both"/>
-        <w:rPr/>
-      </w:pPr>
-      <w:r>
-        <w:rPr>
-          <w:b w:val="1"/>
-          <w:rtl w:val="0"/>
-        </w:rPr>
-        <w:t xml:space="preserve">Semana 4:</w:t>
-      </w:r>
-      <w:r>
-        <w:rPr>
-          <w:rtl w:val="0"/>
-        </w:rPr>
-        <w:t xml:space="preserve"> Preparación de evidencias preliminares y revisión con docente.</w:t>
       </w:r>
     </w:p>
     <w:p>
@@ -2951,7 +10137,1378 @@
     </w:p>
     <w:p>
       <w:pPr>
-        <w:spacing w:line="360" w:lineRule="auto"/>
+        <w:spacing w:after="0" w:line="360" w:lineRule="auto"/>
+        <w:jc w:val="both"/>
+        <w:rPr>
+          <w:b w:val="1"/>
+        </w:rPr>
+      </w:pPr>
+      <w:r>
+        <w:rPr>
+          <w:rtl w:val="0"/>
+        </w:rPr>
+      </w:r>
+    </w:p>
+    <w:tbl>
+      <w:tblPr>
+        <w:tblStyle w:val="Table3"/>
+        <w:tblW w:w="10062.0" w:type="dxa"/>
+        <w:jc w:val="left"/>
+        <w:tblInd w:w="-714.0" w:type="dxa"/>
+        <w:tblBorders>
+          <w:top w:color="bfbfbf" w:space="0" w:sz="4" w:val="single"/>
+          <w:left w:color="bfbfbf" w:space="0" w:sz="4" w:val="single"/>
+          <w:bottom w:color="bfbfbf" w:space="0" w:sz="4" w:val="single"/>
+          <w:right w:color="bfbfbf" w:space="0" w:sz="4" w:val="single"/>
+          <w:insideH w:color="bfbfbf" w:space="0" w:sz="4" w:val="single"/>
+          <w:insideV w:color="bfbfbf" w:space="0" w:sz="4" w:val="single"/>
+        </w:tblBorders>
+        <w:tblLayout w:type="fixed"/>
+        <w:tblLook w:val="0400"/>
+      </w:tblPr>
+      <w:tblGrid>
+        <w:gridCol w:w="1843"/>
+        <w:gridCol w:w="1843"/>
+        <w:gridCol w:w="3825"/>
+        <w:gridCol w:w="2551"/>
+        <w:tblGridChange w:id="0">
+          <w:tblGrid>
+            <w:gridCol w:w="1843"/>
+            <w:gridCol w:w="1843"/>
+            <w:gridCol w:w="3825"/>
+            <w:gridCol w:w="2551"/>
+          </w:tblGrid>
+        </w:tblGridChange>
+      </w:tblGrid>
+      <w:tr>
+        <w:trPr>
+          <w:cantSplit w:val="0"/>
+          <w:trHeight w:val="362" w:hRule="atLeast"/>
+          <w:tblHeader w:val="0"/>
+        </w:trPr>
+        <w:tc>
+          <w:tcPr>
+            <w:vAlign w:val="center"/>
+          </w:tcPr>
+          <w:p>
+            <w:pPr>
+              <w:tabs>
+                <w:tab w:val="center" w:leader="none" w:pos="4419"/>
+                <w:tab w:val="right" w:leader="none" w:pos="8838"/>
+              </w:tabs>
+              <w:spacing w:after="0" w:line="240" w:lineRule="auto"/>
+              <w:jc w:val="center"/>
+              <w:rPr>
+                <w:b w:val="1"/>
+                <w:color w:val="1f3864"/>
+              </w:rPr>
+            </w:pPr>
+            <w:r>
+              <w:rPr>
+                <w:b w:val="1"/>
+                <w:color w:val="1f3864"/>
+                <w:rtl w:val="0"/>
+              </w:rPr>
+              <w:t xml:space="preserve">Tipo de evidencia </w:t>
+            </w:r>
+          </w:p>
+          <w:p>
+            <w:pPr>
+              <w:tabs>
+                <w:tab w:val="center" w:leader="none" w:pos="4419"/>
+                <w:tab w:val="right" w:leader="none" w:pos="8838"/>
+              </w:tabs>
+              <w:spacing w:after="0" w:line="240" w:lineRule="auto"/>
+              <w:jc w:val="center"/>
+              <w:rPr>
+                <w:b w:val="1"/>
+                <w:color w:val="1f3864"/>
+              </w:rPr>
+            </w:pPr>
+            <w:r>
+              <w:rPr>
+                <w:b w:val="1"/>
+                <w:color w:val="1f3864"/>
+                <w:rtl w:val="0"/>
+              </w:rPr>
+              <w:t xml:space="preserve">(avance o final)</w:t>
+            </w:r>
+          </w:p>
+        </w:tc>
+        <w:tc>
+          <w:tcPr>
+            <w:vAlign w:val="center"/>
+          </w:tcPr>
+          <w:p>
+            <w:pPr>
+              <w:tabs>
+                <w:tab w:val="center" w:leader="none" w:pos="4419"/>
+                <w:tab w:val="right" w:leader="none" w:pos="8838"/>
+              </w:tabs>
+              <w:spacing w:after="0" w:line="240" w:lineRule="auto"/>
+              <w:jc w:val="center"/>
+              <w:rPr>
+                <w:b w:val="1"/>
+                <w:color w:val="1f3864"/>
+              </w:rPr>
+            </w:pPr>
+            <w:r>
+              <w:rPr>
+                <w:b w:val="1"/>
+                <w:color w:val="1f3864"/>
+                <w:rtl w:val="0"/>
+              </w:rPr>
+              <w:t xml:space="preserve">Nombre de la evidencia</w:t>
+            </w:r>
+          </w:p>
+        </w:tc>
+        <w:tc>
+          <w:tcPr>
+            <w:vAlign w:val="center"/>
+          </w:tcPr>
+          <w:p>
+            <w:pPr>
+              <w:tabs>
+                <w:tab w:val="center" w:leader="none" w:pos="4419"/>
+                <w:tab w:val="right" w:leader="none" w:pos="8838"/>
+              </w:tabs>
+              <w:spacing w:after="0" w:line="240" w:lineRule="auto"/>
+              <w:jc w:val="center"/>
+              <w:rPr>
+                <w:b w:val="1"/>
+                <w:color w:val="1f3864"/>
+              </w:rPr>
+            </w:pPr>
+            <w:r>
+              <w:rPr>
+                <w:b w:val="1"/>
+                <w:color w:val="1f3864"/>
+                <w:rtl w:val="0"/>
+              </w:rPr>
+              <w:t xml:space="preserve">Descripción</w:t>
+            </w:r>
+          </w:p>
+        </w:tc>
+        <w:tc>
+          <w:tcPr>
+            <w:vAlign w:val="center"/>
+          </w:tcPr>
+          <w:p>
+            <w:pPr>
+              <w:tabs>
+                <w:tab w:val="center" w:leader="none" w:pos="4419"/>
+                <w:tab w:val="right" w:leader="none" w:pos="8838"/>
+              </w:tabs>
+              <w:spacing w:after="0" w:line="240" w:lineRule="auto"/>
+              <w:jc w:val="center"/>
+              <w:rPr>
+                <w:b w:val="1"/>
+                <w:color w:val="1f3864"/>
+              </w:rPr>
+            </w:pPr>
+            <w:r>
+              <w:rPr>
+                <w:b w:val="1"/>
+                <w:color w:val="1f3864"/>
+                <w:rtl w:val="0"/>
+              </w:rPr>
+              <w:t xml:space="preserve">Justificación</w:t>
+            </w:r>
+          </w:p>
+        </w:tc>
+      </w:tr>
+      <w:tr>
+        <w:trPr>
+          <w:cantSplit w:val="0"/>
+          <w:trHeight w:val="362" w:hRule="atLeast"/>
+          <w:tblHeader w:val="0"/>
+        </w:trPr>
+        <w:tc>
+          <w:tcPr/>
+          <w:p>
+            <w:pPr>
+              <w:tabs>
+                <w:tab w:val="center" w:leader="none" w:pos="4419"/>
+                <w:tab w:val="right" w:leader="none" w:pos="8838"/>
+              </w:tabs>
+              <w:spacing w:after="0" w:line="240" w:lineRule="auto"/>
+              <w:jc w:val="both"/>
+              <w:rPr>
+                <w:b w:val="1"/>
+              </w:rPr>
+            </w:pPr>
+            <w:r>
+              <w:rPr>
+                <w:b w:val="1"/>
+                <w:rtl w:val="0"/>
+              </w:rPr>
+              <w:t xml:space="preserve">Avance</w:t>
+            </w:r>
+          </w:p>
+        </w:tc>
+        <w:tc>
+          <w:tcPr/>
+          <w:p>
+            <w:pPr>
+              <w:tabs>
+                <w:tab w:val="center" w:leader="none" w:pos="4419"/>
+                <w:tab w:val="right" w:leader="none" w:pos="8838"/>
+              </w:tabs>
+              <w:spacing w:after="0" w:line="240" w:lineRule="auto"/>
+              <w:jc w:val="both"/>
+              <w:rPr>
+                <w:b w:val="1"/>
+              </w:rPr>
+            </w:pPr>
+            <w:r>
+              <w:rPr>
+                <w:b w:val="1"/>
+                <w:rtl w:val="0"/>
+              </w:rPr>
+              <w:t xml:space="preserve">Definición Proyecto APT</w:t>
+            </w:r>
+          </w:p>
+        </w:tc>
+        <w:tc>
+          <w:tcPr/>
+          <w:p>
+            <w:pPr>
+              <w:spacing w:after="160" w:line="259" w:lineRule="auto"/>
+              <w:jc w:val="both"/>
+              <w:rPr>
+                <w:i w:val="1"/>
+                <w:sz w:val="18"/>
+                <w:szCs w:val="18"/>
+              </w:rPr>
+            </w:pPr>
+            <w:r>
+              <w:rPr>
+                <w:i w:val="1"/>
+                <w:sz w:val="18"/>
+                <w:szCs w:val="18"/>
+                <w:rtl w:val="0"/>
+              </w:rPr>
+              <w:t xml:space="preserve">El documento se presenta como un primer contacto hacia el proyecto, en él se definen el alcance, la relevancia, competencias, objetivos, metodología, etc.</w:t>
+            </w:r>
+          </w:p>
+        </w:tc>
+        <w:tc>
+          <w:tcPr/>
+          <w:p>
+            <w:pPr>
+              <w:tabs>
+                <w:tab w:val="center" w:leader="none" w:pos="4419"/>
+                <w:tab w:val="right" w:leader="none" w:pos="8838"/>
+              </w:tabs>
+              <w:spacing w:after="0" w:line="240" w:lineRule="auto"/>
+              <w:jc w:val="both"/>
+              <w:rPr>
+                <w:b w:val="1"/>
+              </w:rPr>
+            </w:pPr>
+            <w:r>
+              <w:rPr>
+                <w:b w:val="1"/>
+                <w:rtl w:val="0"/>
+              </w:rPr>
+              <w:t xml:space="preserve">Permite la visión general del proyecto y sus alcances, también tocando intereses y objetivos de este mismo</w:t>
+            </w:r>
+          </w:p>
+        </w:tc>
+      </w:tr>
+      <w:tr>
+        <w:trPr>
+          <w:cantSplit w:val="0"/>
+          <w:trHeight w:val="362" w:hRule="atLeast"/>
+          <w:tblHeader w:val="0"/>
+        </w:trPr>
+        <w:tc>
+          <w:tcPr/>
+          <w:p>
+            <w:pPr>
+              <w:tabs>
+                <w:tab w:val="center" w:leader="none" w:pos="4419"/>
+                <w:tab w:val="right" w:leader="none" w:pos="8838"/>
+              </w:tabs>
+              <w:spacing w:after="0" w:line="240" w:lineRule="auto"/>
+              <w:jc w:val="both"/>
+              <w:rPr>
+                <w:b w:val="1"/>
+              </w:rPr>
+            </w:pPr>
+            <w:r>
+              <w:rPr>
+                <w:b w:val="1"/>
+                <w:rtl w:val="0"/>
+              </w:rPr>
+              <w:t xml:space="preserve">Avance</w:t>
+            </w:r>
+          </w:p>
+        </w:tc>
+        <w:tc>
+          <w:tcPr/>
+          <w:p>
+            <w:pPr>
+              <w:tabs>
+                <w:tab w:val="center" w:leader="none" w:pos="4419"/>
+                <w:tab w:val="right" w:leader="none" w:pos="8838"/>
+              </w:tabs>
+              <w:spacing w:after="0" w:line="240" w:lineRule="auto"/>
+              <w:jc w:val="both"/>
+              <w:rPr>
+                <w:b w:val="1"/>
+              </w:rPr>
+            </w:pPr>
+            <w:r>
+              <w:rPr>
+                <w:b w:val="1"/>
+                <w:rtl w:val="0"/>
+              </w:rPr>
+              <w:t xml:space="preserve">Documento de visión y roles scrum</w:t>
+            </w:r>
+          </w:p>
+        </w:tc>
+        <w:tc>
+          <w:tcPr/>
+          <w:p>
+            <w:pPr>
+              <w:tabs>
+                <w:tab w:val="center" w:leader="none" w:pos="4419"/>
+                <w:tab w:val="right" w:leader="none" w:pos="8838"/>
+              </w:tabs>
+              <w:spacing w:after="0" w:line="240" w:lineRule="auto"/>
+              <w:jc w:val="both"/>
+              <w:rPr>
+                <w:b w:val="1"/>
+              </w:rPr>
+            </w:pPr>
+            <w:r>
+              <w:rPr>
+                <w:b w:val="1"/>
+                <w:rtl w:val="0"/>
+              </w:rPr>
+              <w:t xml:space="preserve">Describe el objetivo general del proyecto, el alcance, los beneficios esperados y define los roles del equipo Scrum (Scrum Master, Product Owner, Development Team).</w:t>
+            </w:r>
+          </w:p>
+        </w:tc>
+        <w:tc>
+          <w:tcPr/>
+          <w:p>
+            <w:pPr>
+              <w:tabs>
+                <w:tab w:val="center" w:leader="none" w:pos="4419"/>
+                <w:tab w:val="right" w:leader="none" w:pos="8838"/>
+              </w:tabs>
+              <w:spacing w:after="0" w:line="240" w:lineRule="auto"/>
+              <w:jc w:val="both"/>
+              <w:rPr>
+                <w:b w:val="1"/>
+              </w:rPr>
+            </w:pPr>
+            <w:r>
+              <w:rPr>
+                <w:b w:val="1"/>
+                <w:rtl w:val="0"/>
+              </w:rPr>
+              <w:t xml:space="preserve">Permite al equipo y stakeholders tener claridad sobre el objetivo del proyecto y conocer las responsabilidades de cada rol, evitando confusiones.</w:t>
+            </w:r>
+          </w:p>
+        </w:tc>
+      </w:tr>
+      <w:tr>
+        <w:trPr>
+          <w:cantSplit w:val="0"/>
+          <w:trHeight w:val="362" w:hRule="atLeast"/>
+          <w:tblHeader w:val="0"/>
+        </w:trPr>
+        <w:tc>
+          <w:tcPr/>
+          <w:p>
+            <w:pPr>
+              <w:tabs>
+                <w:tab w:val="center" w:leader="none" w:pos="4419"/>
+                <w:tab w:val="right" w:leader="none" w:pos="8838"/>
+              </w:tabs>
+              <w:spacing w:after="0" w:line="240" w:lineRule="auto"/>
+              <w:jc w:val="both"/>
+              <w:rPr>
+                <w:b w:val="1"/>
+              </w:rPr>
+            </w:pPr>
+            <w:r>
+              <w:rPr>
+                <w:b w:val="1"/>
+                <w:rtl w:val="0"/>
+              </w:rPr>
+              <w:t xml:space="preserve">Avance</w:t>
+            </w:r>
+          </w:p>
+        </w:tc>
+        <w:tc>
+          <w:tcPr/>
+          <w:p>
+            <w:pPr>
+              <w:tabs>
+                <w:tab w:val="center" w:leader="none" w:pos="4419"/>
+                <w:tab w:val="right" w:leader="none" w:pos="8838"/>
+              </w:tabs>
+              <w:spacing w:after="0" w:line="240" w:lineRule="auto"/>
+              <w:jc w:val="both"/>
+              <w:rPr>
+                <w:b w:val="1"/>
+              </w:rPr>
+            </w:pPr>
+            <w:r>
+              <w:rPr>
+                <w:b w:val="1"/>
+                <w:rtl w:val="0"/>
+              </w:rPr>
+              <w:t xml:space="preserve">Documento de Épicas e Historias de Usuario</w:t>
+            </w:r>
+          </w:p>
+        </w:tc>
+        <w:tc>
+          <w:tcPr/>
+          <w:p>
+            <w:pPr>
+              <w:tabs>
+                <w:tab w:val="center" w:leader="none" w:pos="4419"/>
+                <w:tab w:val="right" w:leader="none" w:pos="8838"/>
+              </w:tabs>
+              <w:spacing w:after="0" w:line="240" w:lineRule="auto"/>
+              <w:jc w:val="both"/>
+              <w:rPr>
+                <w:b w:val="1"/>
+              </w:rPr>
+            </w:pPr>
+            <w:r>
+              <w:rPr>
+                <w:b w:val="1"/>
+                <w:rtl w:val="0"/>
+              </w:rPr>
+              <w:t xml:space="preserve">Contiene grandes funcionalidades (épicas) del proyecto y sus historias de usuario, que son descripciones breves de las funcionalidades desde la perspectiva del usuario final.</w:t>
+            </w:r>
+          </w:p>
+        </w:tc>
+        <w:tc>
+          <w:tcPr/>
+          <w:p>
+            <w:pPr>
+              <w:tabs>
+                <w:tab w:val="center" w:leader="none" w:pos="4419"/>
+                <w:tab w:val="right" w:leader="none" w:pos="8838"/>
+              </w:tabs>
+              <w:spacing w:after="0" w:line="240" w:lineRule="auto"/>
+              <w:jc w:val="both"/>
+              <w:rPr>
+                <w:b w:val="1"/>
+              </w:rPr>
+            </w:pPr>
+            <w:r>
+              <w:rPr>
+                <w:b w:val="1"/>
+                <w:rtl w:val="0"/>
+              </w:rPr>
+              <w:t xml:space="preserve">Facilita la planificación del desarrollo al descomponer grandes funcionalidades en tareas manejables desde la perspectiva del usuario.</w:t>
+            </w:r>
+          </w:p>
+        </w:tc>
+      </w:tr>
+      <w:tr>
+        <w:trPr>
+          <w:cantSplit w:val="0"/>
+          <w:trHeight w:val="362" w:hRule="atLeast"/>
+          <w:tblHeader w:val="0"/>
+        </w:trPr>
+        <w:tc>
+          <w:tcPr/>
+          <w:p>
+            <w:pPr>
+              <w:tabs>
+                <w:tab w:val="center" w:leader="none" w:pos="4419"/>
+                <w:tab w:val="right" w:leader="none" w:pos="8838"/>
+              </w:tabs>
+              <w:spacing w:after="0" w:line="240" w:lineRule="auto"/>
+              <w:jc w:val="both"/>
+              <w:rPr>
+                <w:b w:val="1"/>
+              </w:rPr>
+            </w:pPr>
+            <w:r>
+              <w:rPr>
+                <w:b w:val="1"/>
+                <w:rtl w:val="0"/>
+              </w:rPr>
+              <w:t xml:space="preserve">Avance</w:t>
+            </w:r>
+          </w:p>
+        </w:tc>
+        <w:tc>
+          <w:tcPr/>
+          <w:p>
+            <w:pPr>
+              <w:tabs>
+                <w:tab w:val="center" w:leader="none" w:pos="4419"/>
+                <w:tab w:val="right" w:leader="none" w:pos="8838"/>
+              </w:tabs>
+              <w:spacing w:after="0" w:line="240" w:lineRule="auto"/>
+              <w:jc w:val="both"/>
+              <w:rPr>
+                <w:b w:val="1"/>
+              </w:rPr>
+            </w:pPr>
+            <w:r>
+              <w:rPr>
+                <w:b w:val="1"/>
+                <w:rtl w:val="0"/>
+              </w:rPr>
+              <w:t xml:space="preserve">Plantilla Historias Usuario con instructivo</w:t>
+            </w:r>
+          </w:p>
+        </w:tc>
+        <w:tc>
+          <w:tcPr/>
+          <w:p>
+            <w:pPr>
+              <w:tabs>
+                <w:tab w:val="center" w:leader="none" w:pos="4419"/>
+                <w:tab w:val="right" w:leader="none" w:pos="8838"/>
+              </w:tabs>
+              <w:spacing w:after="0" w:line="240" w:lineRule="auto"/>
+              <w:jc w:val="both"/>
+              <w:rPr>
+                <w:b w:val="1"/>
+              </w:rPr>
+            </w:pPr>
+            <w:r>
+              <w:rPr>
+                <w:b w:val="1"/>
+                <w:rtl w:val="0"/>
+              </w:rPr>
+              <w:t xml:space="preserve">Una plantilla que guía cómo redactar historias de usuario, con campos como: descripción, criterios de aceptación, prioridad y notas adicionales.</w:t>
+            </w:r>
+          </w:p>
+        </w:tc>
+        <w:tc>
+          <w:tcPr/>
+          <w:p>
+            <w:pPr>
+              <w:tabs>
+                <w:tab w:val="center" w:leader="none" w:pos="4419"/>
+                <w:tab w:val="right" w:leader="none" w:pos="8838"/>
+              </w:tabs>
+              <w:spacing w:after="0" w:line="240" w:lineRule="auto"/>
+              <w:jc w:val="both"/>
+              <w:rPr>
+                <w:b w:val="1"/>
+              </w:rPr>
+            </w:pPr>
+            <w:r>
+              <w:rPr>
+                <w:b w:val="1"/>
+                <w:rtl w:val="0"/>
+              </w:rPr>
+              <w:t xml:space="preserve">Garantiza que todas las historias de usuario se escriban de manera consistente, con criterios claros de aceptación y prioridades.</w:t>
+            </w:r>
+          </w:p>
+        </w:tc>
+      </w:tr>
+      <w:tr>
+        <w:trPr>
+          <w:cantSplit w:val="0"/>
+          <w:trHeight w:val="362" w:hRule="atLeast"/>
+          <w:tblHeader w:val="0"/>
+        </w:trPr>
+        <w:tc>
+          <w:tcPr/>
+          <w:p>
+            <w:pPr>
+              <w:tabs>
+                <w:tab w:val="center" w:leader="none" w:pos="4419"/>
+                <w:tab w:val="right" w:leader="none" w:pos="8838"/>
+              </w:tabs>
+              <w:spacing w:after="0" w:line="240" w:lineRule="auto"/>
+              <w:jc w:val="both"/>
+              <w:rPr>
+                <w:b w:val="1"/>
+              </w:rPr>
+            </w:pPr>
+            <w:r>
+              <w:rPr>
+                <w:b w:val="1"/>
+                <w:rtl w:val="0"/>
+              </w:rPr>
+              <w:t xml:space="preserve">Avance</w:t>
+            </w:r>
+          </w:p>
+        </w:tc>
+        <w:tc>
+          <w:tcPr/>
+          <w:p>
+            <w:pPr>
+              <w:tabs>
+                <w:tab w:val="center" w:leader="none" w:pos="4419"/>
+                <w:tab w:val="right" w:leader="none" w:pos="8838"/>
+              </w:tabs>
+              <w:spacing w:after="0" w:line="240" w:lineRule="auto"/>
+              <w:jc w:val="both"/>
+              <w:rPr>
+                <w:b w:val="1"/>
+              </w:rPr>
+            </w:pPr>
+            <w:r>
+              <w:rPr>
+                <w:b w:val="1"/>
+                <w:rtl w:val="0"/>
+              </w:rPr>
+              <w:t xml:space="preserve">plantilla product backlog puntos historia MHP</w:t>
+            </w:r>
+          </w:p>
+        </w:tc>
+        <w:tc>
+          <w:tcPr/>
+          <w:p>
+            <w:pPr>
+              <w:tabs>
+                <w:tab w:val="center" w:leader="none" w:pos="4419"/>
+                <w:tab w:val="right" w:leader="none" w:pos="8838"/>
+              </w:tabs>
+              <w:spacing w:after="0" w:line="240" w:lineRule="auto"/>
+              <w:jc w:val="both"/>
+              <w:rPr>
+                <w:b w:val="1"/>
+              </w:rPr>
+            </w:pPr>
+            <w:r>
+              <w:rPr>
+                <w:b w:val="1"/>
+                <w:rtl w:val="0"/>
+              </w:rPr>
+              <w:t xml:space="preserve">Documento donde se lista todo el product backlog con puntos de historia (estimación del esfuerzo) usando la técnica MHP (Most, High, Possible) o similar.</w:t>
+            </w:r>
+          </w:p>
+        </w:tc>
+        <w:tc>
+          <w:tcPr/>
+          <w:p>
+            <w:pPr>
+              <w:tabs>
+                <w:tab w:val="center" w:leader="none" w:pos="4419"/>
+                <w:tab w:val="right" w:leader="none" w:pos="8838"/>
+              </w:tabs>
+              <w:spacing w:after="0" w:line="240" w:lineRule="auto"/>
+              <w:jc w:val="both"/>
+              <w:rPr>
+                <w:b w:val="1"/>
+              </w:rPr>
+            </w:pPr>
+            <w:r>
+              <w:rPr>
+                <w:b w:val="1"/>
+                <w:rtl w:val="0"/>
+              </w:rPr>
+              <w:t xml:space="preserve">Ayuda a priorizar y estimar el esfuerzo de las funcionalidades, permitiendo una planificación más efectiva de los sprints.</w:t>
+            </w:r>
+          </w:p>
+        </w:tc>
+      </w:tr>
+      <w:tr>
+        <w:trPr>
+          <w:cantSplit w:val="0"/>
+          <w:trHeight w:val="362" w:hRule="atLeast"/>
+          <w:tblHeader w:val="0"/>
+        </w:trPr>
+        <w:tc>
+          <w:tcPr/>
+          <w:p>
+            <w:pPr>
+              <w:tabs>
+                <w:tab w:val="center" w:leader="none" w:pos="4419"/>
+                <w:tab w:val="right" w:leader="none" w:pos="8838"/>
+              </w:tabs>
+              <w:spacing w:after="0" w:line="240" w:lineRule="auto"/>
+              <w:jc w:val="both"/>
+              <w:rPr>
+                <w:b w:val="1"/>
+              </w:rPr>
+            </w:pPr>
+            <w:r>
+              <w:rPr>
+                <w:b w:val="1"/>
+                <w:rtl w:val="0"/>
+              </w:rPr>
+              <w:t xml:space="preserve">Avance</w:t>
+            </w:r>
+          </w:p>
+        </w:tc>
+        <w:tc>
+          <w:tcPr/>
+          <w:p>
+            <w:pPr>
+              <w:tabs>
+                <w:tab w:val="center" w:leader="none" w:pos="4419"/>
+                <w:tab w:val="right" w:leader="none" w:pos="8838"/>
+              </w:tabs>
+              <w:spacing w:after="0" w:line="240" w:lineRule="auto"/>
+              <w:jc w:val="both"/>
+              <w:rPr>
+                <w:b w:val="1"/>
+              </w:rPr>
+            </w:pPr>
+            <w:r>
+              <w:rPr>
+                <w:b w:val="1"/>
+                <w:rtl w:val="0"/>
+              </w:rPr>
+              <w:t xml:space="preserve">plantilla sprint backlog actividades horas</w:t>
+            </w:r>
+          </w:p>
+        </w:tc>
+        <w:tc>
+          <w:tcPr/>
+          <w:p>
+            <w:pPr>
+              <w:tabs>
+                <w:tab w:val="center" w:leader="none" w:pos="4419"/>
+                <w:tab w:val="right" w:leader="none" w:pos="8838"/>
+              </w:tabs>
+              <w:spacing w:after="0" w:line="240" w:lineRule="auto"/>
+              <w:jc w:val="both"/>
+              <w:rPr>
+                <w:b w:val="1"/>
+              </w:rPr>
+            </w:pPr>
+            <w:r>
+              <w:rPr>
+                <w:b w:val="1"/>
+                <w:rtl w:val="0"/>
+              </w:rPr>
+              <w:t xml:space="preserve">Sirve para planificar un sprint, detallando cada actividad, el responsable y las horas estimadas para completarla.</w:t>
+            </w:r>
+          </w:p>
+        </w:tc>
+        <w:tc>
+          <w:tcPr/>
+          <w:p>
+            <w:pPr>
+              <w:tabs>
+                <w:tab w:val="center" w:leader="none" w:pos="4419"/>
+                <w:tab w:val="right" w:leader="none" w:pos="8838"/>
+              </w:tabs>
+              <w:spacing w:after="0" w:line="240" w:lineRule="auto"/>
+              <w:jc w:val="both"/>
+              <w:rPr>
+                <w:b w:val="1"/>
+              </w:rPr>
+            </w:pPr>
+            <w:r>
+              <w:rPr>
+                <w:b w:val="1"/>
+                <w:rtl w:val="0"/>
+              </w:rPr>
+              <w:t xml:space="preserve">Permite al equipo organizar y asignar tareas dentro del sprint, asegurando un control del tiempo y responsabilidades.</w:t>
+            </w:r>
+          </w:p>
+        </w:tc>
+      </w:tr>
+      <w:tr>
+        <w:trPr>
+          <w:cantSplit w:val="0"/>
+          <w:trHeight w:val="362" w:hRule="atLeast"/>
+          <w:tblHeader w:val="0"/>
+        </w:trPr>
+        <w:tc>
+          <w:tcPr/>
+          <w:p>
+            <w:pPr>
+              <w:tabs>
+                <w:tab w:val="center" w:leader="none" w:pos="4419"/>
+                <w:tab w:val="right" w:leader="none" w:pos="8838"/>
+              </w:tabs>
+              <w:spacing w:after="0" w:line="240" w:lineRule="auto"/>
+              <w:jc w:val="both"/>
+              <w:rPr>
+                <w:b w:val="1"/>
+              </w:rPr>
+            </w:pPr>
+            <w:r>
+              <w:rPr>
+                <w:b w:val="1"/>
+                <w:rtl w:val="0"/>
+              </w:rPr>
+              <w:t xml:space="preserve">Avance</w:t>
+            </w:r>
+          </w:p>
+        </w:tc>
+        <w:tc>
+          <w:tcPr/>
+          <w:p>
+            <w:pPr>
+              <w:tabs>
+                <w:tab w:val="center" w:leader="none" w:pos="4419"/>
+                <w:tab w:val="right" w:leader="none" w:pos="8838"/>
+              </w:tabs>
+              <w:spacing w:after="0" w:line="240" w:lineRule="auto"/>
+              <w:jc w:val="both"/>
+              <w:rPr>
+                <w:b w:val="1"/>
+              </w:rPr>
+            </w:pPr>
+            <w:r>
+              <w:rPr>
+                <w:b w:val="1"/>
+                <w:rtl w:val="0"/>
+              </w:rPr>
+              <w:t xml:space="preserve">Ejemplo Registro Reunión Daily Standupxlsx</w:t>
+            </w:r>
+          </w:p>
+        </w:tc>
+        <w:tc>
+          <w:tcPr/>
+          <w:p>
+            <w:pPr>
+              <w:tabs>
+                <w:tab w:val="center" w:leader="none" w:pos="4419"/>
+                <w:tab w:val="right" w:leader="none" w:pos="8838"/>
+              </w:tabs>
+              <w:spacing w:after="0" w:line="240" w:lineRule="auto"/>
+              <w:jc w:val="both"/>
+              <w:rPr>
+                <w:b w:val="1"/>
+              </w:rPr>
+            </w:pPr>
+            <w:r>
+              <w:rPr>
+                <w:b w:val="1"/>
+                <w:rtl w:val="0"/>
+              </w:rPr>
+              <w:t xml:space="preserve">Formato o ejemplo de registro de las Daily Standup, donde se anotan tareas realizadas, pendientes y bloqueos del equipo.</w:t>
+            </w:r>
+          </w:p>
+        </w:tc>
+        <w:tc>
+          <w:tcPr/>
+          <w:p>
+            <w:pPr>
+              <w:tabs>
+                <w:tab w:val="center" w:leader="none" w:pos="4419"/>
+                <w:tab w:val="right" w:leader="none" w:pos="8838"/>
+              </w:tabs>
+              <w:spacing w:after="0" w:line="240" w:lineRule="auto"/>
+              <w:jc w:val="both"/>
+              <w:rPr>
+                <w:b w:val="1"/>
+              </w:rPr>
+            </w:pPr>
+            <w:r>
+              <w:rPr>
+                <w:b w:val="1"/>
+                <w:rtl w:val="0"/>
+              </w:rPr>
+              <w:t xml:space="preserve">Facilita el seguimiento diario del progreso, identificando bloqueos y manteniendo la comunicación dentro del equipo.</w:t>
+            </w:r>
+          </w:p>
+        </w:tc>
+      </w:tr>
+      <w:tr>
+        <w:trPr>
+          <w:cantSplit w:val="0"/>
+          <w:trHeight w:val="362" w:hRule="atLeast"/>
+          <w:tblHeader w:val="0"/>
+        </w:trPr>
+        <w:tc>
+          <w:tcPr/>
+          <w:p>
+            <w:pPr>
+              <w:tabs>
+                <w:tab w:val="center" w:leader="none" w:pos="4419"/>
+                <w:tab w:val="right" w:leader="none" w:pos="8838"/>
+              </w:tabs>
+              <w:spacing w:after="0" w:line="240" w:lineRule="auto"/>
+              <w:jc w:val="both"/>
+              <w:rPr>
+                <w:b w:val="1"/>
+              </w:rPr>
+            </w:pPr>
+            <w:r>
+              <w:rPr>
+                <w:b w:val="1"/>
+                <w:rtl w:val="0"/>
+              </w:rPr>
+              <w:t xml:space="preserve">Avance</w:t>
+            </w:r>
+          </w:p>
+        </w:tc>
+        <w:tc>
+          <w:tcPr/>
+          <w:p>
+            <w:pPr>
+              <w:tabs>
+                <w:tab w:val="center" w:leader="none" w:pos="4419"/>
+                <w:tab w:val="right" w:leader="none" w:pos="8838"/>
+              </w:tabs>
+              <w:spacing w:after="0" w:line="240" w:lineRule="auto"/>
+              <w:jc w:val="both"/>
+              <w:rPr>
+                <w:b w:val="1"/>
+              </w:rPr>
+            </w:pPr>
+            <w:r>
+              <w:rPr>
+                <w:b w:val="1"/>
+                <w:rtl w:val="0"/>
+              </w:rPr>
+              <w:t xml:space="preserve">Documento validando Sprint Review</w:t>
+            </w:r>
+          </w:p>
+        </w:tc>
+        <w:tc>
+          <w:tcPr/>
+          <w:p>
+            <w:pPr>
+              <w:tabs>
+                <w:tab w:val="center" w:leader="none" w:pos="4419"/>
+                <w:tab w:val="right" w:leader="none" w:pos="8838"/>
+              </w:tabs>
+              <w:spacing w:after="0" w:line="240" w:lineRule="auto"/>
+              <w:jc w:val="both"/>
+              <w:rPr>
+                <w:b w:val="1"/>
+              </w:rPr>
+            </w:pPr>
+            <w:r>
+              <w:rPr>
+                <w:b w:val="1"/>
+                <w:rtl w:val="0"/>
+              </w:rPr>
+              <w:t xml:space="preserve">Registro de la revisión del sprint, donde se valida si los entregables cumplen con los criterios de aceptación y se documentan comentarios de stakeholders.</w:t>
+            </w:r>
+          </w:p>
+        </w:tc>
+        <w:tc>
+          <w:tcPr/>
+          <w:p>
+            <w:pPr>
+              <w:tabs>
+                <w:tab w:val="center" w:leader="none" w:pos="4419"/>
+                <w:tab w:val="right" w:leader="none" w:pos="8838"/>
+              </w:tabs>
+              <w:spacing w:after="0" w:line="240" w:lineRule="auto"/>
+              <w:jc w:val="both"/>
+              <w:rPr>
+                <w:b w:val="1"/>
+              </w:rPr>
+            </w:pPr>
+            <w:r>
+              <w:rPr>
+                <w:b w:val="1"/>
+                <w:rtl w:val="0"/>
+              </w:rPr>
+              <w:t xml:space="preserve">Sirve para verificar que los entregables cumplen con los criterios acordados y recoger feedback de los stakeholders.</w:t>
+            </w:r>
+          </w:p>
+        </w:tc>
+      </w:tr>
+      <w:tr>
+        <w:trPr>
+          <w:cantSplit w:val="0"/>
+          <w:trHeight w:val="362" w:hRule="atLeast"/>
+          <w:tblHeader w:val="0"/>
+        </w:trPr>
+        <w:tc>
+          <w:tcPr/>
+          <w:p>
+            <w:pPr>
+              <w:tabs>
+                <w:tab w:val="center" w:leader="none" w:pos="4419"/>
+                <w:tab w:val="right" w:leader="none" w:pos="8838"/>
+              </w:tabs>
+              <w:spacing w:after="0" w:line="240" w:lineRule="auto"/>
+              <w:jc w:val="both"/>
+              <w:rPr>
+                <w:b w:val="1"/>
+              </w:rPr>
+            </w:pPr>
+            <w:r>
+              <w:rPr>
+                <w:b w:val="1"/>
+                <w:rtl w:val="0"/>
+              </w:rPr>
+              <w:t xml:space="preserve">Final</w:t>
+            </w:r>
+          </w:p>
+        </w:tc>
+        <w:tc>
+          <w:tcPr/>
+          <w:p>
+            <w:pPr>
+              <w:tabs>
+                <w:tab w:val="center" w:leader="none" w:pos="4419"/>
+                <w:tab w:val="right" w:leader="none" w:pos="8838"/>
+              </w:tabs>
+              <w:spacing w:after="0" w:line="240" w:lineRule="auto"/>
+              <w:jc w:val="both"/>
+              <w:rPr>
+                <w:b w:val="1"/>
+              </w:rPr>
+            </w:pPr>
+            <w:r>
+              <w:rPr>
+                <w:b w:val="1"/>
+                <w:rtl w:val="0"/>
+              </w:rPr>
+              <w:t xml:space="preserve">Carta de Entrega de Productos Ejemplo</w:t>
+            </w:r>
+          </w:p>
+        </w:tc>
+        <w:tc>
+          <w:tcPr/>
+          <w:p>
+            <w:pPr>
+              <w:tabs>
+                <w:tab w:val="center" w:leader="none" w:pos="4419"/>
+                <w:tab w:val="right" w:leader="none" w:pos="8838"/>
+              </w:tabs>
+              <w:spacing w:after="0" w:line="240" w:lineRule="auto"/>
+              <w:jc w:val="both"/>
+              <w:rPr>
+                <w:b w:val="1"/>
+              </w:rPr>
+            </w:pPr>
+            <w:r>
+              <w:rPr>
+                <w:b w:val="1"/>
+                <w:rtl w:val="0"/>
+              </w:rPr>
+              <w:t xml:space="preserve">Documento formal que evidencia la entrega de productos o funcionalidades a clientes o stakeholders, con fecha y responsables.</w:t>
+            </w:r>
+          </w:p>
+        </w:tc>
+        <w:tc>
+          <w:tcPr/>
+          <w:p>
+            <w:pPr>
+              <w:tabs>
+                <w:tab w:val="center" w:leader="none" w:pos="4419"/>
+                <w:tab w:val="right" w:leader="none" w:pos="8838"/>
+              </w:tabs>
+              <w:spacing w:after="0" w:line="240" w:lineRule="auto"/>
+              <w:jc w:val="both"/>
+              <w:rPr>
+                <w:b w:val="1"/>
+              </w:rPr>
+            </w:pPr>
+            <w:r>
+              <w:rPr>
+                <w:b w:val="1"/>
+                <w:rtl w:val="0"/>
+              </w:rPr>
+              <w:t xml:space="preserve">Formaliza la entrega de productos, proporcionando evidencia y trazabilidad de lo entregado al cliente o usuario final.</w:t>
+            </w:r>
+          </w:p>
+        </w:tc>
+      </w:tr>
+      <w:tr>
+        <w:trPr>
+          <w:cantSplit w:val="0"/>
+          <w:trHeight w:val="362" w:hRule="atLeast"/>
+          <w:tblHeader w:val="0"/>
+        </w:trPr>
+        <w:tc>
+          <w:tcPr/>
+          <w:p>
+            <w:pPr>
+              <w:tabs>
+                <w:tab w:val="center" w:leader="none" w:pos="4419"/>
+                <w:tab w:val="right" w:leader="none" w:pos="8838"/>
+              </w:tabs>
+              <w:spacing w:after="0" w:line="240" w:lineRule="auto"/>
+              <w:jc w:val="both"/>
+              <w:rPr>
+                <w:b w:val="1"/>
+              </w:rPr>
+            </w:pPr>
+            <w:r>
+              <w:rPr>
+                <w:b w:val="1"/>
+                <w:rtl w:val="0"/>
+              </w:rPr>
+              <w:t xml:space="preserve">Avance</w:t>
+            </w:r>
+          </w:p>
+        </w:tc>
+        <w:tc>
+          <w:tcPr/>
+          <w:p>
+            <w:pPr>
+              <w:tabs>
+                <w:tab w:val="center" w:leader="none" w:pos="4419"/>
+                <w:tab w:val="right" w:leader="none" w:pos="8838"/>
+              </w:tabs>
+              <w:spacing w:after="0" w:line="240" w:lineRule="auto"/>
+              <w:jc w:val="both"/>
+              <w:rPr>
+                <w:b w:val="1"/>
+              </w:rPr>
+            </w:pPr>
+            <w:r>
+              <w:rPr>
+                <w:b w:val="1"/>
+                <w:rtl w:val="0"/>
+              </w:rPr>
+              <w:t xml:space="preserve">Mockups</w:t>
+            </w:r>
+          </w:p>
+        </w:tc>
+        <w:tc>
+          <w:tcPr/>
+          <w:p>
+            <w:pPr>
+              <w:tabs>
+                <w:tab w:val="center" w:leader="none" w:pos="4419"/>
+                <w:tab w:val="right" w:leader="none" w:pos="8838"/>
+              </w:tabs>
+              <w:spacing w:after="0" w:line="240" w:lineRule="auto"/>
+              <w:jc w:val="both"/>
+              <w:rPr>
+                <w:b w:val="1"/>
+              </w:rPr>
+            </w:pPr>
+            <w:r>
+              <w:rPr>
+                <w:b w:val="1"/>
+                <w:rtl w:val="0"/>
+              </w:rPr>
+              <w:t xml:space="preserve">Representaciones visuales de la interfaz del usuario, mostrando cómo se verá la aplicación o sitio web antes de desarrollarlo.</w:t>
+            </w:r>
+          </w:p>
+        </w:tc>
+        <w:tc>
+          <w:tcPr/>
+          <w:p>
+            <w:pPr>
+              <w:tabs>
+                <w:tab w:val="center" w:leader="none" w:pos="4419"/>
+                <w:tab w:val="right" w:leader="none" w:pos="8838"/>
+              </w:tabs>
+              <w:spacing w:after="0" w:line="240" w:lineRule="auto"/>
+              <w:jc w:val="both"/>
+              <w:rPr>
+                <w:b w:val="1"/>
+              </w:rPr>
+            </w:pPr>
+            <w:r>
+              <w:rPr>
+                <w:b w:val="1"/>
+                <w:rtl w:val="0"/>
+              </w:rPr>
+              <w:t xml:space="preserve">Permite visualizar la interfaz antes de desarrollarla, facilitando la revisión y ajustes tempranos por parte de usuarios y stakeholders.</w:t>
+            </w:r>
+          </w:p>
+        </w:tc>
+      </w:tr>
+      <w:tr>
+        <w:trPr>
+          <w:cantSplit w:val="0"/>
+          <w:trHeight w:val="362" w:hRule="atLeast"/>
+          <w:tblHeader w:val="0"/>
+        </w:trPr>
+        <w:tc>
+          <w:tcPr/>
+          <w:p>
+            <w:pPr>
+              <w:tabs>
+                <w:tab w:val="center" w:leader="none" w:pos="4419"/>
+                <w:tab w:val="right" w:leader="none" w:pos="8838"/>
+              </w:tabs>
+              <w:spacing w:after="0" w:line="240" w:lineRule="auto"/>
+              <w:jc w:val="both"/>
+              <w:rPr>
+                <w:b w:val="1"/>
+              </w:rPr>
+            </w:pPr>
+            <w:r>
+              <w:rPr>
+                <w:b w:val="1"/>
+                <w:rtl w:val="0"/>
+              </w:rPr>
+              <w:t xml:space="preserve">Avance</w:t>
+            </w:r>
+          </w:p>
+        </w:tc>
+        <w:tc>
+          <w:tcPr/>
+          <w:p>
+            <w:pPr>
+              <w:tabs>
+                <w:tab w:val="center" w:leader="none" w:pos="4419"/>
+                <w:tab w:val="right" w:leader="none" w:pos="8838"/>
+              </w:tabs>
+              <w:spacing w:after="0" w:line="240" w:lineRule="auto"/>
+              <w:jc w:val="both"/>
+              <w:rPr>
+                <w:b w:val="1"/>
+              </w:rPr>
+            </w:pPr>
+            <w:r>
+              <w:rPr>
+                <w:b w:val="1"/>
+                <w:rtl w:val="0"/>
+              </w:rPr>
+              <w:t xml:space="preserve">Carta Gantt</w:t>
+            </w:r>
+          </w:p>
+        </w:tc>
+        <w:tc>
+          <w:tcPr/>
+          <w:p>
+            <w:pPr>
+              <w:tabs>
+                <w:tab w:val="center" w:leader="none" w:pos="4419"/>
+                <w:tab w:val="right" w:leader="none" w:pos="8838"/>
+              </w:tabs>
+              <w:spacing w:after="0" w:line="240" w:lineRule="auto"/>
+              <w:jc w:val="both"/>
+              <w:rPr>
+                <w:b w:val="1"/>
+              </w:rPr>
+            </w:pPr>
+            <w:r>
+              <w:rPr>
+                <w:b w:val="1"/>
+                <w:rtl w:val="0"/>
+              </w:rPr>
+              <w:t xml:space="preserve">Diagrama o documento que muestra la planificación temporal del proyecto, con actividades, fechas de inicio y fin, y dependencias entre tareas.</w:t>
+            </w:r>
+          </w:p>
+        </w:tc>
+        <w:tc>
+          <w:tcPr/>
+          <w:p>
+            <w:pPr>
+              <w:tabs>
+                <w:tab w:val="center" w:leader="none" w:pos="4419"/>
+                <w:tab w:val="right" w:leader="none" w:pos="8838"/>
+              </w:tabs>
+              <w:spacing w:after="0" w:line="240" w:lineRule="auto"/>
+              <w:jc w:val="both"/>
+              <w:rPr>
+                <w:b w:val="1"/>
+              </w:rPr>
+            </w:pPr>
+            <w:r>
+              <w:rPr>
+                <w:b w:val="1"/>
+                <w:rtl w:val="0"/>
+              </w:rPr>
+              <w:t xml:space="preserve">Ayuda a planificar y visualizar la secuencia de actividades, controlando fechas, dependencias y avances del proyecto.</w:t>
+            </w:r>
+          </w:p>
+        </w:tc>
+      </w:tr>
+      <w:tr>
+        <w:trPr>
+          <w:cantSplit w:val="0"/>
+          <w:trHeight w:val="362" w:hRule="atLeast"/>
+          <w:tblHeader w:val="0"/>
+        </w:trPr>
+        <w:tc>
+          <w:tcPr/>
+          <w:p>
+            <w:pPr>
+              <w:tabs>
+                <w:tab w:val="center" w:leader="none" w:pos="4419"/>
+                <w:tab w:val="right" w:leader="none" w:pos="8838"/>
+              </w:tabs>
+              <w:spacing w:after="0" w:line="240" w:lineRule="auto"/>
+              <w:jc w:val="both"/>
+              <w:rPr>
+                <w:b w:val="1"/>
+              </w:rPr>
+            </w:pPr>
+            <w:r>
+              <w:rPr>
+                <w:b w:val="1"/>
+                <w:rtl w:val="0"/>
+              </w:rPr>
+              <w:t xml:space="preserve">Final</w:t>
+            </w:r>
+          </w:p>
+        </w:tc>
+        <w:tc>
+          <w:tcPr/>
+          <w:p>
+            <w:pPr>
+              <w:tabs>
+                <w:tab w:val="center" w:leader="none" w:pos="4419"/>
+                <w:tab w:val="right" w:leader="none" w:pos="8838"/>
+              </w:tabs>
+              <w:spacing w:after="0" w:line="240" w:lineRule="auto"/>
+              <w:jc w:val="both"/>
+              <w:rPr>
+                <w:b w:val="1"/>
+              </w:rPr>
+            </w:pPr>
+            <w:r>
+              <w:rPr>
+                <w:b w:val="1"/>
+                <w:rtl w:val="0"/>
+              </w:rPr>
+              <w:t xml:space="preserve">Certificado de Aceptación de Producto Final</w:t>
+            </w:r>
+          </w:p>
+        </w:tc>
+        <w:tc>
+          <w:tcPr/>
+          <w:p>
+            <w:pPr>
+              <w:tabs>
+                <w:tab w:val="center" w:leader="none" w:pos="4419"/>
+                <w:tab w:val="right" w:leader="none" w:pos="8838"/>
+              </w:tabs>
+              <w:spacing w:after="0" w:line="240" w:lineRule="auto"/>
+              <w:jc w:val="both"/>
+              <w:rPr>
+                <w:b w:val="1"/>
+              </w:rPr>
+            </w:pPr>
+            <w:r>
+              <w:rPr>
+                <w:b w:val="1"/>
+                <w:rtl w:val="0"/>
+              </w:rPr>
+              <w:t xml:space="preserve">Documento formal que evidencia que el producto final ha sido revisado, probado y aceptado por el cliente o los stakeholders, cumpliendo con los criterios de calidad y requisitos establecidos.</w:t>
+            </w:r>
+          </w:p>
+        </w:tc>
+        <w:tc>
+          <w:tcPr/>
+          <w:p>
+            <w:pPr>
+              <w:tabs>
+                <w:tab w:val="center" w:leader="none" w:pos="4419"/>
+                <w:tab w:val="right" w:leader="none" w:pos="8838"/>
+              </w:tabs>
+              <w:spacing w:after="0" w:line="240" w:lineRule="auto"/>
+              <w:jc w:val="both"/>
+              <w:rPr>
+                <w:b w:val="1"/>
+              </w:rPr>
+            </w:pPr>
+            <w:r>
+              <w:rPr>
+                <w:b w:val="1"/>
+                <w:rtl w:val="0"/>
+              </w:rPr>
+              <w:t xml:space="preserve">Garantiza la validación oficial del proyecto, proporcionando respaldo legal y administrativo de que el producto cumple con lo acordado, y cierra formalmente el ciclo de entrega.</w:t>
+            </w:r>
+          </w:p>
+        </w:tc>
+      </w:tr>
+    </w:tbl>
+    <w:p>
+      <w:pPr>
+        <w:spacing w:after="0" w:line="360" w:lineRule="auto"/>
         <w:jc w:val="both"/>
         <w:rPr/>
       </w:pPr>
@@ -2959,49 +11516,6 @@
         <w:rPr>
           <w:rtl w:val="0"/>
         </w:rPr>
-        <w:t xml:space="preserve">Documentos de planificación y diseño conceptual del proyecto.</w:t>
-        <w:br w:type="textWrapping"/>
-      </w:r>
-    </w:p>
-    <w:p>
-      <w:pPr>
-        <w:spacing w:line="360" w:lineRule="auto"/>
-        <w:jc w:val="both"/>
-        <w:rPr/>
-      </w:pPr>
-      <w:r>
-        <w:rPr>
-          <w:rtl w:val="0"/>
-        </w:rPr>
-        <w:t xml:space="preserve">Diagramas de flujo de información y arquitectura conceptual.</w:t>
-        <w:br w:type="textWrapping"/>
-      </w:r>
-    </w:p>
-    <w:p>
-      <w:pPr>
-        <w:spacing w:line="360" w:lineRule="auto"/>
-        <w:jc w:val="both"/>
-        <w:rPr/>
-      </w:pPr>
-      <w:r>
-        <w:rPr>
-          <w:rtl w:val="0"/>
-        </w:rPr>
-        <w:t xml:space="preserve">Listado de objetivos y tareas asignadas a cada integrante.</w:t>
-        <w:br w:type="textWrapping"/>
-      </w:r>
-    </w:p>
-    <w:p>
-      <w:pPr>
-        <w:spacing w:line="360" w:lineRule="auto"/>
-        <w:jc w:val="both"/>
-        <w:rPr/>
-      </w:pPr>
-      <w:r>
-        <w:rPr>
-          <w:rtl w:val="0"/>
-        </w:rPr>
-        <w:t xml:space="preserve">Registro de avances en la elaboración del prototipo conceptual.</w:t>
       </w:r>
     </w:p>
     <w:p>
@@ -3214,7 +11728,7 @@
       </w:r>
     </w:p>
     <w:sectPr>
-      <w:footerReference r:id="rId7" w:type="default"/>
+      <w:footerReference r:id="rId8" w:type="default"/>
       <w:pgSz w:h="15840" w:w="12240" w:orient="portrait"/>
       <w:pgMar w:bottom="1440" w:top="1440" w:left="1800" w:right="1800" w:header="720" w:footer="720"/>
       <w:pgNumType w:start="1"/>
@@ -3244,6 +11758,47 @@
     </w:r>
   </w:p>
 </w:ftr>
+</file>
+
+<file path=word/footnotes.xml><?xml version="1.0" encoding="utf-8"?>
+<w:footnotes xmlns:mc="http://schemas.openxmlformats.org/markup-compatibility/2006" xmlns:o="urn:schemas-microsoft-com:office:office" xmlns:r="http://schemas.openxmlformats.org/officeDocument/2006/relationships" xmlns:m="http://schemas.openxmlformats.org/officeDocument/2006/math" xmlns:v="urn:schemas-microsoft-com:vml" xmlns:wp="http://schemas.openxmlformats.org/drawingml/2006/wordprocessingDrawing" xmlns:w10="urn:schemas-microsoft-com:office:word" xmlns:w="http://schemas.openxmlformats.org/wordprocessingml/2006/main" xmlns:wne="http://schemas.microsoft.com/office/word/2006/wordml" xmlns:sl="http://schemas.openxmlformats.org/schemaLibrary/2006/main" xmlns:a="http://schemas.openxmlformats.org/drawingml/2006/main" xmlns:pic="http://schemas.openxmlformats.org/drawingml/2006/picture" xmlns:c="http://schemas.openxmlformats.org/drawingml/2006/chart" xmlns:lc="http://schemas.openxmlformats.org/drawingml/2006/lockedCanvas" xmlns:dgm="http://schemas.openxmlformats.org/drawingml/2006/diagram" xmlns:wps="http://schemas.microsoft.com/office/word/2010/wordprocessingShape" xmlns:wpg="http://schemas.microsoft.com/office/word/2010/wordprocessingGroup" xmlns:w14="http://schemas.microsoft.com/office/word/2010/wordml" xmlns:w15="http://schemas.microsoft.com/office/word/2012/wordml" xmlns:w16="http://schemas.microsoft.com/office/word/2018/wordml" xmlns:w16cex="http://schemas.microsoft.com/office/word/2018/wordml/cex" xmlns:w16cid="http://schemas.microsoft.com/office/word/2016/wordml/cid" xmlns="http://schemas.microsoft.com/office/tasks/2019/documenttasks" xmlns:cr="http://schemas.microsoft.com/office/comments/2020/reactions">
+  <w:footnote w:id="0">
+    <w:p>
+      <w:pPr>
+        <w:spacing w:after="0" w:line="240" w:lineRule="auto"/>
+        <w:rPr>
+          <w:color w:val="595959"/>
+          <w:sz w:val="20"/>
+          <w:szCs w:val="20"/>
+        </w:rPr>
+      </w:pPr>
+      <w:r>
+        <w:rPr>
+          <w:rStyle w:val="FootnoteReference"/>
+          <w:vertAlign w:val="superscript"/>
+        </w:rPr>
+        <w:footnoteRef/>
+      </w:r>
+      <w:r>
+        <w:rPr>
+          <w:sz w:val="20"/>
+          <w:szCs w:val="20"/>
+          <w:rtl w:val="0"/>
+        </w:rPr>
+        <w:t xml:space="preserve"> </w:t>
+      </w:r>
+      <w:r>
+        <w:rPr>
+          <w:color w:val="595959"/>
+          <w:sz w:val="20"/>
+          <w:szCs w:val="20"/>
+          <w:rtl w:val="0"/>
+        </w:rPr>
+        <w:t xml:space="preserve">En caso de que el Proyecto APT sea grupal, en esta columna deben indicar el nombre de los responsables de cada tarea o actividad. Esto posteriormente permitirá diferenciar la evaluación por cada integrante.</w:t>
+      </w:r>
+    </w:p>
+  </w:footnote>
+</w:footnotes>
 </file>
 
 <file path=word/numbering.xml><?xml version="1.0" encoding="utf-8"?>
@@ -14910,6 +23465,40 @@
       </w:tblCellMar>
     </w:tblPr>
   </w:style>
+  <w:style w:type="table" w:styleId="Table2">
+    <w:basedOn w:val="TableNormal"/>
+    <w:rPr>
+      <w:sz w:val="22"/>
+      <w:szCs w:val="22"/>
+    </w:rPr>
+    <w:tblPr>
+      <w:tblStyleRowBandSize w:val="1"/>
+      <w:tblStyleColBandSize w:val="1"/>
+      <w:tblCellMar>
+        <w:top w:w="0.0" w:type="dxa"/>
+        <w:left w:w="108.0" w:type="dxa"/>
+        <w:bottom w:w="0.0" w:type="dxa"/>
+        <w:right w:w="108.0" w:type="dxa"/>
+      </w:tblCellMar>
+    </w:tblPr>
+  </w:style>
+  <w:style w:type="table" w:styleId="Table3">
+    <w:basedOn w:val="TableNormal"/>
+    <w:rPr>
+      <w:sz w:val="22"/>
+      <w:szCs w:val="22"/>
+    </w:rPr>
+    <w:tblPr>
+      <w:tblStyleRowBandSize w:val="1"/>
+      <w:tblStyleColBandSize w:val="1"/>
+      <w:tblCellMar>
+        <w:top w:w="0.0" w:type="dxa"/>
+        <w:left w:w="108.0" w:type="dxa"/>
+        <w:bottom w:w="0.0" w:type="dxa"/>
+        <w:right w:w="108.0" w:type="dxa"/>
+      </w:tblCellMar>
+    </w:tblPr>
+  </w:style>
 </w:styles>
 </file>
 
@@ -15235,7 +23824,7 @@
 
 <file path=customXML/item1.xml><?xml version="1.0" encoding="utf-8"?>
 <go:gDocsCustomXmlDataStorage xmlns:go="http://customooxmlschemas.google.com/" xmlns:r="http://schemas.openxmlformats.org/officeDocument/2006/relationships" uri="GoogleDocsCustomDataVersion2">
-  <go:docsCustomData xmlns:go="http://customooxmlschemas.google.com/" roundtripDataSignature="AMtx7miJ6VhtjmlZtmp6PP73dSr8VWrVmw==">CgMxLjA4AHIhMUZRcWlfQXdyOTJqMlJCYjRnbThNQ0l2UlNDLXppOXBl</go:docsCustomData>
+  <go:docsCustomData xmlns:go="http://customooxmlschemas.google.com/" roundtripDataSignature="AMtx7mirFxfzBxVBDhXLynY25rrkG1CjmQ==">CgMxLjAaHwoBMBIaChgICVIUChJ0YWJsZS5yOXkyaHczMzNqdTU4AHIhMUZRcWlfQXdyOTJqMlJCYjRnbThNQ0l2UlNDLXppOXBl</go:docsCustomData>
 </go:gDocsCustomXmlDataStorage>
 </file>
 
